--- a/vSP_EVT_SRS_Firmware_V3.1.docx
+++ b/vSP_EVT_SRS_Firmware_V3.1.docx
@@ -1,6 +1,6 @@
 
 <file path=word/document.xml><?xml version="1.0" encoding="utf-8"?>
-<w:document xmlns:wpc="http://schemas.microsoft.com/office/word/2010/wordprocessingCanvas" xmlns:cx="http://schemas.microsoft.com/office/drawing/2014/chartex" xmlns:mc="http://schemas.openxmlformats.org/markup-compatibility/2006" xmlns:o="urn:schemas-microsoft-com:office:office" xmlns:r="http://schemas.openxmlformats.org/officeDocument/2006/relationships" xmlns:m="http://schemas.openxmlformats.org/officeDocument/2006/math" xmlns:v="urn:schemas-microsoft-com:vml" xmlns:wp14="http://schemas.microsoft.com/office/word/2010/wordprocessingDrawing" xmlns:wp="http://schemas.openxmlformats.org/drawingml/2006/wordprocessingDrawing" xmlns:w10="urn:schemas-microsoft-com:office:word" xmlns:w="http://schemas.openxmlformats.org/wordprocessingml/2006/main" xmlns:w14="http://schemas.microsoft.com/office/word/2010/wordml" xmlns:w15="http://schemas.microsoft.com/office/word/2012/wordml" xmlns:w16se="http://schemas.microsoft.com/office/word/2015/wordml/symex" xmlns:wpg="http://schemas.microsoft.com/office/word/2010/wordprocessingGroup" xmlns:wpi="http://schemas.microsoft.com/office/word/2010/wordprocessingInk" xmlns:wne="http://schemas.microsoft.com/office/word/2006/wordml" xmlns:wps="http://schemas.microsoft.com/office/word/2010/wordprocessingShape" mc:Ignorable="w14 w15 w16se wp14">
+<w:document xmlns:wpc="http://schemas.microsoft.com/office/word/2010/wordprocessingCanvas" xmlns:cx="http://schemas.microsoft.com/office/drawing/2014/chartex" xmlns:cx1="http://schemas.microsoft.com/office/drawing/2015/9/8/chartex" xmlns:cx2="http://schemas.microsoft.com/office/drawing/2015/10/21/chartex" xmlns:cx3="http://schemas.microsoft.com/office/drawing/2016/5/9/chartex" xmlns:cx4="http://schemas.microsoft.com/office/drawing/2016/5/10/chartex" xmlns:cx5="http://schemas.microsoft.com/office/drawing/2016/5/11/chartex" xmlns:cx6="http://schemas.microsoft.com/office/drawing/2016/5/12/chartex" xmlns:cx7="http://schemas.microsoft.com/office/drawing/2016/5/13/chartex" xmlns:cx8="http://schemas.microsoft.com/office/drawing/2016/5/14/chartex" xmlns:mc="http://schemas.openxmlformats.org/markup-compatibility/2006" xmlns:aink="http://schemas.microsoft.com/office/drawing/2016/ink" xmlns:am3d="http://schemas.microsoft.com/office/drawing/2017/model3d" xmlns:o="urn:schemas-microsoft-com:office:office" xmlns:oel="http://schemas.microsoft.com/office/2019/extlst" xmlns:r="http://schemas.openxmlformats.org/officeDocument/2006/relationships" xmlns:m="http://schemas.openxmlformats.org/officeDocument/2006/math" xmlns:v="urn:schemas-microsoft-com:vml" xmlns:wp14="http://schemas.microsoft.com/office/word/2010/wordprocessingDrawing" xmlns:wp="http://schemas.openxmlformats.org/drawingml/2006/wordprocessingDrawing" xmlns:w10="urn:schemas-microsoft-com:office:word" xmlns:w="http://schemas.openxmlformats.org/wordprocessingml/2006/main" xmlns:w14="http://schemas.microsoft.com/office/word/2010/wordml" xmlns:w15="http://schemas.microsoft.com/office/word/2012/wordml" xmlns:w16cex="http://schemas.microsoft.com/office/word/2018/wordml/cex" xmlns:w16cid="http://schemas.microsoft.com/office/word/2016/wordml/cid" xmlns:w16="http://schemas.microsoft.com/office/word/2018/wordml" xmlns:w16du="http://schemas.microsoft.com/office/word/2023/wordml/word16du" xmlns:w16sdtdh="http://schemas.microsoft.com/office/word/2020/wordml/sdtdatahash" xmlns:w16se="http://schemas.microsoft.com/office/word/2015/wordml/symex" xmlns:wpg="http://schemas.microsoft.com/office/word/2010/wordprocessingGroup" xmlns:wpi="http://schemas.microsoft.com/office/word/2010/wordprocessingInk" xmlns:wne="http://schemas.microsoft.com/office/word/2006/wordml" xmlns:wps="http://schemas.microsoft.com/office/word/2010/wordprocessingShape" mc:Ignorable="w14 w15 w16se w16cid w16 w16cex w16sdtdh wp14">
   <w:body>
     <w:tbl>
       <w:tblPr>
@@ -101,7 +101,7 @@
               <mc:AlternateContent>
                 <mc:Choice Requires="wps">
                   <w:drawing>
-                    <wp:anchor distT="0" distB="0" distL="114300" distR="114300" simplePos="0" relativeHeight="251654656" behindDoc="0" locked="0" layoutInCell="1" allowOverlap="1" wp14:anchorId="769F463E" wp14:editId="5756B3DB">
+                    <wp:anchor distT="0" distB="0" distL="114300" distR="114300" simplePos="0" relativeHeight="251654656" behindDoc="0" locked="0" layoutInCell="1" allowOverlap="1" wp14:anchorId="75BB723F" wp14:editId="331AC849">
                       <wp:simplePos x="0" y="0"/>
                       <wp:positionH relativeFrom="column">
                         <wp:posOffset>1656715</wp:posOffset>
@@ -145,7 +145,7 @@
                     </wp:anchor>
                   </w:drawing>
                 </mc:Choice>
-                <mc:Fallback xmlns:cx1="http://schemas.microsoft.com/office/drawing/2015/9/8/chartex">
+                <mc:Fallback>
                   <w:pict>
                     <v:line w14:anchorId="60635BFF" id="Straight Connector 3" o:spid="_x0000_s1026" style="position:absolute;z-index:251654656;visibility:visible;mso-wrap-style:square;mso-wrap-distance-left:9pt;mso-wrap-distance-top:0;mso-wrap-distance-right:9pt;mso-wrap-distance-bottom:0;mso-position-horizontal:absolute;mso-position-horizontal-relative:text;mso-position-vertical:absolute;mso-position-vertical-relative:text" from="130.45pt,3.85pt" to="285.65pt,3.85pt" o:gfxdata="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"/>
                   </w:pict>
@@ -353,27 +353,7 @@
                 <w:bCs/>
                 <w:szCs w:val="28"/>
               </w:rPr>
-              <w:t xml:space="preserve">Hà </w:t>
-            </w:r>
-            <w:proofErr w:type="gramStart"/>
-            <w:r>
-              <w:rPr>
-                <w:rFonts w:cs="Times New Roman"/>
-                <w:b/>
-                <w:bCs/>
-                <w:szCs w:val="28"/>
-              </w:rPr>
-              <w:t>Nội ,</w:t>
-            </w:r>
-            <w:proofErr w:type="gramEnd"/>
-            <w:r>
-              <w:rPr>
-                <w:rFonts w:cs="Times New Roman"/>
-                <w:b/>
-                <w:bCs/>
-                <w:szCs w:val="28"/>
-              </w:rPr>
-              <w:t xml:space="preserve"> 08/2020</w:t>
+              <w:t>Hà Nội , 08/2020</w:t>
             </w:r>
           </w:p>
           <w:p>
@@ -426,7 +406,7 @@
     </w:p>
     <w:tbl>
       <w:tblPr>
-        <w:tblStyle w:val="TableGrid"/>
+        <w:tblStyle w:val="LiBang"/>
         <w:tblW w:w="0" w:type="auto"/>
         <w:jc w:val="center"/>
         <w:tblLook w:val="04A0" w:firstRow="1" w:lastRow="0" w:firstColumn="1" w:lastColumn="0" w:noHBand="0" w:noVBand="1"/>
@@ -624,8 +604,6 @@
               </w:rPr>
               <w:t>Canlv</w:t>
             </w:r>
-            <w:bookmarkStart w:id="0" w:name="_GoBack"/>
-            <w:bookmarkEnd w:id="0"/>
           </w:p>
         </w:tc>
         <w:tc>
@@ -1750,7 +1728,7 @@
       <w:sdtContent>
         <w:p>
           <w:pPr>
-            <w:pStyle w:val="TOCHeading"/>
+            <w:pStyle w:val="uMucluc"/>
             <w:jc w:val="center"/>
             <w:rPr>
               <w:sz w:val="26"/>
@@ -1767,7 +1745,7 @@
         </w:p>
         <w:p>
           <w:pPr>
-            <w:pStyle w:val="TOC1"/>
+            <w:pStyle w:val="Mucluc1"/>
             <w:tabs>
               <w:tab w:val="clear" w:pos="10065"/>
               <w:tab w:val="right" w:leader="dot" w:pos="9072"/>
@@ -1789,7 +1767,7 @@
           <w:hyperlink w:anchor="_Toc366243051" w:history="1">
             <w:r>
               <w:rPr>
-                <w:rStyle w:val="Hyperlink"/>
+                <w:rStyle w:val="Siuktni"/>
                 <w:noProof/>
                 <w:sz w:val="26"/>
                 <w:szCs w:val="26"/>
@@ -1805,7 +1783,7 @@
             </w:r>
             <w:r>
               <w:rPr>
-                <w:rStyle w:val="Hyperlink"/>
+                <w:rStyle w:val="Siuktni"/>
                 <w:noProof/>
                 <w:sz w:val="26"/>
                 <w:szCs w:val="26"/>
@@ -1864,7 +1842,7 @@
         </w:p>
         <w:p>
           <w:pPr>
-            <w:pStyle w:val="TOC2"/>
+            <w:pStyle w:val="Mucluc2"/>
             <w:tabs>
               <w:tab w:val="clear" w:pos="10054"/>
               <w:tab w:val="right" w:leader="dot" w:pos="9072"/>
@@ -1876,7 +1854,7 @@
           <w:hyperlink w:anchor="_Toc366243052" w:history="1">
             <w:r>
               <w:rPr>
-                <w:rStyle w:val="Hyperlink"/>
+                <w:rStyle w:val="Siuktni"/>
                 <w:szCs w:val="26"/>
               </w:rPr>
               <w:t>1.1</w:t>
@@ -1889,7 +1867,7 @@
             </w:r>
             <w:r>
               <w:rPr>
-                <w:rStyle w:val="Hyperlink"/>
+                <w:rStyle w:val="Siuktni"/>
                 <w:szCs w:val="26"/>
               </w:rPr>
               <w:t>Mục đích</w:t>
@@ -1939,7 +1917,7 @@
         </w:p>
         <w:p>
           <w:pPr>
-            <w:pStyle w:val="TOC2"/>
+            <w:pStyle w:val="Mucluc2"/>
             <w:tabs>
               <w:tab w:val="clear" w:pos="10054"/>
               <w:tab w:val="right" w:leader="dot" w:pos="9072"/>
@@ -1951,7 +1929,7 @@
           <w:hyperlink w:anchor="_Toc366243053" w:history="1">
             <w:r>
               <w:rPr>
-                <w:rStyle w:val="Hyperlink"/>
+                <w:rStyle w:val="Siuktni"/>
                 <w:szCs w:val="26"/>
               </w:rPr>
               <w:t>1.2</w:t>
@@ -1964,7 +1942,7 @@
             </w:r>
             <w:r>
               <w:rPr>
-                <w:rStyle w:val="Hyperlink"/>
+                <w:rStyle w:val="Siuktni"/>
                 <w:szCs w:val="26"/>
               </w:rPr>
               <w:t>Phạm vi</w:t>
@@ -2014,7 +1992,7 @@
         </w:p>
         <w:p>
           <w:pPr>
-            <w:pStyle w:val="TOC2"/>
+            <w:pStyle w:val="Mucluc2"/>
             <w:tabs>
               <w:tab w:val="clear" w:pos="10054"/>
               <w:tab w:val="right" w:leader="dot" w:pos="9072"/>
@@ -2026,7 +2004,7 @@
           <w:hyperlink w:anchor="_Toc366243054" w:history="1">
             <w:r>
               <w:rPr>
-                <w:rStyle w:val="Hyperlink"/>
+                <w:rStyle w:val="Siuktni"/>
                 <w:szCs w:val="26"/>
               </w:rPr>
               <w:t>1.3</w:t>
@@ -2039,7 +2017,7 @@
             </w:r>
             <w:r>
               <w:rPr>
-                <w:rStyle w:val="Hyperlink"/>
+                <w:rStyle w:val="Siuktni"/>
                 <w:szCs w:val="26"/>
               </w:rPr>
               <w:t>Tổng quan</w:t>
@@ -2089,7 +2067,7 @@
         </w:p>
         <w:p>
           <w:pPr>
-            <w:pStyle w:val="TOC1"/>
+            <w:pStyle w:val="Mucluc1"/>
             <w:tabs>
               <w:tab w:val="clear" w:pos="10065"/>
               <w:tab w:val="right" w:leader="dot" w:pos="9072"/>
@@ -2102,7 +2080,7 @@
           <w:hyperlink w:anchor="_Toc366243055" w:history="1">
             <w:r>
               <w:rPr>
-                <w:rStyle w:val="Hyperlink"/>
+                <w:rStyle w:val="Siuktni"/>
                 <w:noProof/>
                 <w:sz w:val="26"/>
                 <w:szCs w:val="26"/>
@@ -2118,7 +2096,7 @@
             </w:r>
             <w:r>
               <w:rPr>
-                <w:rStyle w:val="Hyperlink"/>
+                <w:rStyle w:val="Siuktni"/>
                 <w:noProof/>
                 <w:sz w:val="26"/>
                 <w:szCs w:val="26"/>
@@ -2177,7 +2155,7 @@
         </w:p>
         <w:p>
           <w:pPr>
-            <w:pStyle w:val="TOC2"/>
+            <w:pStyle w:val="Mucluc2"/>
             <w:tabs>
               <w:tab w:val="clear" w:pos="10054"/>
               <w:tab w:val="right" w:leader="dot" w:pos="9072"/>
@@ -2189,7 +2167,7 @@
           <w:hyperlink w:anchor="_Toc366243056" w:history="1">
             <w:r>
               <w:rPr>
-                <w:rStyle w:val="Hyperlink"/>
+                <w:rStyle w:val="Siuktni"/>
                 <w:szCs w:val="26"/>
               </w:rPr>
               <w:t>2.1</w:t>
@@ -2202,7 +2180,7 @@
             </w:r>
             <w:r>
               <w:rPr>
-                <w:rStyle w:val="Hyperlink"/>
+                <w:rStyle w:val="Siuktni"/>
                 <w:szCs w:val="26"/>
               </w:rPr>
               <w:t>Mô hình tổng quan</w:t>
@@ -2252,7 +2230,7 @@
         </w:p>
         <w:p>
           <w:pPr>
-            <w:pStyle w:val="TOC2"/>
+            <w:pStyle w:val="Mucluc2"/>
             <w:tabs>
               <w:tab w:val="clear" w:pos="10054"/>
               <w:tab w:val="right" w:leader="dot" w:pos="9072"/>
@@ -2265,7 +2243,7 @@
           <w:hyperlink w:anchor="_Toc366243057" w:history="1">
             <w:r>
               <w:rPr>
-                <w:rStyle w:val="Hyperlink"/>
+                <w:rStyle w:val="Siuktni"/>
                 <w:szCs w:val="26"/>
               </w:rPr>
               <w:t>2.1.1</w:t>
@@ -2279,7 +2257,7 @@
             </w:r>
             <w:r>
               <w:rPr>
-                <w:rStyle w:val="Hyperlink"/>
+                <w:rStyle w:val="Siuktni"/>
                 <w:szCs w:val="26"/>
               </w:rPr>
               <w:t>Giao tiếp hệ thống</w:t>
@@ -2336,7 +2314,7 @@
         </w:p>
         <w:p>
           <w:pPr>
-            <w:pStyle w:val="TOC2"/>
+            <w:pStyle w:val="Mucluc2"/>
             <w:tabs>
               <w:tab w:val="clear" w:pos="10054"/>
               <w:tab w:val="right" w:leader="dot" w:pos="9072"/>
@@ -2349,7 +2327,7 @@
           <w:hyperlink w:anchor="_Toc366243058" w:history="1">
             <w:r>
               <w:rPr>
-                <w:rStyle w:val="Hyperlink"/>
+                <w:rStyle w:val="Siuktni"/>
                 <w:szCs w:val="26"/>
               </w:rPr>
               <w:t>2.1.2</w:t>
@@ -2363,7 +2341,7 @@
             </w:r>
             <w:r>
               <w:rPr>
-                <w:rStyle w:val="Hyperlink"/>
+                <w:rStyle w:val="Siuktni"/>
                 <w:szCs w:val="26"/>
               </w:rPr>
               <w:t>Giao tiếp người dùng</w:t>
@@ -2420,7 +2398,7 @@
         </w:p>
         <w:p>
           <w:pPr>
-            <w:pStyle w:val="TOC2"/>
+            <w:pStyle w:val="Mucluc2"/>
             <w:tabs>
               <w:tab w:val="clear" w:pos="10054"/>
               <w:tab w:val="right" w:leader="dot" w:pos="9072"/>
@@ -2433,7 +2411,7 @@
           <w:hyperlink w:anchor="_Toc366243059" w:history="1">
             <w:r>
               <w:rPr>
-                <w:rStyle w:val="Hyperlink"/>
+                <w:rStyle w:val="Siuktni"/>
                 <w:szCs w:val="26"/>
               </w:rPr>
               <w:t>2.1.3</w:t>
@@ -2447,7 +2425,7 @@
             </w:r>
             <w:r>
               <w:rPr>
-                <w:rStyle w:val="Hyperlink"/>
+                <w:rStyle w:val="Siuktni"/>
                 <w:szCs w:val="26"/>
               </w:rPr>
               <w:t>Giao tiếp phần cứng</w:t>
@@ -2504,7 +2482,7 @@
         </w:p>
         <w:p>
           <w:pPr>
-            <w:pStyle w:val="TOC2"/>
+            <w:pStyle w:val="Mucluc2"/>
             <w:tabs>
               <w:tab w:val="clear" w:pos="10054"/>
               <w:tab w:val="right" w:leader="dot" w:pos="9072"/>
@@ -2517,7 +2495,7 @@
           <w:hyperlink w:anchor="_Toc366243060" w:history="1">
             <w:r>
               <w:rPr>
-                <w:rStyle w:val="Hyperlink"/>
+                <w:rStyle w:val="Siuktni"/>
                 <w:szCs w:val="26"/>
               </w:rPr>
               <w:t>2.1.4</w:t>
@@ -2531,7 +2509,7 @@
             </w:r>
             <w:r>
               <w:rPr>
-                <w:rStyle w:val="Hyperlink"/>
+                <w:rStyle w:val="Siuktni"/>
                 <w:szCs w:val="26"/>
               </w:rPr>
               <w:t>Giao tiếp phần mềm</w:t>
@@ -2588,7 +2566,7 @@
         </w:p>
         <w:p>
           <w:pPr>
-            <w:pStyle w:val="TOC2"/>
+            <w:pStyle w:val="Mucluc2"/>
             <w:tabs>
               <w:tab w:val="clear" w:pos="10054"/>
               <w:tab w:val="right" w:leader="dot" w:pos="9072"/>
@@ -2601,7 +2579,7 @@
           <w:hyperlink w:anchor="_Toc366243061" w:history="1">
             <w:r>
               <w:rPr>
-                <w:rStyle w:val="Hyperlink"/>
+                <w:rStyle w:val="Siuktni"/>
                 <w:szCs w:val="26"/>
               </w:rPr>
               <w:t>2.1.5</w:t>
@@ -2615,7 +2593,7 @@
             </w:r>
             <w:r>
               <w:rPr>
-                <w:rStyle w:val="Hyperlink"/>
+                <w:rStyle w:val="Siuktni"/>
                 <w:szCs w:val="26"/>
               </w:rPr>
               <w:t>Giao tiếp mạng</w:t>
@@ -2672,7 +2650,7 @@
         </w:p>
         <w:p>
           <w:pPr>
-            <w:pStyle w:val="TOC2"/>
+            <w:pStyle w:val="Mucluc2"/>
             <w:tabs>
               <w:tab w:val="clear" w:pos="10054"/>
               <w:tab w:val="right" w:leader="dot" w:pos="9072"/>
@@ -2685,7 +2663,7 @@
           <w:hyperlink w:anchor="_Toc366243062" w:history="1">
             <w:r>
               <w:rPr>
-                <w:rStyle w:val="Hyperlink"/>
+                <w:rStyle w:val="Siuktni"/>
                 <w:szCs w:val="26"/>
               </w:rPr>
               <w:t>2.1.6</w:t>
@@ -2699,7 +2677,7 @@
             </w:r>
             <w:r>
               <w:rPr>
-                <w:rStyle w:val="Hyperlink"/>
+                <w:rStyle w:val="Siuktni"/>
                 <w:szCs w:val="26"/>
               </w:rPr>
               <w:t>Môi trường phát triển và triển khai</w:t>
@@ -2756,7 +2734,7 @@
         </w:p>
         <w:p>
           <w:pPr>
-            <w:pStyle w:val="TOC2"/>
+            <w:pStyle w:val="Mucluc2"/>
             <w:tabs>
               <w:tab w:val="clear" w:pos="10054"/>
               <w:tab w:val="right" w:leader="dot" w:pos="9072"/>
@@ -2769,7 +2747,7 @@
           <w:hyperlink w:anchor="_Toc366243063" w:history="1">
             <w:r>
               <w:rPr>
-                <w:rStyle w:val="Hyperlink"/>
+                <w:rStyle w:val="Siuktni"/>
                 <w:szCs w:val="26"/>
               </w:rPr>
               <w:t>2.1.7</w:t>
@@ -2783,7 +2761,7 @@
             </w:r>
             <w:r>
               <w:rPr>
-                <w:rStyle w:val="Hyperlink"/>
+                <w:rStyle w:val="Siuktni"/>
                 <w:szCs w:val="26"/>
               </w:rPr>
               <w:t>Giả định và phụ thuộc</w:t>
@@ -2840,7 +2818,7 @@
         </w:p>
         <w:p>
           <w:pPr>
-            <w:pStyle w:val="TOC1"/>
+            <w:pStyle w:val="Mucluc1"/>
             <w:tabs>
               <w:tab w:val="clear" w:pos="10065"/>
               <w:tab w:val="right" w:leader="dot" w:pos="9072"/>
@@ -2853,7 +2831,7 @@
           <w:hyperlink w:anchor="_Toc366243064" w:history="1">
             <w:r>
               <w:rPr>
-                <w:rStyle w:val="Hyperlink"/>
+                <w:rStyle w:val="Siuktni"/>
                 <w:noProof/>
                 <w:sz w:val="26"/>
                 <w:szCs w:val="26"/>
@@ -2869,7 +2847,7 @@
             </w:r>
             <w:r>
               <w:rPr>
-                <w:rStyle w:val="Hyperlink"/>
+                <w:rStyle w:val="Siuktni"/>
                 <w:noProof/>
                 <w:sz w:val="26"/>
                 <w:szCs w:val="26"/>
@@ -2928,7 +2906,7 @@
         </w:p>
         <w:p>
           <w:pPr>
-            <w:pStyle w:val="TOC2"/>
+            <w:pStyle w:val="Mucluc2"/>
             <w:tabs>
               <w:tab w:val="clear" w:pos="10054"/>
               <w:tab w:val="right" w:leader="dot" w:pos="9072"/>
@@ -2940,7 +2918,7 @@
           <w:hyperlink w:anchor="_Toc366243065" w:history="1">
             <w:r>
               <w:rPr>
-                <w:rStyle w:val="Hyperlink"/>
+                <w:rStyle w:val="Siuktni"/>
                 <w:szCs w:val="26"/>
               </w:rPr>
               <w:t>3.1</w:t>
@@ -2953,7 +2931,7 @@
             </w:r>
             <w:r>
               <w:rPr>
-                <w:rStyle w:val="Hyperlink"/>
+                <w:rStyle w:val="Siuktni"/>
                 <w:szCs w:val="26"/>
               </w:rPr>
               <w:t>System Feature 1</w:t>
@@ -3003,7 +2981,7 @@
         </w:p>
         <w:p>
           <w:pPr>
-            <w:pStyle w:val="TOC2"/>
+            <w:pStyle w:val="Mucluc2"/>
             <w:tabs>
               <w:tab w:val="clear" w:pos="10054"/>
               <w:tab w:val="right" w:leader="dot" w:pos="9072"/>
@@ -3016,7 +2994,7 @@
           <w:hyperlink w:anchor="_Toc366243066" w:history="1">
             <w:r>
               <w:rPr>
-                <w:rStyle w:val="Hyperlink"/>
+                <w:rStyle w:val="Siuktni"/>
                 <w:szCs w:val="26"/>
               </w:rPr>
               <w:t>3.1.1</w:t>
@@ -3030,7 +3008,7 @@
             </w:r>
             <w:r>
               <w:rPr>
-                <w:rStyle w:val="Hyperlink"/>
+                <w:rStyle w:val="Siuktni"/>
                 <w:szCs w:val="26"/>
               </w:rPr>
               <w:t>Mục đích</w:t>
@@ -3087,7 +3065,7 @@
         </w:p>
         <w:p>
           <w:pPr>
-            <w:pStyle w:val="TOC2"/>
+            <w:pStyle w:val="Mucluc2"/>
             <w:tabs>
               <w:tab w:val="clear" w:pos="10054"/>
               <w:tab w:val="right" w:leader="dot" w:pos="9072"/>
@@ -3100,7 +3078,7 @@
           <w:hyperlink w:anchor="_Toc366243067" w:history="1">
             <w:r>
               <w:rPr>
-                <w:rStyle w:val="Hyperlink"/>
+                <w:rStyle w:val="Siuktni"/>
                 <w:szCs w:val="26"/>
               </w:rPr>
               <w:t>3.1.2</w:t>
@@ -3114,7 +3092,7 @@
             </w:r>
             <w:r>
               <w:rPr>
-                <w:rStyle w:val="Hyperlink"/>
+                <w:rStyle w:val="Siuktni"/>
                 <w:szCs w:val="26"/>
               </w:rPr>
               <w:t>Luồng xử lý</w:t>
@@ -3171,7 +3149,7 @@
         </w:p>
         <w:p>
           <w:pPr>
-            <w:pStyle w:val="TOC2"/>
+            <w:pStyle w:val="Mucluc2"/>
             <w:tabs>
               <w:tab w:val="clear" w:pos="10054"/>
               <w:tab w:val="right" w:leader="dot" w:pos="9072"/>
@@ -3184,7 +3162,7 @@
           <w:hyperlink w:anchor="_Toc366243068" w:history="1">
             <w:r>
               <w:rPr>
-                <w:rStyle w:val="Hyperlink"/>
+                <w:rStyle w:val="Siuktni"/>
                 <w:szCs w:val="26"/>
               </w:rPr>
               <w:t>3.1.3</w:t>
@@ -3198,7 +3176,7 @@
             </w:r>
             <w:r>
               <w:rPr>
-                <w:rStyle w:val="Hyperlink"/>
+                <w:rStyle w:val="Siuktni"/>
                 <w:szCs w:val="26"/>
               </w:rPr>
               <w:t>Chức năng liên quan</w:t>
@@ -3255,7 +3233,7 @@
         </w:p>
         <w:p>
           <w:pPr>
-            <w:pStyle w:val="TOC1"/>
+            <w:pStyle w:val="Mucluc1"/>
             <w:tabs>
               <w:tab w:val="clear" w:pos="10065"/>
               <w:tab w:val="right" w:leader="dot" w:pos="9072"/>
@@ -3268,7 +3246,7 @@
           <w:hyperlink w:anchor="_Toc366243069" w:history="1">
             <w:r>
               <w:rPr>
-                <w:rStyle w:val="Hyperlink"/>
+                <w:rStyle w:val="Siuktni"/>
                 <w:noProof/>
                 <w:sz w:val="26"/>
                 <w:szCs w:val="26"/>
@@ -3284,7 +3262,7 @@
             </w:r>
             <w:r>
               <w:rPr>
-                <w:rStyle w:val="Hyperlink"/>
+                <w:rStyle w:val="Siuktni"/>
                 <w:noProof/>
                 <w:sz w:val="26"/>
                 <w:szCs w:val="26"/>
@@ -3349,7 +3327,7 @@
         </w:p>
         <w:p>
           <w:pPr>
-            <w:pStyle w:val="TOC2"/>
+            <w:pStyle w:val="Mucluc2"/>
             <w:tabs>
               <w:tab w:val="clear" w:pos="10054"/>
               <w:tab w:val="right" w:leader="dot" w:pos="9072"/>
@@ -3361,7 +3339,7 @@
           <w:hyperlink w:anchor="_Toc366243070" w:history="1">
             <w:r>
               <w:rPr>
-                <w:rStyle w:val="Hyperlink"/>
+                <w:rStyle w:val="Siuktni"/>
                 <w:szCs w:val="26"/>
               </w:rPr>
               <w:t>4.1</w:t>
@@ -3374,7 +3352,7 @@
             </w:r>
             <w:r>
               <w:rPr>
-                <w:rStyle w:val="Hyperlink"/>
+                <w:rStyle w:val="Siuktni"/>
                 <w:szCs w:val="26"/>
               </w:rPr>
               <w:t>Yêu cầu giao diện</w:t>
@@ -3424,7 +3402,7 @@
         </w:p>
         <w:p>
           <w:pPr>
-            <w:pStyle w:val="TOC2"/>
+            <w:pStyle w:val="Mucluc2"/>
             <w:tabs>
               <w:tab w:val="clear" w:pos="10054"/>
               <w:tab w:val="right" w:leader="dot" w:pos="9072"/>
@@ -3436,7 +3414,7 @@
           <w:hyperlink w:anchor="_Toc366243071" w:history="1">
             <w:r>
               <w:rPr>
-                <w:rStyle w:val="Hyperlink"/>
+                <w:rStyle w:val="Siuktni"/>
                 <w:szCs w:val="26"/>
               </w:rPr>
               <w:t>4.2</w:t>
@@ -3449,7 +3427,7 @@
             </w:r>
             <w:r>
               <w:rPr>
-                <w:rStyle w:val="Hyperlink"/>
+                <w:rStyle w:val="Siuktni"/>
                 <w:szCs w:val="26"/>
               </w:rPr>
               <w:t>Giao tiếp phần cứng</w:t>
@@ -3499,7 +3477,7 @@
         </w:p>
         <w:p>
           <w:pPr>
-            <w:pStyle w:val="TOC2"/>
+            <w:pStyle w:val="Mucluc2"/>
             <w:tabs>
               <w:tab w:val="clear" w:pos="10054"/>
               <w:tab w:val="right" w:leader="dot" w:pos="9072"/>
@@ -3511,7 +3489,7 @@
           <w:hyperlink w:anchor="_Toc366243072" w:history="1">
             <w:r>
               <w:rPr>
-                <w:rStyle w:val="Hyperlink"/>
+                <w:rStyle w:val="Siuktni"/>
                 <w:szCs w:val="26"/>
               </w:rPr>
               <w:t>4.3</w:t>
@@ -3524,7 +3502,7 @@
             </w:r>
             <w:r>
               <w:rPr>
-                <w:rStyle w:val="Hyperlink"/>
+                <w:rStyle w:val="Siuktni"/>
                 <w:szCs w:val="26"/>
               </w:rPr>
               <w:t>Giao tiếp phần mềm</w:t>
@@ -3574,7 +3552,7 @@
         </w:p>
         <w:p>
           <w:pPr>
-            <w:pStyle w:val="TOC2"/>
+            <w:pStyle w:val="Mucluc2"/>
             <w:tabs>
               <w:tab w:val="clear" w:pos="10054"/>
               <w:tab w:val="right" w:leader="dot" w:pos="9072"/>
@@ -3586,7 +3564,7 @@
           <w:hyperlink w:anchor="_Toc366243073" w:history="1">
             <w:r>
               <w:rPr>
-                <w:rStyle w:val="Hyperlink"/>
+                <w:rStyle w:val="Siuktni"/>
                 <w:szCs w:val="26"/>
               </w:rPr>
               <w:t>4.4</w:t>
@@ -3599,7 +3577,7 @@
             </w:r>
             <w:r>
               <w:rPr>
-                <w:rStyle w:val="Hyperlink"/>
+                <w:rStyle w:val="Siuktni"/>
                 <w:szCs w:val="26"/>
               </w:rPr>
               <w:t>Truyền tải thông tin</w:t>
@@ -3649,7 +3627,7 @@
         </w:p>
         <w:p>
           <w:pPr>
-            <w:pStyle w:val="TOC1"/>
+            <w:pStyle w:val="Mucluc1"/>
             <w:tabs>
               <w:tab w:val="clear" w:pos="10065"/>
               <w:tab w:val="right" w:leader="dot" w:pos="9072"/>
@@ -3662,7 +3640,7 @@
           <w:hyperlink w:anchor="_Toc366243074" w:history="1">
             <w:r>
               <w:rPr>
-                <w:rStyle w:val="Hyperlink"/>
+                <w:rStyle w:val="Siuktni"/>
                 <w:noProof/>
                 <w:sz w:val="26"/>
                 <w:szCs w:val="26"/>
@@ -3678,7 +3656,7 @@
             </w:r>
             <w:r>
               <w:rPr>
-                <w:rStyle w:val="Hyperlink"/>
+                <w:rStyle w:val="Siuktni"/>
                 <w:noProof/>
                 <w:sz w:val="26"/>
                 <w:szCs w:val="26"/>
@@ -3737,7 +3715,7 @@
         </w:p>
         <w:p>
           <w:pPr>
-            <w:pStyle w:val="TOC2"/>
+            <w:pStyle w:val="Mucluc2"/>
             <w:tabs>
               <w:tab w:val="clear" w:pos="10054"/>
               <w:tab w:val="right" w:leader="dot" w:pos="9072"/>
@@ -3749,7 +3727,7 @@
           <w:hyperlink w:anchor="_Toc366243075" w:history="1">
             <w:r>
               <w:rPr>
-                <w:rStyle w:val="Hyperlink"/>
+                <w:rStyle w:val="Siuktni"/>
                 <w:szCs w:val="26"/>
               </w:rPr>
               <w:t>5.1</w:t>
@@ -3762,7 +3740,7 @@
             </w:r>
             <w:r>
               <w:rPr>
-                <w:rStyle w:val="Hyperlink"/>
+                <w:rStyle w:val="Siuktni"/>
                 <w:szCs w:val="26"/>
               </w:rPr>
               <w:t>Hiệu suất hệ thống</w:t>
@@ -3812,7 +3790,7 @@
         </w:p>
         <w:p>
           <w:pPr>
-            <w:pStyle w:val="TOC2"/>
+            <w:pStyle w:val="Mucluc2"/>
             <w:tabs>
               <w:tab w:val="clear" w:pos="10054"/>
               <w:tab w:val="right" w:leader="dot" w:pos="9072"/>
@@ -3824,7 +3802,7 @@
           <w:hyperlink w:anchor="_Toc366243076" w:history="1">
             <w:r>
               <w:rPr>
-                <w:rStyle w:val="Hyperlink"/>
+                <w:rStyle w:val="Siuktni"/>
                 <w:szCs w:val="26"/>
               </w:rPr>
               <w:t>5.2</w:t>
@@ -3837,7 +3815,7 @@
             </w:r>
             <w:r>
               <w:rPr>
-                <w:rStyle w:val="Hyperlink"/>
+                <w:rStyle w:val="Siuktni"/>
                 <w:szCs w:val="26"/>
               </w:rPr>
               <w:t>An toàn hệ thống</w:t>
@@ -3887,7 +3865,7 @@
         </w:p>
         <w:p>
           <w:pPr>
-            <w:pStyle w:val="TOC2"/>
+            <w:pStyle w:val="Mucluc2"/>
             <w:tabs>
               <w:tab w:val="clear" w:pos="10054"/>
               <w:tab w:val="right" w:leader="dot" w:pos="9072"/>
@@ -3899,7 +3877,7 @@
           <w:hyperlink w:anchor="_Toc366243077" w:history="1">
             <w:r>
               <w:rPr>
-                <w:rStyle w:val="Hyperlink"/>
+                <w:rStyle w:val="Siuktni"/>
                 <w:szCs w:val="26"/>
               </w:rPr>
               <w:t>5.3</w:t>
@@ -3912,7 +3890,7 @@
             </w:r>
             <w:r>
               <w:rPr>
-                <w:rStyle w:val="Hyperlink"/>
+                <w:rStyle w:val="Siuktni"/>
                 <w:szCs w:val="26"/>
               </w:rPr>
               <w:t>Bảo mật hệ thống</w:t>
@@ -3962,7 +3940,7 @@
         </w:p>
         <w:p>
           <w:pPr>
-            <w:pStyle w:val="TOC2"/>
+            <w:pStyle w:val="Mucluc2"/>
             <w:tabs>
               <w:tab w:val="clear" w:pos="10054"/>
               <w:tab w:val="right" w:leader="dot" w:pos="9072"/>
@@ -3975,7 +3953,7 @@
           <w:hyperlink w:anchor="_Toc366243078" w:history="1">
             <w:r>
               <w:rPr>
-                <w:rStyle w:val="Hyperlink"/>
+                <w:rStyle w:val="Siuktni"/>
                 <w:szCs w:val="26"/>
               </w:rPr>
               <w:t>5.3.1</w:t>
@@ -3989,7 +3967,7 @@
             </w:r>
             <w:r>
               <w:rPr>
-                <w:rStyle w:val="Hyperlink"/>
+                <w:rStyle w:val="Siuktni"/>
                 <w:szCs w:val="26"/>
               </w:rPr>
               <w:t>Độ tin cậy</w:t>
@@ -4046,7 +4024,7 @@
         </w:p>
         <w:p>
           <w:pPr>
-            <w:pStyle w:val="TOC2"/>
+            <w:pStyle w:val="Mucluc2"/>
             <w:tabs>
               <w:tab w:val="clear" w:pos="10054"/>
               <w:tab w:val="right" w:leader="dot" w:pos="9072"/>
@@ -4059,7 +4037,7 @@
           <w:hyperlink w:anchor="_Toc366243079" w:history="1">
             <w:r>
               <w:rPr>
-                <w:rStyle w:val="Hyperlink"/>
+                <w:rStyle w:val="Siuktni"/>
                 <w:szCs w:val="26"/>
               </w:rPr>
               <w:t>5.3.2</w:t>
@@ -4073,7 +4051,7 @@
             </w:r>
             <w:r>
               <w:rPr>
-                <w:rStyle w:val="Hyperlink"/>
+                <w:rStyle w:val="Siuktni"/>
                 <w:szCs w:val="26"/>
               </w:rPr>
               <w:t>Tính sẵn sàng</w:t>
@@ -4130,7 +4108,7 @@
         </w:p>
         <w:p>
           <w:pPr>
-            <w:pStyle w:val="TOC2"/>
+            <w:pStyle w:val="Mucluc2"/>
             <w:tabs>
               <w:tab w:val="clear" w:pos="10054"/>
               <w:tab w:val="right" w:leader="dot" w:pos="9072"/>
@@ -4143,7 +4121,7 @@
           <w:hyperlink w:anchor="_Toc366243080" w:history="1">
             <w:r>
               <w:rPr>
-                <w:rStyle w:val="Hyperlink"/>
+                <w:rStyle w:val="Siuktni"/>
                 <w:szCs w:val="26"/>
               </w:rPr>
               <w:t>5.3.3</w:t>
@@ -4157,7 +4135,7 @@
             </w:r>
             <w:r>
               <w:rPr>
-                <w:rStyle w:val="Hyperlink"/>
+                <w:rStyle w:val="Siuktni"/>
                 <w:szCs w:val="26"/>
               </w:rPr>
               <w:t>Khả năng bảo trì</w:t>
@@ -4214,7 +4192,7 @@
         </w:p>
         <w:p>
           <w:pPr>
-            <w:pStyle w:val="TOC2"/>
+            <w:pStyle w:val="Mucluc2"/>
             <w:tabs>
               <w:tab w:val="clear" w:pos="10054"/>
               <w:tab w:val="right" w:leader="dot" w:pos="9072"/>
@@ -4227,7 +4205,7 @@
           <w:hyperlink w:anchor="_Toc366243081" w:history="1">
             <w:r>
               <w:rPr>
-                <w:rStyle w:val="Hyperlink"/>
+                <w:rStyle w:val="Siuktni"/>
                 <w:szCs w:val="26"/>
               </w:rPr>
               <w:t>5.3.4</w:t>
@@ -4241,7 +4219,7 @@
             </w:r>
             <w:r>
               <w:rPr>
-                <w:rStyle w:val="Hyperlink"/>
+                <w:rStyle w:val="Siuktni"/>
                 <w:szCs w:val="26"/>
               </w:rPr>
               <w:t>Tính cơ động</w:t>
@@ -4298,7 +4276,7 @@
         </w:p>
         <w:p>
           <w:pPr>
-            <w:pStyle w:val="TOC1"/>
+            <w:pStyle w:val="Mucluc1"/>
             <w:tabs>
               <w:tab w:val="clear" w:pos="10065"/>
               <w:tab w:val="right" w:leader="dot" w:pos="9072"/>
@@ -4311,7 +4289,7 @@
           <w:hyperlink w:anchor="_Toc366243082" w:history="1">
             <w:r>
               <w:rPr>
-                <w:rStyle w:val="Hyperlink"/>
+                <w:rStyle w:val="Siuktni"/>
                 <w:noProof/>
                 <w:sz w:val="26"/>
                 <w:szCs w:val="26"/>
@@ -4327,7 +4305,7 @@
             </w:r>
             <w:r>
               <w:rPr>
-                <w:rStyle w:val="Hyperlink"/>
+                <w:rStyle w:val="Siuktni"/>
                 <w:noProof/>
                 <w:sz w:val="26"/>
                 <w:szCs w:val="26"/>
@@ -4386,7 +4364,7 @@
         </w:p>
         <w:p>
           <w:pPr>
-            <w:pStyle w:val="TOC1"/>
+            <w:pStyle w:val="Mucluc1"/>
             <w:tabs>
               <w:tab w:val="clear" w:pos="10065"/>
               <w:tab w:val="right" w:leader="dot" w:pos="9072"/>
@@ -4399,7 +4377,7 @@
           <w:hyperlink w:anchor="_Toc366243083" w:history="1">
             <w:r>
               <w:rPr>
-                <w:rStyle w:val="Hyperlink"/>
+                <w:rStyle w:val="Siuktni"/>
                 <w:noProof/>
                 <w:sz w:val="26"/>
                 <w:szCs w:val="26"/>
@@ -4415,7 +4393,7 @@
             </w:r>
             <w:r>
               <w:rPr>
-                <w:rStyle w:val="Hyperlink"/>
+                <w:rStyle w:val="Siuktni"/>
                 <w:noProof/>
                 <w:sz w:val="26"/>
                 <w:szCs w:val="26"/>
@@ -4474,7 +4452,7 @@
         </w:p>
         <w:p>
           <w:pPr>
-            <w:pStyle w:val="TOC2"/>
+            <w:pStyle w:val="Mucluc2"/>
             <w:tabs>
               <w:tab w:val="clear" w:pos="10054"/>
               <w:tab w:val="right" w:leader="dot" w:pos="9072"/>
@@ -4486,7 +4464,7 @@
           <w:hyperlink w:anchor="_Toc366243084" w:history="1">
             <w:r>
               <w:rPr>
-                <w:rStyle w:val="Hyperlink"/>
+                <w:rStyle w:val="Siuktni"/>
                 <w:szCs w:val="26"/>
               </w:rPr>
               <w:t>7.1</w:t>
@@ -4499,7 +4477,7 @@
             </w:r>
             <w:r>
               <w:rPr>
-                <w:rStyle w:val="Hyperlink"/>
+                <w:rStyle w:val="Siuktni"/>
                 <w:szCs w:val="26"/>
               </w:rPr>
               <w:t>Tài liệu tham khảo</w:t>
@@ -4564,7 +4542,7 @@
     </w:sdt>
     <w:p>
       <w:pPr>
-        <w:pStyle w:val="TOCHeading"/>
+        <w:pStyle w:val="uMucluc"/>
         <w:rPr>
           <w:sz w:val="26"/>
           <w:szCs w:val="26"/>
@@ -5723,7 +5701,7 @@
     </w:p>
     <w:p>
       <w:pPr>
-        <w:pStyle w:val="TOCHeading"/>
+        <w:pStyle w:val="uMucluc"/>
         <w:rPr>
           <w:sz w:val="26"/>
           <w:szCs w:val="26"/>
@@ -5740,7 +5718,7 @@
     </w:p>
     <w:tbl>
       <w:tblPr>
-        <w:tblStyle w:val="TableGrid"/>
+        <w:tblStyle w:val="LiBang"/>
         <w:tblW w:w="0" w:type="auto"/>
         <w:tblLook w:val="04A0" w:firstRow="1" w:lastRow="0" w:firstColumn="1" w:lastColumn="0" w:noHBand="0" w:noVBand="1"/>
       </w:tblPr>
@@ -5941,13 +5919,13 @@
     </w:p>
     <w:p>
       <w:pPr>
-        <w:pStyle w:val="Heading1"/>
+        <w:pStyle w:val="u1"/>
         <w:rPr>
           <w:sz w:val="26"/>
           <w:szCs w:val="26"/>
         </w:rPr>
       </w:pPr>
-      <w:bookmarkStart w:id="1" w:name="_Toc366243051"/>
+      <w:bookmarkStart w:id="0" w:name="_Toc366243051"/>
       <w:r>
         <w:rPr>
           <w:sz w:val="26"/>
@@ -5956,21 +5934,87 @@
         <w:lastRenderedPageBreak/>
         <w:t>giới thiệu</w:t>
       </w:r>
+      <w:bookmarkEnd w:id="0"/>
+    </w:p>
+    <w:p>
+      <w:pPr>
+        <w:pStyle w:val="u2"/>
+        <w:rPr>
+          <w:szCs w:val="26"/>
+        </w:rPr>
+      </w:pPr>
+      <w:bookmarkStart w:id="1" w:name="_Toc366243052"/>
+      <w:r>
+        <w:rPr>
+          <w:szCs w:val="26"/>
+        </w:rPr>
+        <w:t>Mục đích</w:t>
+      </w:r>
       <w:bookmarkEnd w:id="1"/>
     </w:p>
     <w:p>
       <w:pPr>
-        <w:pStyle w:val="Heading2"/>
-        <w:rPr>
-          <w:szCs w:val="26"/>
-        </w:rPr>
-      </w:pPr>
-      <w:bookmarkStart w:id="2" w:name="_Toc366243052"/>
-      <w:r>
-        <w:rPr>
-          <w:szCs w:val="26"/>
-        </w:rPr>
-        <w:t>Mục đích</w:t>
+        <w:rPr>
+          <w:color w:val="000000" w:themeColor="text1"/>
+          <w:szCs w:val="26"/>
+        </w:rPr>
+      </w:pPr>
+      <w:r>
+        <w:rPr>
+          <w:color w:val="000000" w:themeColor="text1"/>
+          <w:szCs w:val="26"/>
+        </w:rPr>
+        <w:t xml:space="preserve">Mục đích của tài liệu này nhằm mô tả các tính năng cụ thể được thiết kế cho hệ thống phần mềm nhúng </w:t>
+      </w:r>
+      <w:r>
+        <w:rPr>
+          <w:color w:val="000000" w:themeColor="text1"/>
+          <w:szCs w:val="26"/>
+        </w:rPr>
+        <w:t xml:space="preserve">và </w:t>
+      </w:r>
+      <w:r>
+        <w:rPr>
+          <w:color w:val="000000" w:themeColor="text1"/>
+          <w:szCs w:val="26"/>
+        </w:rPr>
+        <w:t xml:space="preserve">được thực thi trên sản phẩm của dự án </w:t>
+      </w:r>
+      <w:r>
+        <w:rPr>
+          <w:color w:val="000000" w:themeColor="text1"/>
+          <w:szCs w:val="26"/>
+        </w:rPr>
+        <w:t>thiết bị Smart Hub version 2.0 trong hệ thống Smart Home</w:t>
+      </w:r>
+      <w:r>
+        <w:rPr>
+          <w:color w:val="000000" w:themeColor="text1"/>
+          <w:szCs w:val="26"/>
+        </w:rPr>
+        <w:t>.</w:t>
+      </w:r>
+      <w:r>
+        <w:rPr>
+          <w:color w:val="000000" w:themeColor="text1"/>
+          <w:szCs w:val="26"/>
+        </w:rPr>
+        <w:t xml:space="preserve"> Tài liệu này có thể được sử dụng như một trong những chỉ tiêu đầu vào, hoặc sử dụng cho việc đánh giá, và sử dụng sản phẩm.</w:t>
+      </w:r>
+    </w:p>
+    <w:p>
+      <w:pPr>
+        <w:pStyle w:val="u2"/>
+        <w:rPr>
+          <w:szCs w:val="26"/>
+        </w:rPr>
+      </w:pPr>
+      <w:bookmarkStart w:id="2" w:name="_Toc366243053"/>
+      <w:r>
+        <w:rPr>
+          <w:szCs w:val="26"/>
+        </w:rPr>
+        <w:t>Phạm vi</w:t>
       </w:r>
       <w:bookmarkEnd w:id="2"/>
     </w:p>
@@ -5986,59 +6030,61 @@
           <w:color w:val="000000" w:themeColor="text1"/>
           <w:szCs w:val="26"/>
         </w:rPr>
-        <w:t xml:space="preserve">Mục đích của tài liệu này nhằm mô tả các tính năng cụ thể được thiết kế cho hệ thống phần mềm nhúng </w:t>
+        <w:t>Vì hệ thống được thiết kế dựa trên các chức năng được định nghĩa của thiết bị máy lọc khí, vì vậy p</w:t>
       </w:r>
       <w:r>
         <w:rPr>
           <w:color w:val="000000" w:themeColor="text1"/>
           <w:szCs w:val="26"/>
         </w:rPr>
-        <w:t xml:space="preserve">và </w:t>
-      </w:r>
-      <w:r>
+        <w:t>hạm vi của tài liệu có thể tham chiếu đến : Các yêu cầu về phần cứng, yêu cầu về server, yêu cầu giao diện giao tiếp với người dùng.</w:t>
+      </w:r>
+    </w:p>
+    <w:p>
+      <w:pPr>
+        <w:pStyle w:val="u2"/>
+        <w:rPr>
+          <w:szCs w:val="26"/>
+        </w:rPr>
+      </w:pPr>
+      <w:bookmarkStart w:id="3" w:name="_Toc366243054"/>
+      <w:r>
+        <w:rPr>
+          <w:szCs w:val="26"/>
+        </w:rPr>
+        <w:t>Tổng quan</w:t>
+      </w:r>
+      <w:bookmarkEnd w:id="3"/>
+    </w:p>
+    <w:p>
+      <w:pPr>
         <w:rPr>
           <w:color w:val="000000" w:themeColor="text1"/>
           <w:szCs w:val="26"/>
         </w:rPr>
-        <w:t>được thực thi trên sản phẩm của dự án máy lọc không khí</w:t>
-      </w:r>
+      </w:pPr>
       <w:r>
         <w:rPr>
           <w:color w:val="000000" w:themeColor="text1"/>
           <w:szCs w:val="26"/>
         </w:rPr>
-        <w:t xml:space="preserve"> của trung tâm nghiên cứu thiết bị y tế</w:t>
-      </w:r>
-      <w:r>
+        <w:t>Tài liệu được cấu trúc thành 7 phần trong đó</w:t>
+      </w:r>
+    </w:p>
+    <w:p>
+      <w:pPr>
         <w:rPr>
           <w:color w:val="000000" w:themeColor="text1"/>
           <w:szCs w:val="26"/>
         </w:rPr>
-        <w:t>.</w:t>
-      </w:r>
+      </w:pPr>
       <w:r>
         <w:rPr>
           <w:color w:val="000000" w:themeColor="text1"/>
           <w:szCs w:val="26"/>
         </w:rPr>
-        <w:t xml:space="preserve"> Tài liệu này có thể được sử dụng như một trong những chỉ tiêu đầu vào, hoặc sử dụng cho việc đánh giá, và sử dụng sản phẩm.</w:t>
-      </w:r>
-    </w:p>
-    <w:p>
-      <w:pPr>
-        <w:pStyle w:val="Heading2"/>
-        <w:rPr>
-          <w:szCs w:val="26"/>
-        </w:rPr>
-      </w:pPr>
-      <w:bookmarkStart w:id="3" w:name="_Toc366243053"/>
-      <w:r>
-        <w:rPr>
-          <w:szCs w:val="26"/>
-        </w:rPr>
-        <w:t>Phạm vi</w:t>
-      </w:r>
-      <w:bookmarkEnd w:id="3"/>
+        <w:t>Phần 1 “Giới thiệu” : Nêu mục đích và phạm vi của tài liệu đề cập đến</w:t>
+      </w:r>
     </w:p>
     <w:p>
       <w:pPr>
@@ -6052,263 +6098,99 @@
           <w:color w:val="000000" w:themeColor="text1"/>
           <w:szCs w:val="26"/>
         </w:rPr>
-        <w:t>Vì hệ thống được thiết kế dựa trên các chức năng được định nghĩa của thiết bị máy lọc khí, vì vậy p</w:t>
-      </w:r>
-      <w:r>
+        <w:t>Phần 2 “Mô tả chung hệ thống” : Nêu khái quát về các chức năng và môi trường thiết lập và sử dụng hệ thống.</w:t>
+      </w:r>
+    </w:p>
+    <w:p>
+      <w:pPr>
         <w:rPr>
           <w:color w:val="000000" w:themeColor="text1"/>
           <w:szCs w:val="26"/>
         </w:rPr>
-        <w:t xml:space="preserve">hạm vi của tài liệu có thể tham chiếu </w:t>
-      </w:r>
-      <w:proofErr w:type="gramStart"/>
+      </w:pPr>
       <w:r>
         <w:rPr>
           <w:color w:val="000000" w:themeColor="text1"/>
           <w:szCs w:val="26"/>
         </w:rPr>
-        <w:t>đến :</w:t>
-      </w:r>
-      <w:proofErr w:type="gramEnd"/>
-      <w:r>
+        <w:t>Phần 3 “Yêu cầu chức năng” : Liệt kê các chức năng, và luồng xử lí của hệ thống</w:t>
+      </w:r>
+    </w:p>
+    <w:p>
+      <w:pPr>
         <w:rPr>
           <w:color w:val="000000" w:themeColor="text1"/>
           <w:szCs w:val="26"/>
         </w:rPr>
-        <w:t xml:space="preserve"> Các yêu cầu về phần cứng, yêu cầu về server, yêu cầu giao diện giao tiếp với người dùng.</w:t>
-      </w:r>
-    </w:p>
-    <w:p>
-      <w:pPr>
-        <w:pStyle w:val="Heading2"/>
-        <w:rPr>
-          <w:szCs w:val="26"/>
-        </w:rPr>
-      </w:pPr>
-      <w:bookmarkStart w:id="4" w:name="_Toc366243054"/>
-      <w:r>
-        <w:rPr>
-          <w:szCs w:val="26"/>
-        </w:rPr>
-        <w:t>Tổng quan</w:t>
-      </w:r>
-      <w:bookmarkEnd w:id="4"/>
-    </w:p>
-    <w:p>
-      <w:pPr>
+      </w:pPr>
+      <w:r>
         <w:rPr>
           <w:color w:val="000000" w:themeColor="text1"/>
           <w:szCs w:val="26"/>
         </w:rPr>
-      </w:pPr>
-      <w:r>
+        <w:t>Phần 4 “Yêu cầu giao tiếp hệ thống ngoài” : Yêu cầu về việc sử dụng hệ thống để tương tác với các thiết bị của hệ thống bên ngoài.</w:t>
+      </w:r>
+    </w:p>
+    <w:p>
+      <w:pPr>
         <w:rPr>
           <w:color w:val="000000" w:themeColor="text1"/>
           <w:szCs w:val="26"/>
         </w:rPr>
-        <w:t>Tài liệu được cấu trúc thành 7 phần trong đó</w:t>
-      </w:r>
-    </w:p>
-    <w:p>
-      <w:pPr>
+      </w:pPr>
+      <w:r>
         <w:rPr>
           <w:color w:val="000000" w:themeColor="text1"/>
           <w:szCs w:val="26"/>
         </w:rPr>
-      </w:pPr>
-      <w:r>
+        <w:t>Phần 5 “Yêu cầu phi chức năng”: Một số đánh giá về Hiệu suất hoạt động, mức độ an toàn, mức độ bảo mật của hệ thống.</w:t>
+      </w:r>
+    </w:p>
+    <w:p>
+      <w:pPr>
         <w:rPr>
           <w:color w:val="000000" w:themeColor="text1"/>
           <w:szCs w:val="26"/>
         </w:rPr>
-        <w:t>Phần 1 “Giới thiệu</w:t>
-      </w:r>
-      <w:proofErr w:type="gramStart"/>
+      </w:pPr>
       <w:r>
         <w:rPr>
           <w:color w:val="000000" w:themeColor="text1"/>
           <w:szCs w:val="26"/>
         </w:rPr>
-        <w:t>” :</w:t>
-      </w:r>
-      <w:proofErr w:type="gramEnd"/>
+        <w:t>Phầ</w:t>
+      </w:r>
       <w:r>
         <w:rPr>
           <w:color w:val="000000" w:themeColor="text1"/>
           <w:szCs w:val="26"/>
         </w:rPr>
-        <w:t xml:space="preserve"> Nêu mục đích và phạm vi của tài liệu đề cập đến</w:t>
-      </w:r>
-    </w:p>
-    <w:p>
-      <w:pPr>
+        <w:t>n 6</w:t>
+      </w:r>
+      <w:r>
         <w:rPr>
           <w:color w:val="000000" w:themeColor="text1"/>
           <w:szCs w:val="26"/>
         </w:rPr>
-      </w:pPr>
+        <w:t xml:space="preserve"> “Phụ lục” : </w:t>
+      </w:r>
       <w:r>
         <w:rPr>
           <w:color w:val="000000" w:themeColor="text1"/>
           <w:szCs w:val="26"/>
         </w:rPr>
-        <w:t>Phần 2 “Mô tả chung hệ thống</w:t>
-      </w:r>
-      <w:proofErr w:type="gramStart"/>
-      <w:r>
-        <w:rPr>
-          <w:color w:val="000000" w:themeColor="text1"/>
-          <w:szCs w:val="26"/>
-        </w:rPr>
-        <w:t>” :</w:t>
-      </w:r>
-      <w:proofErr w:type="gramEnd"/>
-      <w:r>
-        <w:rPr>
-          <w:color w:val="000000" w:themeColor="text1"/>
-          <w:szCs w:val="26"/>
-        </w:rPr>
-        <w:t xml:space="preserve"> Nêu khái quát về các chức năng và môi trường thiết lập và sử dụng hệ thống.</w:t>
-      </w:r>
-    </w:p>
-    <w:p>
-      <w:pPr>
-        <w:rPr>
-          <w:color w:val="000000" w:themeColor="text1"/>
-          <w:szCs w:val="26"/>
-        </w:rPr>
-      </w:pPr>
-      <w:r>
-        <w:rPr>
-          <w:color w:val="000000" w:themeColor="text1"/>
-          <w:szCs w:val="26"/>
-        </w:rPr>
-        <w:t>Phần 3 “Yêu cầu chức năng</w:t>
-      </w:r>
-      <w:proofErr w:type="gramStart"/>
-      <w:r>
-        <w:rPr>
-          <w:color w:val="000000" w:themeColor="text1"/>
-          <w:szCs w:val="26"/>
-        </w:rPr>
-        <w:t>” :</w:t>
-      </w:r>
-      <w:proofErr w:type="gramEnd"/>
-      <w:r>
-        <w:rPr>
-          <w:color w:val="000000" w:themeColor="text1"/>
-          <w:szCs w:val="26"/>
-        </w:rPr>
-        <w:t xml:space="preserve"> Liệt kê các chức năng, và luồng xử lí của hệ thống</w:t>
-      </w:r>
-    </w:p>
-    <w:p>
-      <w:pPr>
-        <w:rPr>
-          <w:color w:val="000000" w:themeColor="text1"/>
-          <w:szCs w:val="26"/>
-        </w:rPr>
-      </w:pPr>
-      <w:r>
-        <w:rPr>
-          <w:color w:val="000000" w:themeColor="text1"/>
-          <w:szCs w:val="26"/>
-        </w:rPr>
-        <w:t>Phần 4 “Yêu cầu giao tiếp hệ thống ngoài</w:t>
-      </w:r>
-      <w:proofErr w:type="gramStart"/>
-      <w:r>
-        <w:rPr>
-          <w:color w:val="000000" w:themeColor="text1"/>
-          <w:szCs w:val="26"/>
-        </w:rPr>
-        <w:t>” :</w:t>
-      </w:r>
-      <w:proofErr w:type="gramEnd"/>
-      <w:r>
-        <w:rPr>
-          <w:color w:val="000000" w:themeColor="text1"/>
-          <w:szCs w:val="26"/>
-        </w:rPr>
-        <w:t xml:space="preserve"> Yêu cầu về việc sử dụng hệ thống để tương tác với các thiết bị của hệ thống bên ngoài.</w:t>
-      </w:r>
-    </w:p>
-    <w:p>
-      <w:pPr>
-        <w:rPr>
-          <w:color w:val="000000" w:themeColor="text1"/>
-          <w:szCs w:val="26"/>
-        </w:rPr>
-      </w:pPr>
-      <w:r>
-        <w:rPr>
-          <w:color w:val="000000" w:themeColor="text1"/>
-          <w:szCs w:val="26"/>
-        </w:rPr>
-        <w:t>Phần 5 “Yêu cầu phi chức năng”: Một số đánh giá về Hiệu suất hoạt động, mức độ an toàn, mức độ bảo mật của hệ thống.</w:t>
-      </w:r>
-    </w:p>
-    <w:p>
-      <w:pPr>
-        <w:rPr>
-          <w:color w:val="000000" w:themeColor="text1"/>
-          <w:szCs w:val="26"/>
-        </w:rPr>
-      </w:pPr>
-      <w:r>
-        <w:rPr>
-          <w:color w:val="000000" w:themeColor="text1"/>
-          <w:szCs w:val="26"/>
-        </w:rPr>
-        <w:t>Phầ</w:t>
-      </w:r>
-      <w:r>
-        <w:rPr>
-          <w:color w:val="000000" w:themeColor="text1"/>
-          <w:szCs w:val="26"/>
-        </w:rPr>
-        <w:t>n 6</w:t>
-      </w:r>
-      <w:r>
-        <w:rPr>
-          <w:color w:val="000000" w:themeColor="text1"/>
-          <w:szCs w:val="26"/>
-        </w:rPr>
-        <w:t xml:space="preserve"> “Phụ lục</w:t>
-      </w:r>
-      <w:proofErr w:type="gramStart"/>
-      <w:r>
-        <w:rPr>
-          <w:color w:val="000000" w:themeColor="text1"/>
-          <w:szCs w:val="26"/>
-        </w:rPr>
-        <w:t>” :</w:t>
-      </w:r>
-      <w:proofErr w:type="gramEnd"/>
-      <w:r>
-        <w:rPr>
-          <w:color w:val="000000" w:themeColor="text1"/>
-          <w:szCs w:val="26"/>
-        </w:rPr>
-        <w:t xml:space="preserve"> </w:t>
-      </w:r>
-      <w:r>
-        <w:rPr>
-          <w:color w:val="000000" w:themeColor="text1"/>
-          <w:szCs w:val="26"/>
-        </w:rPr>
         <w:t>Một số tài liệu tham chiếu cho quá trình viết tài liệu SRS</w:t>
       </w:r>
     </w:p>
     <w:p>
       <w:pPr>
-        <w:pStyle w:val="Heading1"/>
+        <w:pStyle w:val="u1"/>
         <w:rPr>
           <w:sz w:val="26"/>
           <w:szCs w:val="26"/>
         </w:rPr>
       </w:pPr>
-      <w:bookmarkStart w:id="5" w:name="_Toc366243055"/>
+      <w:bookmarkStart w:id="4" w:name="_Toc366243055"/>
       <w:r>
         <w:rPr>
           <w:sz w:val="26"/>
@@ -6317,68 +6199,63 @@
         <w:lastRenderedPageBreak/>
         <w:t>mô tả chung hệ thống</w:t>
       </w:r>
+      <w:bookmarkEnd w:id="4"/>
+    </w:p>
+    <w:p>
+      <w:pPr>
+        <w:rPr>
+          <w:color w:val="000000" w:themeColor="text1"/>
+          <w:szCs w:val="26"/>
+        </w:rPr>
+      </w:pPr>
+      <w:r>
+        <w:rPr>
+          <w:color w:val="000000" w:themeColor="text1"/>
+          <w:szCs w:val="26"/>
+        </w:rPr>
+        <w:t>Để có một cái nhìn chung về hệ thống, cũng như sự tương tác giữa hệ thống và các ngoại vi, hay sự tương tác giữa hệ thống và người dùng. Chúng ta sẽ xây dựng một mô hình tổng quan để có thể nắm được các yếu tố ảnh hưởng tớ</w:t>
+      </w:r>
+      <w:r>
+        <w:rPr>
+          <w:color w:val="000000" w:themeColor="text1"/>
+          <w:szCs w:val="26"/>
+        </w:rPr>
+        <w:t>i hệ thống</w:t>
+      </w:r>
+      <w:r>
+        <w:rPr>
+          <w:color w:val="000000" w:themeColor="text1"/>
+          <w:szCs w:val="26"/>
+        </w:rPr>
+        <w:t>.</w:t>
+      </w:r>
+    </w:p>
+    <w:p>
+      <w:pPr>
+        <w:pStyle w:val="u2"/>
+        <w:rPr>
+          <w:szCs w:val="26"/>
+        </w:rPr>
+      </w:pPr>
+      <w:bookmarkStart w:id="5" w:name="_Toc366243056"/>
+      <w:r>
+        <w:rPr>
+          <w:szCs w:val="26"/>
+        </w:rPr>
+        <w:t>Mô hình tổng quan</w:t>
+      </w:r>
       <w:bookmarkEnd w:id="5"/>
     </w:p>
     <w:p>
       <w:pPr>
-        <w:rPr>
-          <w:color w:val="000000" w:themeColor="text1"/>
-          <w:szCs w:val="26"/>
-        </w:rPr>
-      </w:pPr>
-      <w:r>
-        <w:rPr>
-          <w:color w:val="000000" w:themeColor="text1"/>
-          <w:szCs w:val="26"/>
-        </w:rPr>
-        <w:t>Để có một cái nhìn chung về hệ thống, cũng như sự tương tác giữa hệ thống và các ngoại vi, hay sự tương tác giữa hệ thống và người dùng. Chúng ta sẽ xây dựng một mô hình tổng quan để có thể nắm được các yếu tố ảnh hưởng tớ</w:t>
-      </w:r>
-      <w:r>
-        <w:rPr>
-          <w:color w:val="000000" w:themeColor="text1"/>
-          <w:szCs w:val="26"/>
-        </w:rPr>
-        <w:t>i hệ thống</w:t>
-      </w:r>
-      <w:r>
-        <w:rPr>
-          <w:color w:val="000000" w:themeColor="text1"/>
-          <w:szCs w:val="26"/>
-        </w:rPr>
-        <w:t>.</w:t>
-      </w:r>
-    </w:p>
-    <w:p>
-      <w:pPr>
-        <w:pStyle w:val="Heading2"/>
-        <w:rPr>
-          <w:szCs w:val="26"/>
-        </w:rPr>
-      </w:pPr>
-      <w:bookmarkStart w:id="6" w:name="_Toc366243056"/>
-      <w:r>
-        <w:rPr>
-          <w:szCs w:val="26"/>
-        </w:rPr>
-        <w:t>Mô hình tổng quan</w:t>
-      </w:r>
-      <w:bookmarkEnd w:id="6"/>
-    </w:p>
-    <w:p>
-      <w:pPr>
         <w:keepNext/>
       </w:pPr>
       <w:r>
-        <w:rPr>
-          <w:noProof/>
-          <w:color w:val="000000" w:themeColor="text1"/>
-          <w:szCs w:val="26"/>
-        </w:rPr>
         <w:drawing>
-          <wp:inline distT="0" distB="0" distL="0" distR="0">
-            <wp:extent cx="5639289" cy="4915326"/>
+          <wp:inline distT="0" distB="0" distL="0" distR="0" wp14:anchorId="4988B534" wp14:editId="66265440">
+            <wp:extent cx="5760085" cy="2861310"/>
             <wp:effectExtent l="0" t="0" r="0" b="0"/>
-            <wp:docPr id="2" name="Picture 2"/>
+            <wp:docPr id="25" name="Hình ảnh 25" descr="Ảnh có chứa biểu đồ&#10;&#10;Mô tả được tạo tự động"/>
             <wp:cNvGraphicFramePr>
               <a:graphicFrameLocks xmlns:a="http://schemas.openxmlformats.org/drawingml/2006/main" noChangeAspect="1"/>
             </wp:cNvGraphicFramePr>
@@ -6386,17 +6263,11 @@
               <a:graphicData uri="http://schemas.openxmlformats.org/drawingml/2006/picture">
                 <pic:pic xmlns:pic="http://schemas.openxmlformats.org/drawingml/2006/picture">
                   <pic:nvPicPr>
-                    <pic:cNvPr id="2" name="Hethong.png"/>
+                    <pic:cNvPr id="25" name="Hình ảnh 25" descr="Ảnh có chứa biểu đồ&#10;&#10;Mô tả được tạo tự động"/>
                     <pic:cNvPicPr/>
                   </pic:nvPicPr>
                   <pic:blipFill>
-                    <a:blip r:embed="rId11">
-                      <a:extLst>
-                        <a:ext uri="{28A0092B-C50C-407E-A947-70E740481C1C}">
-                          <a14:useLocalDpi xmlns:a14="http://schemas.microsoft.com/office/drawing/2010/main" val="0"/>
-                        </a:ext>
-                      </a:extLst>
-                    </a:blip>
+                    <a:blip r:embed="rId11"/>
                     <a:stretch>
                       <a:fillRect/>
                     </a:stretch>
@@ -6404,7 +6275,7 @@
                   <pic:spPr>
                     <a:xfrm>
                       <a:off x="0" y="0"/>
-                      <a:ext cx="5639289" cy="4915326"/>
+                      <a:ext cx="5760085" cy="2861310"/>
                     </a:xfrm>
                     <a:prstGeom prst="rect">
                       <a:avLst/>
@@ -6419,13 +6290,13 @@
     </w:p>
     <w:p>
       <w:pPr>
-        <w:pStyle w:val="Caption"/>
+        <w:pStyle w:val="Chuthich"/>
         <w:rPr>
           <w:color w:val="000000" w:themeColor="text1"/>
           <w:szCs w:val="26"/>
         </w:rPr>
       </w:pPr>
-      <w:bookmarkStart w:id="7" w:name="_Ref47597472"/>
+      <w:bookmarkStart w:id="6" w:name="_Ref47597472"/>
       <w:r>
         <w:t xml:space="preserve">Hình  </w:t>
       </w:r>
@@ -6443,6 +6314,24 @@
         </w:rPr>
         <w:t>: Tổng quan hệ thống</w:t>
       </w:r>
+      <w:bookmarkEnd w:id="6"/>
+    </w:p>
+    <w:p>
+      <w:pPr>
+        <w:rPr>
+          <w:color w:val="000000" w:themeColor="text1"/>
+          <w:szCs w:val="26"/>
+        </w:rPr>
+      </w:pPr>
+    </w:p>
+    <w:p>
+      <w:pPr>
+        <w:pStyle w:val="u3"/>
+      </w:pPr>
+      <w:bookmarkStart w:id="7" w:name="_Toc366243057"/>
+      <w:r>
+        <w:t>Giao tiếp hệ thống</w:t>
+      </w:r>
       <w:bookmarkEnd w:id="7"/>
     </w:p>
     <w:p>
@@ -6452,26 +6341,110 @@
           <w:szCs w:val="26"/>
         </w:rPr>
       </w:pPr>
-    </w:p>
-    <w:p>
-      <w:pPr>
+      <w:r>
         <w:rPr>
           <w:color w:val="000000" w:themeColor="text1"/>
           <w:szCs w:val="26"/>
         </w:rPr>
-      </w:pPr>
-    </w:p>
-    <w:p>
-      <w:pPr>
-        <w:pStyle w:val="Heading3"/>
-      </w:pPr>
-      <w:bookmarkStart w:id="8" w:name="_Toc366243057"/>
-      <w:r>
-        <w:t>Giao tiếp hệ thống</w:t>
+        <w:t xml:space="preserve">Việc xây dựng </w:t>
+      </w:r>
+      <w:r>
+        <w:rPr>
+          <w:color w:val="000000" w:themeColor="text1"/>
+          <w:szCs w:val="26"/>
+        </w:rPr>
+        <w:t>hệ thống nhằm mục đích tương tác với người dùng thông qua môi trường tiện lợi như ứng dụng trên điện thoại, vì vậy đòi hỏi hệ thống cần phải giao tiếp được với các hệ thống bên ngoài.</w:t>
+      </w:r>
+    </w:p>
+    <w:p>
+      <w:pPr>
+        <w:rPr>
+          <w:color w:val="000000" w:themeColor="text1"/>
+          <w:szCs w:val="26"/>
+        </w:rPr>
+      </w:pPr>
+      <w:r>
+        <w:rPr>
+          <w:color w:val="000000" w:themeColor="text1"/>
+          <w:szCs w:val="26"/>
+        </w:rPr>
+        <w:t>Các hệ thống giao tiếp với hệ thống cần xây dựng:</w:t>
+      </w:r>
+    </w:p>
+    <w:p>
+      <w:pPr>
+        <w:rPr>
+          <w:color w:val="000000" w:themeColor="text1"/>
+          <w:szCs w:val="26"/>
+        </w:rPr>
+      </w:pPr>
+      <w:r>
+        <w:rPr>
+          <w:color w:val="000000" w:themeColor="text1"/>
+          <w:szCs w:val="26"/>
+        </w:rPr>
+        <w:t>_</w:t>
+      </w:r>
+      <w:r>
+        <w:rPr>
+          <w:color w:val="000000" w:themeColor="text1"/>
+          <w:szCs w:val="26"/>
+        </w:rPr>
+        <w:t xml:space="preserve"> Giao tiếp module Zigbee qua tập lệnh ZCL</w:t>
+      </w:r>
+      <w:r>
+        <w:rPr>
+          <w:color w:val="000000" w:themeColor="text1"/>
+          <w:szCs w:val="26"/>
+        </w:rPr>
+        <w:t xml:space="preserve"> </w:t>
+      </w:r>
+    </w:p>
+    <w:p>
+      <w:pPr>
+        <w:rPr>
+          <w:color w:val="000000" w:themeColor="text1"/>
+          <w:szCs w:val="26"/>
+        </w:rPr>
+      </w:pPr>
+      <w:r>
+        <w:rPr>
+          <w:color w:val="000000" w:themeColor="text1"/>
+          <w:szCs w:val="26"/>
+        </w:rPr>
+        <w:t xml:space="preserve">_ </w:t>
+      </w:r>
+      <w:r>
+        <w:rPr>
+          <w:color w:val="000000" w:themeColor="text1"/>
+          <w:szCs w:val="26"/>
+        </w:rPr>
+        <w:t>Innoway Platform</w:t>
+      </w:r>
+      <w:r>
+        <w:rPr>
+          <w:color w:val="000000" w:themeColor="text1"/>
+          <w:szCs w:val="26"/>
+        </w:rPr>
+        <w:t xml:space="preserve"> (Server giúp chuyển tiếp các bản tin, phục vụ cho việc giao tiếp giữa người dùng và hệ thống thông qua App điện thoại)</w:t>
+      </w:r>
+    </w:p>
+    <w:p>
+      <w:pPr>
+        <w:pStyle w:val="u3"/>
+      </w:pPr>
+      <w:bookmarkStart w:id="8" w:name="_Toc366243058"/>
+      <w:r>
+        <w:t>Giao tiếp người dùng</w:t>
       </w:r>
       <w:bookmarkEnd w:id="8"/>
     </w:p>
     <w:p>
+      <w:r>
+        <w:t>Để giao tiếp được với người dùng, điều đầu tiên đòi hỏi hệ thống phải xác định các hình thức giao tiếp, và phương tiện để giao tiếp với người dùng.</w:t>
+      </w:r>
+    </w:p>
+    <w:p>
       <w:pPr>
         <w:rPr>
           <w:color w:val="000000" w:themeColor="text1"/>
@@ -6483,14 +6456,14 @@
           <w:color w:val="000000" w:themeColor="text1"/>
           <w:szCs w:val="26"/>
         </w:rPr>
-        <w:t xml:space="preserve">Việc xây dựng </w:t>
+        <w:t xml:space="preserve">Để hiểu thêm về việc giao tiếp với người dùng chúng ta sẽ xem xét sự tác động qua lại giữa người dùng và hệ thống. </w:t>
       </w:r>
       <w:r>
         <w:rPr>
           <w:color w:val="000000" w:themeColor="text1"/>
           <w:szCs w:val="26"/>
         </w:rPr>
-        <w:t>hệ thống nhằm mục đích tương tác với người dùng thông qua môi trường tiện lợi như ứng dụng trên điện thoại, vì vậy đòi hỏi hệ thống cần phải giao tiếp được với các hệ thống bên ngoài.</w:t>
+        <w:t>Dưới đây là mối tương tác giữa người dùng và hệ thống:</w:t>
       </w:r>
     </w:p>
     <w:p>
@@ -6500,105 +6473,18 @@
           <w:szCs w:val="26"/>
         </w:rPr>
       </w:pPr>
-      <w:r>
-        <w:rPr>
-          <w:color w:val="000000" w:themeColor="text1"/>
-          <w:szCs w:val="26"/>
-        </w:rPr>
-        <w:t>Các hệ thống giao tiếp với hệ thống cần xây dựng:</w:t>
-      </w:r>
-    </w:p>
-    <w:p>
-      <w:pPr>
-        <w:rPr>
-          <w:color w:val="000000" w:themeColor="text1"/>
-          <w:szCs w:val="26"/>
-        </w:rPr>
-      </w:pPr>
-      <w:r>
-        <w:rPr>
-          <w:color w:val="000000" w:themeColor="text1"/>
-          <w:szCs w:val="26"/>
-        </w:rPr>
-        <w:t>_ Gecko OS (hệ điều hành của module wifi)</w:t>
-      </w:r>
-    </w:p>
-    <w:p>
-      <w:pPr>
-        <w:rPr>
-          <w:color w:val="000000" w:themeColor="text1"/>
-          <w:szCs w:val="26"/>
-        </w:rPr>
-      </w:pPr>
-      <w:r>
-        <w:rPr>
-          <w:color w:val="000000" w:themeColor="text1"/>
-          <w:szCs w:val="26"/>
-        </w:rPr>
+    </w:p>
+    <w:p>
+      <w:pPr>
+        <w:keepNext/>
+      </w:pPr>
+      <w:r>
         <w:lastRenderedPageBreak/>
-        <w:t>_ MQTT Broker (Server giúp chuyển tiếp các bản tin, phục vụ cho việc giao tiếp giữa người dùng và hệ thống thông qua App điện thoại)</w:t>
-      </w:r>
-    </w:p>
-    <w:p>
-      <w:pPr>
-        <w:pStyle w:val="Heading3"/>
-      </w:pPr>
-      <w:bookmarkStart w:id="9" w:name="_Toc366243058"/>
-      <w:r>
-        <w:t>Giao tiếp người dùng</w:t>
-      </w:r>
-      <w:bookmarkEnd w:id="9"/>
-    </w:p>
-    <w:p>
-      <w:r>
-        <w:t>Để giao tiếp được với người dùng, điều đầu tiên đòi hỏi hệ thống phải xác định các hình thức giao tiếp, và phương tiện để giao tiếp với người dùng.</w:t>
-      </w:r>
-    </w:p>
-    <w:p>
-      <w:pPr>
-        <w:rPr>
-          <w:color w:val="000000" w:themeColor="text1"/>
-          <w:szCs w:val="26"/>
-        </w:rPr>
-      </w:pPr>
-      <w:r>
-        <w:rPr>
-          <w:color w:val="000000" w:themeColor="text1"/>
-          <w:szCs w:val="26"/>
-        </w:rPr>
-        <w:t xml:space="preserve">Để hiểu thêm về việc giao tiếp với người dùng chúng ta sẽ xem xét sự tác động qua lại giữa người dùng và hệ thống. </w:t>
-      </w:r>
-      <w:r>
-        <w:rPr>
-          <w:color w:val="000000" w:themeColor="text1"/>
-          <w:szCs w:val="26"/>
-        </w:rPr>
-        <w:t>Dưới đây là mối tương tác giữa người dùng và hệ thống:</w:t>
-      </w:r>
-    </w:p>
-    <w:p>
-      <w:pPr>
-        <w:rPr>
-          <w:color w:val="000000" w:themeColor="text1"/>
-          <w:szCs w:val="26"/>
-        </w:rPr>
-      </w:pPr>
-    </w:p>
-    <w:p>
-      <w:pPr>
-        <w:keepNext/>
-      </w:pPr>
-      <w:r>
-        <w:rPr>
-          <w:noProof/>
-          <w:color w:val="000000" w:themeColor="text1"/>
-          <w:szCs w:val="26"/>
-        </w:rPr>
         <w:drawing>
-          <wp:inline distT="0" distB="0" distL="0" distR="0">
-            <wp:extent cx="5760085" cy="3876675"/>
-            <wp:effectExtent l="0" t="0" r="0" b="9525"/>
-            <wp:docPr id="4" name="Picture 4"/>
+          <wp:inline distT="0" distB="0" distL="0" distR="0" wp14:anchorId="132E541F" wp14:editId="7548AB28">
+            <wp:extent cx="5760085" cy="3676650"/>
+            <wp:effectExtent l="0" t="0" r="0" b="0"/>
+            <wp:docPr id="26" name="Hình ảnh 26" descr="Ảnh có chứa biểu đồ&#10;&#10;Mô tả được tạo tự động"/>
             <wp:cNvGraphicFramePr>
               <a:graphicFrameLocks xmlns:a="http://schemas.openxmlformats.org/drawingml/2006/main" noChangeAspect="1"/>
             </wp:cNvGraphicFramePr>
@@ -6606,17 +6492,11 @@
               <a:graphicData uri="http://schemas.openxmlformats.org/drawingml/2006/picture">
                 <pic:pic xmlns:pic="http://schemas.openxmlformats.org/drawingml/2006/picture">
                   <pic:nvPicPr>
-                    <pic:cNvPr id="4" name="user.png"/>
+                    <pic:cNvPr id="26" name="Hình ảnh 26" descr="Ảnh có chứa biểu đồ&#10;&#10;Mô tả được tạo tự động"/>
                     <pic:cNvPicPr/>
                   </pic:nvPicPr>
                   <pic:blipFill>
-                    <a:blip r:embed="rId12">
-                      <a:extLst>
-                        <a:ext uri="{28A0092B-C50C-407E-A947-70E740481C1C}">
-                          <a14:useLocalDpi xmlns:a14="http://schemas.microsoft.com/office/drawing/2010/main" val="0"/>
-                        </a:ext>
-                      </a:extLst>
-                    </a:blip>
+                    <a:blip r:embed="rId12"/>
                     <a:stretch>
                       <a:fillRect/>
                     </a:stretch>
@@ -6624,7 +6504,7 @@
                   <pic:spPr>
                     <a:xfrm>
                       <a:off x="0" y="0"/>
-                      <a:ext cx="5760085" cy="3876675"/>
+                      <a:ext cx="5760085" cy="3676650"/>
                     </a:xfrm>
                     <a:prstGeom prst="rect">
                       <a:avLst/>
@@ -6639,9 +6519,9 @@
     </w:p>
     <w:p>
       <w:pPr>
-        <w:pStyle w:val="Caption"/>
-      </w:pPr>
-      <w:bookmarkStart w:id="10" w:name="_Ref47597513"/>
+        <w:pStyle w:val="Chuthich"/>
+      </w:pPr>
+      <w:bookmarkStart w:id="9" w:name="_Ref47597513"/>
       <w:r>
         <w:t xml:space="preserve">Hình  </w:t>
       </w:r>
@@ -6656,7 +6536,7 @@
       <w:r>
         <w:t xml:space="preserve"> : Sự tương tác giữa người dùng và hệ thống</w:t>
       </w:r>
-      <w:bookmarkEnd w:id="10"/>
+      <w:bookmarkEnd w:id="9"/>
     </w:p>
     <w:p>
       <w:pPr>
@@ -6671,7 +6551,14 @@
           <w:color w:val="000000" w:themeColor="text1"/>
           <w:szCs w:val="26"/>
         </w:rPr>
-        <w:t>Với màn hình Oled người dùng sẽ tương tác với hệ thống thông qua các thông tin hiển thị trên màn hình như sau:</w:t>
+        <w:t xml:space="preserve">Người dùng thao tác trực tiếp với thiết bị Smart Hub </w:t>
+      </w:r>
+      <w:r>
+        <w:rPr>
+          <w:color w:val="000000" w:themeColor="text1"/>
+          <w:szCs w:val="26"/>
+        </w:rPr>
+        <w:t>qua nút nhấn vật lý, với các thao tác nhấn nút khác nhau sẽ thực hiện 1 nghiệp vụ khác nhau và các LED sẽ nháy báo nghiệp vụ nào đang được thực hiện</w:t>
       </w:r>
     </w:p>
     <w:p>
@@ -6682,146 +6569,32 @@
           <w:szCs w:val="26"/>
         </w:rPr>
       </w:pPr>
-    </w:p>
-    <w:p>
-      <w:pPr>
-        <w:jc w:val="left"/>
+      <w:r>
         <w:rPr>
           <w:color w:val="000000" w:themeColor="text1"/>
           <w:szCs w:val="26"/>
         </w:rPr>
-      </w:pPr>
-    </w:p>
-    <w:p>
-      <w:pPr>
-        <w:jc w:val="left"/>
+        <w:t xml:space="preserve">Với tính năng hiện tại, người dùng thao tác với nút nhấn để phục quá trình đưa thiết bị vào chế độ kết nối </w:t>
+      </w:r>
+    </w:p>
+    <w:p>
+      <w:pPr>
+        <w:jc w:val="center"/>
         <w:rPr>
           <w:color w:val="000000" w:themeColor="text1"/>
           <w:szCs w:val="26"/>
         </w:rPr>
       </w:pPr>
-    </w:p>
-    <w:p>
-      <w:pPr>
-        <w:keepNext/>
-        <w:jc w:val="left"/>
-      </w:pPr>
-      <w:r>
-        <w:rPr>
-          <w:sz w:val="24"/>
-          <w:szCs w:val="22"/>
-          <w:lang w:val="vi-VN"/>
-        </w:rPr>
-        <w:object w:dxaOrig="8304" w:dyaOrig="3168">
-          <v:shapetype id="_x0000_t75" coordsize="21600,21600" o:spt="75" o:preferrelative="t" path="m@4@5l@4@11@9@11@9@5xe" filled="f" stroked="f">
-            <v:stroke joinstyle="miter"/>
-            <v:formulas>
-              <v:f eqn="if lineDrawn pixelLineWidth 0"/>
-              <v:f eqn="sum @0 1 0"/>
-              <v:f eqn="sum 0 0 @1"/>
-              <v:f eqn="prod @2 1 2"/>
-              <v:f eqn="prod @3 21600 pixelWidth"/>
-              <v:f eqn="prod @3 21600 pixelHeight"/>
-              <v:f eqn="sum @0 0 1"/>
-              <v:f eqn="prod @6 1 2"/>
-              <v:f eqn="prod @7 21600 pixelWidth"/>
-              <v:f eqn="sum @8 21600 0"/>
-              <v:f eqn="prod @7 21600 pixelHeight"/>
-              <v:f eqn="sum @10 21600 0"/>
-            </v:formulas>
-            <v:path o:extrusionok="f" gradientshapeok="t" o:connecttype="rect"/>
-            <o:lock v:ext="edit" aspectratio="t"/>
-          </v:shapetype>
-          <v:shape id="_x0000_i1025" type="#_x0000_t75" style="width:415.5pt;height:158.25pt" o:ole="">
-            <v:imagedata r:id="rId13" o:title=""/>
-          </v:shape>
-          <o:OLEObject Type="Embed" ProgID="Visio.Drawing.15" ShapeID="_x0000_i1025" DrawAspect="Content" ObjectID="_1659937308" r:id="rId14"/>
-        </w:object>
-      </w:r>
-    </w:p>
-    <w:p>
-      <w:pPr>
-        <w:pStyle w:val="Caption"/>
-        <w:rPr>
-          <w:sz w:val="24"/>
-          <w:szCs w:val="22"/>
-          <w:lang w:val="vi-VN"/>
-        </w:rPr>
-      </w:pPr>
-      <w:bookmarkStart w:id="11" w:name="_Ref47597515"/>
-      <w:r>
-        <w:t xml:space="preserve">Hình  </w:t>
-      </w:r>
-      <w:fldSimple w:instr=" SEQ Hình_ \* ARABIC ">
-        <w:r>
-          <w:rPr>
-            <w:noProof/>
-          </w:rPr>
-          <w:t>3</w:t>
-        </w:r>
-      </w:fldSimple>
-      <w:r>
-        <w:t>: Thông tin màn hình OLED</w:t>
-      </w:r>
-      <w:bookmarkEnd w:id="11"/>
-    </w:p>
-    <w:p>
-      <w:pPr>
-        <w:jc w:val="left"/>
+      <w:r>
         <w:rPr>
           <w:color w:val="000000" w:themeColor="text1"/>
           <w:szCs w:val="26"/>
         </w:rPr>
-      </w:pPr>
-      <w:r>
-        <w:rPr>
-          <w:color w:val="000000" w:themeColor="text1"/>
-          <w:szCs w:val="26"/>
-        </w:rPr>
-        <w:t>Với các số liệu, và icon trên màn hình, giúp người dùng nắm bắt các thông tin cần thiết cho thiết bị.</w:t>
-      </w:r>
-    </w:p>
-    <w:p>
-      <w:pPr>
-        <w:jc w:val="left"/>
-        <w:rPr>
-          <w:color w:val="000000" w:themeColor="text1"/>
-          <w:szCs w:val="26"/>
-        </w:rPr>
-      </w:pPr>
-      <w:r>
-        <w:rPr>
-          <w:color w:val="000000" w:themeColor="text1"/>
-          <w:szCs w:val="26"/>
-        </w:rPr>
-        <w:t>Ngoài ra với việc giao tiếp với người dùng thông qua ứng dụng trên điện thoại, một số tiêu chuẩn về layout được đưa ra sao cho thống nhất đồng bộ về việc giao tiếp:</w:t>
-      </w:r>
-    </w:p>
-    <w:p>
-      <w:pPr>
-        <w:jc w:val="left"/>
-        <w:rPr>
-          <w:color w:val="000000" w:themeColor="text1"/>
-          <w:szCs w:val="26"/>
-        </w:rPr>
-      </w:pPr>
-    </w:p>
-    <w:p>
-      <w:pPr>
-        <w:keepNext/>
-        <w:jc w:val="left"/>
-      </w:pPr>
-      <w:r>
-        <w:rPr>
-          <w:noProof/>
-          <w:color w:val="000000" w:themeColor="text1"/>
-          <w:szCs w:val="26"/>
-        </w:rPr>
         <w:drawing>
-          <wp:inline distT="0" distB="0" distL="0" distR="0" wp14:anchorId="008A0CA7" wp14:editId="5A07791E">
-            <wp:extent cx="5760085" cy="2941955"/>
+          <wp:inline distT="0" distB="0" distL="0" distR="0" wp14:anchorId="167C2769" wp14:editId="220224B3">
+            <wp:extent cx="3696216" cy="3105583"/>
             <wp:effectExtent l="0" t="0" r="0" b="0"/>
-            <wp:docPr id="5" name="Picture 3"/>
+            <wp:docPr id="28" name="Hình ảnh 28" descr="Ảnh có chứa biểu đồ&#10;&#10;Mô tả được tạo tự động"/>
             <wp:cNvGraphicFramePr>
               <a:graphicFrameLocks xmlns:a="http://schemas.openxmlformats.org/drawingml/2006/main" noChangeAspect="1"/>
             </wp:cNvGraphicFramePr>
@@ -6829,13 +6602,11 @@
               <a:graphicData uri="http://schemas.openxmlformats.org/drawingml/2006/picture">
                 <pic:pic xmlns:pic="http://schemas.openxmlformats.org/drawingml/2006/picture">
                   <pic:nvPicPr>
-                    <pic:cNvPr id="4" name="Picture 3"/>
-                    <pic:cNvPicPr>
-                      <a:picLocks noChangeAspect="1"/>
-                    </pic:cNvPicPr>
+                    <pic:cNvPr id="28" name="Hình ảnh 28" descr="Ảnh có chứa biểu đồ&#10;&#10;Mô tả được tạo tự động"/>
+                    <pic:cNvPicPr/>
                   </pic:nvPicPr>
                   <pic:blipFill>
-                    <a:blip r:embed="rId15"/>
+                    <a:blip r:embed="rId13"/>
                     <a:stretch>
                       <a:fillRect/>
                     </a:stretch>
@@ -6843,7 +6614,7 @@
                   <pic:spPr>
                     <a:xfrm>
                       <a:off x="0" y="0"/>
-                      <a:ext cx="5760085" cy="2941955"/>
+                      <a:ext cx="3696216" cy="3105583"/>
                     </a:xfrm>
                     <a:prstGeom prst="rect">
                       <a:avLst/>
@@ -6858,13 +6629,14 @@
     </w:p>
     <w:p>
       <w:pPr>
-        <w:pStyle w:val="Caption"/>
-        <w:rPr>
-          <w:color w:val="000000" w:themeColor="text1"/>
-          <w:szCs w:val="26"/>
-        </w:rPr>
-      </w:pPr>
-      <w:bookmarkStart w:id="12" w:name="_Ref47597518"/>
+        <w:pStyle w:val="Chuthich"/>
+        <w:rPr>
+          <w:sz w:val="24"/>
+          <w:szCs w:val="22"/>
+          <w:lang w:val="vi-VN"/>
+        </w:rPr>
+      </w:pPr>
+      <w:bookmarkStart w:id="10" w:name="_Ref47597515"/>
       <w:r>
         <w:t xml:space="preserve">Hình  </w:t>
       </w:r>
@@ -6873,23 +6645,24 @@
           <w:rPr>
             <w:noProof/>
           </w:rPr>
-          <w:t>4</w:t>
+          <w:t>3</w:t>
         </w:r>
       </w:fldSimple>
       <w:r>
-        <w:t>: Giao tiếp với người dùng thông quan ứng dụng điện thoại</w:t>
-      </w:r>
-      <w:bookmarkEnd w:id="12"/>
-    </w:p>
-    <w:p>
-      <w:pPr>
-        <w:pStyle w:val="Heading3"/>
-      </w:pPr>
-      <w:bookmarkStart w:id="13" w:name="_Toc366243059"/>
-      <w:r>
+        <w:t>: Thông tin màn hình OLED</w:t>
+      </w:r>
+      <w:bookmarkEnd w:id="10"/>
+    </w:p>
+    <w:p>
+      <w:pPr>
+        <w:pStyle w:val="u3"/>
+      </w:pPr>
+      <w:bookmarkStart w:id="11" w:name="_Toc366243059"/>
+      <w:r>
+        <w:lastRenderedPageBreak/>
         <w:t>Giao tiếp phần cứng</w:t>
       </w:r>
-      <w:bookmarkEnd w:id="13"/>
+      <w:bookmarkEnd w:id="11"/>
     </w:p>
     <w:p>
       <w:pPr>
@@ -6915,7 +6688,7 @@
     </w:p>
     <w:p>
       <w:pPr>
-        <w:pStyle w:val="ListParagraph"/>
+        <w:pStyle w:val="oancuaDanhsach"/>
         <w:numPr>
           <w:ilvl w:val="0"/>
           <w:numId w:val="5"/>
@@ -6937,26 +6710,19 @@
           <w:color w:val="000000" w:themeColor="text1"/>
           <w:szCs w:val="26"/>
         </w:rPr>
-        <w:t>input hoặc output nhằm tác động đến ngoại vi hoặc lấy trạng thái của ngoại vi (như động cơ bước, còi ,</w:t>
+        <w:t xml:space="preserve">input hoặc output nhằm tác động đến ngoại vi hoặc lấy trạng thái của ngoại vi </w:t>
       </w:r>
       <w:r>
         <w:rPr>
           <w:color w:val="000000" w:themeColor="text1"/>
           <w:szCs w:val="26"/>
         </w:rPr>
-        <w:t>UV, Ion</w:t>
-      </w:r>
-      <w:r>
-        <w:rPr>
-          <w:color w:val="000000" w:themeColor="text1"/>
-          <w:szCs w:val="26"/>
-        </w:rPr>
-        <w:t xml:space="preserve"> …)</w:t>
-      </w:r>
-    </w:p>
-    <w:p>
-      <w:pPr>
-        <w:pStyle w:val="ListParagraph"/>
+        <w:t>(nút nhấn, đèn LED báo)</w:t>
+      </w:r>
+    </w:p>
+    <w:p>
+      <w:pPr>
+        <w:pStyle w:val="oancuaDanhsach"/>
         <w:numPr>
           <w:ilvl w:val="0"/>
           <w:numId w:val="5"/>
@@ -6971,12 +6737,54 @@
           <w:color w:val="000000" w:themeColor="text1"/>
           <w:szCs w:val="26"/>
         </w:rPr>
-        <w:t>Giao tiếp I2C, với các phần cứng hỗ trợ giao tiếp I2C qua hệ thống như (đèn RGB, Bộ nhớ EEPROM, …)</w:t>
-      </w:r>
-    </w:p>
-    <w:p>
-      <w:pPr>
-        <w:pStyle w:val="ListParagraph"/>
+        <w:t xml:space="preserve">Giao tiếp </w:t>
+      </w:r>
+      <w:r>
+        <w:rPr>
+          <w:color w:val="000000" w:themeColor="text1"/>
+          <w:szCs w:val="26"/>
+        </w:rPr>
+        <w:t>UART</w:t>
+      </w:r>
+      <w:r>
+        <w:rPr>
+          <w:color w:val="000000" w:themeColor="text1"/>
+          <w:szCs w:val="26"/>
+        </w:rPr>
+        <w:t>, với các phần cứng hỗ trợ giao tiếp</w:t>
+      </w:r>
+      <w:r>
+        <w:rPr>
+          <w:color w:val="000000" w:themeColor="text1"/>
+          <w:szCs w:val="26"/>
+        </w:rPr>
+        <w:t xml:space="preserve"> UART</w:t>
+      </w:r>
+      <w:r>
+        <w:rPr>
+          <w:color w:val="000000" w:themeColor="text1"/>
+          <w:szCs w:val="26"/>
+        </w:rPr>
+        <w:t xml:space="preserve"> qua hệ thống như (</w:t>
+      </w:r>
+      <w:r>
+        <w:rPr>
+          <w:color w:val="000000" w:themeColor="text1"/>
+          <w:szCs w:val="26"/>
+        </w:rPr>
+        <w:t>Module zigbee ERF32MG21</w:t>
+      </w:r>
+      <w:r>
+        <w:rPr>
+          <w:color w:val="000000" w:themeColor="text1"/>
+          <w:szCs w:val="26"/>
+        </w:rPr>
+        <w:t>)</w:t>
+      </w:r>
+    </w:p>
+    <w:p>
+      <w:pPr>
+        <w:pStyle w:val="oancuaDanhsach"/>
         <w:numPr>
           <w:ilvl w:val="0"/>
           <w:numId w:val="5"/>
@@ -6991,106 +6799,164 @@
           <w:color w:val="000000" w:themeColor="text1"/>
           <w:szCs w:val="26"/>
         </w:rPr>
-        <w:lastRenderedPageBreak/>
-        <w:t>Giao tiếp SPI, với các phần cứng hỗ trợ giao tiếp SPI qua hệ thống như (màn hình Oled)</w:t>
-      </w:r>
-    </w:p>
-    <w:p>
-      <w:pPr>
-        <w:pStyle w:val="ListParagraph"/>
-        <w:numPr>
-          <w:ilvl w:val="0"/>
-          <w:numId w:val="5"/>
-        </w:numPr>
+        <w:t xml:space="preserve">Giao tiếp SPI, với các phần cứng hỗ trợ giao tiếp SPI qua hệ thống như </w:t>
+      </w:r>
+      <w:r>
         <w:rPr>
           <w:color w:val="000000" w:themeColor="text1"/>
           <w:szCs w:val="26"/>
         </w:rPr>
-      </w:pPr>
-      <w:r>
+        <w:t>Flash</w:t>
+      </w:r>
+    </w:p>
+    <w:p>
+      <w:pPr>
         <w:rPr>
           <w:color w:val="000000" w:themeColor="text1"/>
           <w:szCs w:val="26"/>
         </w:rPr>
-        <w:t>Giao tiếp UART, với các phần cứng hỗ trợ giao tiếp UART qua hệ thống như (module wifi, cảm biến bụi, ….)</w:t>
-      </w:r>
-    </w:p>
-    <w:p>
-      <w:pPr>
+      </w:pPr>
+      <w:r>
         <w:rPr>
           <w:color w:val="000000" w:themeColor="text1"/>
           <w:szCs w:val="26"/>
         </w:rPr>
-      </w:pPr>
-      <w:r>
-        <w:rPr>
-          <w:color w:val="000000" w:themeColor="text1"/>
-          <w:szCs w:val="26"/>
-        </w:rPr>
         <w:t>Thông qua các chuẩn giao tiếp trên, hệ thống có thể thực hiện giao tiếp với phần cứng để thực hiện được các chức năng của thiết bị yêu cầu.</w:t>
       </w:r>
     </w:p>
     <w:p>
       <w:pPr>
-        <w:pStyle w:val="Heading3"/>
-      </w:pPr>
-      <w:bookmarkStart w:id="14" w:name="_Toc366243060"/>
+        <w:pStyle w:val="u3"/>
+      </w:pPr>
+      <w:bookmarkStart w:id="12" w:name="_Toc366243060"/>
       <w:r>
         <w:t>Giao tiếp phần mềm</w:t>
       </w:r>
+      <w:bookmarkEnd w:id="12"/>
+    </w:p>
+    <w:p>
+      <w:pPr>
+        <w:rPr>
+          <w:szCs w:val="26"/>
+        </w:rPr>
+      </w:pPr>
+      <w:r>
+        <w:rPr>
+          <w:szCs w:val="26"/>
+        </w:rPr>
+        <w:t>Trong quá trình hoạt động của hệ thống, thì việc giao tiếp với phần mềm hầu như nhằm mục đích giao tiếp hay tương tác với người dùng thông qua App điện thoại</w:t>
+      </w:r>
+      <w:r>
+        <w:rPr>
+          <w:szCs w:val="26"/>
+        </w:rPr>
+        <w:t xml:space="preserve">. Vì vậy giao tiếp phần mềm ở đây ngoài việc giao tiếp phần mềm khi hoạt động cho hệ thống, còn có một số giao tiếp phần mềm cho việc phát triển hệ thống, hoặc phục vụ cho đội test như một số ứng dụng Teraterm, Hercules, </w:t>
+      </w:r>
+      <w:r>
+        <w:rPr>
+          <w:szCs w:val="26"/>
+        </w:rPr>
+        <w:t>Eclipse</w:t>
+      </w:r>
+      <w:r>
+        <w:rPr>
+          <w:szCs w:val="26"/>
+        </w:rPr>
+        <w:t>,</w:t>
+      </w:r>
+      <w:r>
+        <w:rPr>
+          <w:szCs w:val="26"/>
+        </w:rPr>
+        <w:t xml:space="preserve"> VScode, Flash download tool, Epressif-IDE</w:t>
+      </w:r>
+      <w:r>
+        <w:rPr>
+          <w:szCs w:val="26"/>
+        </w:rPr>
+        <w:t>, ….</w:t>
+      </w:r>
+    </w:p>
+    <w:p>
+      <w:pPr>
+        <w:pStyle w:val="u3"/>
+      </w:pPr>
+      <w:bookmarkStart w:id="13" w:name="_Toc366243061"/>
+      <w:r>
+        <w:t>Giao tiếp mạng</w:t>
+      </w:r>
+      <w:bookmarkEnd w:id="13"/>
+    </w:p>
+    <w:p>
+      <w:pPr>
+        <w:rPr>
+          <w:szCs w:val="26"/>
+        </w:rPr>
+      </w:pPr>
+      <w:r>
+        <w:rPr>
+          <w:szCs w:val="26"/>
+        </w:rPr>
+        <w:t xml:space="preserve">Việc giao tiếp mạng của hệ thống được thực hiện thông qua module wifi, vì vậy có thể nói việc giao tiếp mạng ở đây của hệ thống cũng chính là việc giao tiếp của hệ thống với </w:t>
+      </w:r>
+      <w:r>
+        <w:rPr>
+          <w:szCs w:val="26"/>
+        </w:rPr>
+        <w:t>khối</w:t>
+      </w:r>
+      <w:r>
+        <w:rPr>
+          <w:szCs w:val="26"/>
+        </w:rPr>
+        <w:t xml:space="preserve"> wifi. Trong bài toán điều khiển của hệ thống thì việc giao tiếp mạng được triển khai thông qua giao thức MQTT,</w:t>
+      </w:r>
+      <w:r>
+        <w:rPr>
+          <w:szCs w:val="26"/>
+        </w:rPr>
+        <w:t xml:space="preserve"> HTTP, TCP socket,</w:t>
+      </w:r>
+      <w:r>
+        <w:rPr>
+          <w:szCs w:val="26"/>
+        </w:rPr>
+        <w:t xml:space="preserve"> đây là </w:t>
+      </w:r>
+      <w:r>
+        <w:rPr>
+          <w:szCs w:val="26"/>
+        </w:rPr>
+        <w:t xml:space="preserve">các </w:t>
+      </w:r>
+      <w:r>
+        <w:rPr>
+          <w:szCs w:val="26"/>
+        </w:rPr>
+        <w:t>giao thức khá phổ biến trong việc lập trình nhúng hay các ứng dụng IoT hiện nay. Giao thức MQTT hoạt động dựa trên lớp giao vận là TCP/IP hoặc TLS kèm theo đó là lớp mã xác thực tại tầng broker, giúp cho việc điều khiển trở nên tin cậy và phù hợp cho việc triển khai ứng dụng cho thiết bị</w:t>
+      </w:r>
+      <w:r>
+        <w:rPr>
+          <w:szCs w:val="26"/>
+        </w:rPr>
+        <w:t xml:space="preserve"> Smart Hub</w:t>
+      </w:r>
+      <w:r>
+        <w:rPr>
+          <w:szCs w:val="26"/>
+        </w:rPr>
+        <w:t>.</w:t>
+      </w:r>
+    </w:p>
+    <w:p>
+      <w:pPr>
+        <w:pStyle w:val="u3"/>
+      </w:pPr>
+      <w:bookmarkStart w:id="14" w:name="_Toc366243062"/>
+      <w:r>
+        <w:t>Môi trường phát triển và triển khai</w:t>
+      </w:r>
       <w:bookmarkEnd w:id="14"/>
-    </w:p>
-    <w:p>
-      <w:pPr>
-        <w:rPr>
-          <w:szCs w:val="26"/>
-        </w:rPr>
-      </w:pPr>
-      <w:r>
-        <w:rPr>
-          <w:szCs w:val="26"/>
-        </w:rPr>
-        <w:t>Trong quá trình hoạt động của hệ thống, thì việc giao tiếp với phần mềm hầu như nhằm mục đích giao tiếp hay tương tác với người dùng thông qua App điện thoại</w:t>
-      </w:r>
-      <w:r>
-        <w:rPr>
-          <w:szCs w:val="26"/>
-        </w:rPr>
-        <w:t>. Vì vậy giao tiếp phần mềm ở đây ngoài việc giao tiếp phần mềm khi hoạt động cho hệ thống, còn có một số giao tiếp phần mềm cho việc phát triển hệ thống, hoặc phục vụ cho đội test như một số ứng dụng Teraterm, Hercules, Stm32CubeIDE, STM32 ST-LINK Utility, ….</w:t>
-      </w:r>
-    </w:p>
-    <w:p>
-      <w:pPr>
-        <w:pStyle w:val="Heading3"/>
-      </w:pPr>
-      <w:bookmarkStart w:id="15" w:name="_Toc366243061"/>
-      <w:r>
-        <w:t>Giao tiếp mạng</w:t>
-      </w:r>
-      <w:bookmarkEnd w:id="15"/>
-    </w:p>
-    <w:p>
-      <w:pPr>
-        <w:rPr>
-          <w:szCs w:val="26"/>
-        </w:rPr>
-      </w:pPr>
-      <w:r>
-        <w:rPr>
-          <w:szCs w:val="26"/>
-        </w:rPr>
-        <w:t>Việc giao tiếp mạng của hệ thống được thực hiện thông qua việc giao tiếp với module wifi, vì vậy có thể nói việc giao tiếp mạng ở đây của hệ thống cũng chính là việc giao tiếp của hệ thống với module wifi. Trong bài toán điều khiển của hệ thống thì việc giao tiếp mạng được triển khai thông qua giao thức MQTT, đây là giao thức khá phổ biến trong việc lập trình nhúng hay các ứng dụng IoT hiện nay. Giao thức MQTT hoạt động dựa trên lớp giao vận là TCP/IP hoặc TLS kèm theo đó là lớp mã xác thực tại tầng broker, giúp cho việc điều khiển trở nên tin cậy và phù hợp cho việc triển khai ứng dụng cho thiết bị máy lọc khí.</w:t>
-      </w:r>
-    </w:p>
-    <w:p>
-      <w:pPr>
-        <w:pStyle w:val="Heading3"/>
-      </w:pPr>
-      <w:bookmarkStart w:id="16" w:name="_Toc366243062"/>
-      <w:r>
-        <w:t>Môi trường phát triển và triển khai</w:t>
-      </w:r>
-      <w:bookmarkEnd w:id="16"/>
     </w:p>
     <w:p>
       <w:pPr>
@@ -7107,7 +6973,7 @@
     </w:p>
     <w:tbl>
       <w:tblPr>
-        <w:tblStyle w:val="TableGrid"/>
+        <w:tblStyle w:val="LiBang"/>
         <w:tblW w:w="8788" w:type="dxa"/>
         <w:tblInd w:w="392" w:type="dxa"/>
         <w:tblLook w:val="04A0" w:firstRow="1" w:lastRow="0" w:firstColumn="1" w:lastColumn="0" w:noHBand="0" w:noVBand="1"/>
@@ -7173,7 +7039,7 @@
           </w:tcPr>
           <w:p>
             <w:pPr>
-              <w:pStyle w:val="ListParagraph"/>
+              <w:pStyle w:val="oancuaDanhsach"/>
               <w:numPr>
                 <w:ilvl w:val="0"/>
                 <w:numId w:val="6"/>
@@ -7195,7 +7061,29 @@
           </w:p>
           <w:p>
             <w:pPr>
-              <w:pStyle w:val="ListParagraph"/>
+              <w:pStyle w:val="oancuaDanhsach"/>
+              <w:numPr>
+                <w:ilvl w:val="0"/>
+                <w:numId w:val="6"/>
+              </w:numPr>
+              <w:spacing w:before="240"/>
+              <w:jc w:val="left"/>
+              <w:rPr>
+                <w:color w:val="000000" w:themeColor="text1"/>
+                <w:szCs w:val="26"/>
+              </w:rPr>
+            </w:pPr>
+            <w:r>
+              <w:rPr>
+                <w:color w:val="000000" w:themeColor="text1"/>
+                <w:szCs w:val="26"/>
+              </w:rPr>
+              <w:t>Ngôn ngữ C++</w:t>
+            </w:r>
+          </w:p>
+          <w:p>
+            <w:pPr>
+              <w:pStyle w:val="oancuaDanhsach"/>
               <w:spacing w:before="240"/>
               <w:ind w:left="317"/>
               <w:jc w:val="left"/>
@@ -7222,7 +7110,7 @@
           </w:tcPr>
           <w:p>
             <w:pPr>
-              <w:pStyle w:val="ListParagraph"/>
+              <w:pStyle w:val="oancuaDanhsach"/>
               <w:numPr>
                 <w:ilvl w:val="0"/>
                 <w:numId w:val="3"/>
@@ -7239,12 +7127,12 @@
                 <w:color w:val="000000" w:themeColor="text1"/>
                 <w:szCs w:val="26"/>
               </w:rPr>
-              <w:t>STM32CubeIDE</w:t>
+              <w:t>Espressif IDE</w:t>
             </w:r>
           </w:p>
           <w:p>
             <w:pPr>
-              <w:pStyle w:val="ListParagraph"/>
+              <w:pStyle w:val="oancuaDanhsach"/>
               <w:numPr>
                 <w:ilvl w:val="0"/>
                 <w:numId w:val="3"/>
@@ -7261,12 +7149,12 @@
                 <w:color w:val="000000" w:themeColor="text1"/>
                 <w:szCs w:val="26"/>
               </w:rPr>
-              <w:t>STM32CubeMX</w:t>
+              <w:t>VSCode</w:t>
             </w:r>
           </w:p>
           <w:p>
             <w:pPr>
-              <w:pStyle w:val="ListParagraph"/>
+              <w:pStyle w:val="oancuaDanhsach"/>
               <w:numPr>
                 <w:ilvl w:val="0"/>
                 <w:numId w:val="3"/>
@@ -7283,12 +7171,12 @@
                 <w:color w:val="000000" w:themeColor="text1"/>
                 <w:szCs w:val="26"/>
               </w:rPr>
-              <w:t>C#, JAVA</w:t>
+              <w:t>Eclipse</w:t>
             </w:r>
           </w:p>
           <w:p>
             <w:pPr>
-              <w:pStyle w:val="ListParagraph"/>
+              <w:pStyle w:val="oancuaDanhsach"/>
               <w:spacing w:before="240"/>
               <w:jc w:val="left"/>
               <w:rPr>
@@ -7309,13 +7197,13 @@
     </w:p>
     <w:p>
       <w:pPr>
-        <w:pStyle w:val="Heading3"/>
-      </w:pPr>
-      <w:bookmarkStart w:id="17" w:name="_Toc366243063"/>
+        <w:pStyle w:val="u3"/>
+      </w:pPr>
+      <w:bookmarkStart w:id="15" w:name="_Toc366243063"/>
       <w:r>
         <w:t>Giả định và phụ thuộc</w:t>
       </w:r>
-      <w:bookmarkEnd w:id="17"/>
+      <w:bookmarkEnd w:id="15"/>
     </w:p>
     <w:p>
       <w:pPr>
@@ -7332,13 +7220,13 @@
     </w:p>
     <w:p>
       <w:pPr>
-        <w:pStyle w:val="Heading1"/>
+        <w:pStyle w:val="u1"/>
         <w:rPr>
           <w:sz w:val="26"/>
           <w:szCs w:val="26"/>
         </w:rPr>
       </w:pPr>
-      <w:bookmarkStart w:id="18" w:name="_Toc366243064"/>
+      <w:bookmarkStart w:id="16" w:name="_Toc366243064"/>
       <w:r>
         <w:rPr>
           <w:sz w:val="26"/>
@@ -7347,1395 +7235,102 @@
         <w:lastRenderedPageBreak/>
         <w:t>yêu cầu chức năng</w:t>
       </w:r>
+      <w:bookmarkEnd w:id="16"/>
+    </w:p>
+    <w:p>
+      <w:pPr>
+        <w:pStyle w:val="u2"/>
+      </w:pPr>
+      <w:bookmarkStart w:id="17" w:name="_Toc288724436"/>
+      <w:bookmarkStart w:id="18" w:name="_Toc366243066"/>
+      <w:r>
+        <w:t>Paring (thêm thiết bị)</w:t>
+      </w:r>
+    </w:p>
+    <w:p>
+      <w:pPr>
+        <w:pStyle w:val="u3"/>
+      </w:pPr>
+      <w:r>
+        <w:t>Mục đích</w:t>
+      </w:r>
+      <w:bookmarkEnd w:id="17"/>
       <w:bookmarkEnd w:id="18"/>
     </w:p>
     <w:p>
       <w:pPr>
-        <w:pStyle w:val="Heading2"/>
-      </w:pPr>
-      <w:bookmarkStart w:id="19" w:name="_Toc288724436"/>
-      <w:bookmarkStart w:id="20" w:name="_Toc366243066"/>
-      <w:r>
-        <w:t>Điều khiển đèn UV</w:t>
-      </w:r>
-    </w:p>
-    <w:p>
-      <w:pPr>
-        <w:pStyle w:val="Heading3"/>
-      </w:pPr>
-      <w:r>
-        <w:t>Mục đích</w:t>
+        <w:rPr>
+          <w:color w:val="000000" w:themeColor="text1"/>
+          <w:szCs w:val="26"/>
+        </w:rPr>
+      </w:pPr>
+      <w:r>
+        <w:rPr>
+          <w:color w:val="000000" w:themeColor="text1"/>
+          <w:szCs w:val="26"/>
+        </w:rPr>
+        <w:t>Người dùng thao tác vật lý trên thiết bị Smart Hub bằng cách nhấn 5 lần trên phím nhấn (Compatible Pair) hoặc giữ nút nhấn 5 giây (Quick Pair). Đồng thời trên App thực hiện các bước theo hướng dẫn của App để đưa App vào chế độ Pair. Sau đó, các chu trình sẽ tự động hoàn thành và hiển thị kết quả báo thêm thành công hoặc thất bại</w:t>
+      </w:r>
+    </w:p>
+    <w:p>
+      <w:pPr>
+        <w:rPr>
+          <w:color w:val="000000" w:themeColor="text1"/>
+          <w:szCs w:val="26"/>
+        </w:rPr>
+      </w:pPr>
+      <w:r>
+        <w:rPr>
+          <w:color w:val="000000" w:themeColor="text1"/>
+          <w:szCs w:val="26"/>
+        </w:rPr>
+        <w:t xml:space="preserve">Mục đích chính là cấp cho thiết bị Smart Hub WiFi Credentical và thông tin về Broker, ID để hoạt động. </w:t>
+      </w:r>
+    </w:p>
+    <w:p>
+      <w:pPr>
+        <w:rPr>
+          <w:color w:val="000000" w:themeColor="text1"/>
+          <w:szCs w:val="26"/>
+        </w:rPr>
+      </w:pPr>
+    </w:p>
+    <w:p>
+      <w:pPr>
+        <w:rPr>
+          <w:color w:val="000000" w:themeColor="text1"/>
+          <w:szCs w:val="26"/>
+        </w:rPr>
+      </w:pPr>
+    </w:p>
+    <w:p>
+      <w:pPr>
+        <w:pStyle w:val="u3"/>
+      </w:pPr>
+      <w:bookmarkStart w:id="19" w:name="_Toc288724437"/>
+      <w:bookmarkStart w:id="20" w:name="_Toc366243067"/>
+      <w:r>
+        <w:lastRenderedPageBreak/>
+        <w:t>Luồng xử lý</w:t>
       </w:r>
       <w:bookmarkEnd w:id="19"/>
       <w:bookmarkEnd w:id="20"/>
     </w:p>
     <w:p>
       <w:pPr>
-        <w:rPr>
-          <w:color w:val="000000" w:themeColor="text1"/>
-          <w:szCs w:val="26"/>
-        </w:rPr>
-      </w:pPr>
-      <w:r>
-        <w:rPr>
-          <w:color w:val="000000" w:themeColor="text1"/>
-          <w:szCs w:val="26"/>
-        </w:rPr>
-        <w:t>Sử dụng GPIO để bật tắt tính năng của đèn UV được lắp đặt trong hệ thống.</w:t>
-      </w:r>
-    </w:p>
-    <w:p>
-      <w:pPr>
-        <w:rPr>
-          <w:color w:val="000000" w:themeColor="text1"/>
-          <w:szCs w:val="26"/>
-        </w:rPr>
-      </w:pPr>
-      <w:r>
-        <w:rPr>
-          <w:color w:val="000000" w:themeColor="text1"/>
-          <w:szCs w:val="26"/>
-        </w:rPr>
-        <w:t>Đèn UV được bật 30 phút vào thời gian cố định trong ngày. Thời gian này được định nghĩa trong file cấu hình project. Trường hợp người dùng không bật máy vào thời điểm được cấu hình bật đèn UV, đèn sẽ được bật bù 30 phút tại thời điểm bất kỳ mà người dùng bật máy sau đó trong ngày.</w:t>
-      </w:r>
-      <w:r>
-        <w:rPr>
-          <w:color w:val="000000" w:themeColor="text1"/>
-          <w:szCs w:val="26"/>
-        </w:rPr>
-        <w:t xml:space="preserve"> Đèn UV nhằm mục đích loại bỏ nấm mốc trên màng lọc</w:t>
-      </w:r>
-      <w:r>
-        <w:rPr>
-          <w:color w:val="000000" w:themeColor="text1"/>
-          <w:szCs w:val="26"/>
-        </w:rPr>
-        <w:t>, đảm bảo chất lượng không khí được lọc sạch.</w:t>
-      </w:r>
-    </w:p>
-    <w:p>
-      <w:pPr>
-        <w:pStyle w:val="Heading3"/>
-      </w:pPr>
-      <w:bookmarkStart w:id="21" w:name="_Toc288724437"/>
-      <w:bookmarkStart w:id="22" w:name="_Toc366243067"/>
-      <w:r>
-        <w:t>Luồng xử lý</w:t>
-      </w:r>
-      <w:bookmarkEnd w:id="21"/>
-      <w:bookmarkEnd w:id="22"/>
-    </w:p>
-    <w:p>
-      <w:pPr>
         <w:keepNext/>
         <w:jc w:val="center"/>
       </w:pPr>
       <w:r>
-        <w:object w:dxaOrig="6181" w:dyaOrig="9256">
-          <v:shape id="_x0000_i1026" type="#_x0000_t75" style="width:309pt;height:462pt" o:ole="">
-            <v:imagedata r:id="rId16" o:title=""/>
-          </v:shape>
-          <o:OLEObject Type="Embed" ProgID="Visio.Drawing.15" ShapeID="_x0000_i1026" DrawAspect="Content" ObjectID="_1659937309" r:id="rId17"/>
-        </w:object>
-      </w:r>
-    </w:p>
-    <w:p>
-      <w:pPr>
-        <w:pStyle w:val="Caption"/>
-      </w:pPr>
-      <w:bookmarkStart w:id="23" w:name="_Ref47597621"/>
-      <w:r>
-        <w:t xml:space="preserve">Hình  </w:t>
-      </w:r>
-      <w:fldSimple w:instr=" SEQ Hình_ \* ARABIC ">
-        <w:r>
-          <w:rPr>
-            <w:noProof/>
-          </w:rPr>
-          <w:t>5</w:t>
-        </w:r>
-      </w:fldSimple>
-      <w:r>
-        <w:t xml:space="preserve">: </w:t>
-      </w:r>
-      <w:r>
-        <w:t>Luồng hoạt động của điều khiển UV</w:t>
-      </w:r>
-      <w:bookmarkEnd w:id="23"/>
-    </w:p>
-    <w:p>
-      <w:pPr>
-        <w:pStyle w:val="Heading2"/>
-      </w:pPr>
-      <w:r>
-        <w:lastRenderedPageBreak/>
-        <w:t>Điều khiển máy phát ION</w:t>
-      </w:r>
-    </w:p>
-    <w:p>
-      <w:pPr>
-        <w:pStyle w:val="Heading3"/>
-      </w:pPr>
-      <w:r>
-        <w:t>Mục đích</w:t>
-      </w:r>
-    </w:p>
-    <w:p>
-      <w:pPr>
-        <w:rPr>
-          <w:szCs w:val="26"/>
-        </w:rPr>
-      </w:pPr>
-      <w:r>
-        <w:rPr>
-          <w:szCs w:val="26"/>
-        </w:rPr>
-        <w:t>Đèn ion được điều khiển bằng cách bật tắt GPIO của MCU. Nguồn điều khiển bao gồm ứng dụng điện thoại và nút cảm ứng trên máy.</w:t>
-      </w:r>
-      <w:r>
-        <w:rPr>
-          <w:szCs w:val="26"/>
-        </w:rPr>
-        <w:t xml:space="preserve"> Máy phát ion nhằm mục đích gia tăng hiệu của của việc làm sạch không khí.</w:t>
-      </w:r>
-    </w:p>
-    <w:p>
-      <w:pPr>
-        <w:pStyle w:val="Heading3"/>
-      </w:pPr>
-      <w:r>
-        <w:t>Luồng xử</w:t>
-      </w:r>
-      <w:r>
-        <w:t xml:space="preserve"> lý</w:t>
-      </w:r>
-    </w:p>
-    <w:p>
-      <w:pPr>
-        <w:keepNext/>
-      </w:pPr>
-      <w:r>
-        <w:object w:dxaOrig="15871" w:dyaOrig="3406">
-          <v:shape id="_x0000_i1027" type="#_x0000_t75" style="width:467.25pt;height:100.5pt" o:ole="">
-            <v:imagedata r:id="rId18" o:title=""/>
-          </v:shape>
-          <o:OLEObject Type="Embed" ProgID="Visio.Drawing.15" ShapeID="_x0000_i1027" DrawAspect="Content" ObjectID="_1659937310" r:id="rId19"/>
-        </w:object>
-      </w:r>
-    </w:p>
-    <w:p>
-      <w:pPr>
-        <w:pStyle w:val="Caption"/>
-      </w:pPr>
-      <w:bookmarkStart w:id="24" w:name="_Ref47597639"/>
-      <w:r>
-        <w:t xml:space="preserve">Hình  </w:t>
-      </w:r>
-      <w:fldSimple w:instr=" SEQ Hình_ \* ARABIC ">
-        <w:r>
-          <w:rPr>
-            <w:noProof/>
-          </w:rPr>
-          <w:t>6</w:t>
-        </w:r>
-      </w:fldSimple>
-      <w:r>
-        <w:t xml:space="preserve">: </w:t>
-      </w:r>
-      <w:r>
-        <w:t>Luồng hoạt động của chức năng điều khiển máy ion</w:t>
-      </w:r>
-      <w:bookmarkEnd w:id="24"/>
-    </w:p>
-    <w:p>
-      <w:pPr>
-        <w:pStyle w:val="Heading2"/>
-      </w:pPr>
-      <w:r>
-        <w:t>Màn hình hiển thị OLED</w:t>
-      </w:r>
-    </w:p>
-    <w:p>
-      <w:pPr>
-        <w:pStyle w:val="Heading3"/>
-      </w:pPr>
-      <w:r>
-        <w:t xml:space="preserve">Mục đích </w:t>
-      </w:r>
-    </w:p>
-    <w:p>
-      <w:r>
-        <w:t>Chức năng hiển thị nhằm mục đích giao tiếp với người dùng, đưa đến các trạng thái và thông số của hệ thống cho người dùng</w:t>
-      </w:r>
-      <w:r>
-        <w:t>.</w:t>
-      </w:r>
-    </w:p>
-    <w:p>
-      <w:pPr>
-        <w:pStyle w:val="Heading3"/>
-      </w:pPr>
-      <w:r>
-        <w:t>Luồng xử lý</w:t>
-      </w:r>
-    </w:p>
-    <w:p/>
-    <w:p/>
-    <w:p/>
-    <w:p>
-      <w:pPr>
-        <w:pStyle w:val="Heading4"/>
-        <w:rPr>
-          <w:sz w:val="26"/>
-          <w:szCs w:val="26"/>
-        </w:rPr>
-      </w:pPr>
-      <w:r>
-        <w:rPr>
-          <w:sz w:val="26"/>
-          <w:szCs w:val="26"/>
-        </w:rPr>
-        <w:lastRenderedPageBreak/>
-        <w:t>Luồng hiển thị logo viettel</w:t>
-      </w:r>
-    </w:p>
-    <w:p>
-      <w:pPr>
-        <w:keepNext/>
-        <w:jc w:val="center"/>
-      </w:pPr>
-      <w:r>
-        <w:object w:dxaOrig="3046" w:dyaOrig="6286">
-          <v:shape id="_x0000_i1028" type="#_x0000_t75" style="width:151.5pt;height:314.25pt" o:ole="">
-            <v:imagedata r:id="rId20" o:title=""/>
-          </v:shape>
-          <o:OLEObject Type="Embed" ProgID="Visio.Drawing.15" ShapeID="_x0000_i1028" DrawAspect="Content" ObjectID="_1659937311" r:id="rId21"/>
-        </w:object>
-      </w:r>
-    </w:p>
-    <w:p>
-      <w:pPr>
-        <w:pStyle w:val="Caption"/>
-      </w:pPr>
-      <w:bookmarkStart w:id="25" w:name="_Ref47597642"/>
-      <w:r>
-        <w:t xml:space="preserve">Hình  </w:t>
-      </w:r>
-      <w:fldSimple w:instr=" SEQ Hình_ \* ARABIC ">
-        <w:r>
-          <w:rPr>
-            <w:noProof/>
-          </w:rPr>
-          <w:t>7</w:t>
-        </w:r>
-      </w:fldSimple>
-      <w:r>
-        <w:t>: Luồng hiển thị logo viettel</w:t>
-      </w:r>
-      <w:bookmarkEnd w:id="25"/>
-    </w:p>
-    <w:p>
-      <w:pPr>
-        <w:pStyle w:val="Heading4"/>
-        <w:rPr>
-          <w:sz w:val="26"/>
-          <w:szCs w:val="26"/>
-        </w:rPr>
-      </w:pPr>
-      <w:r>
-        <w:rPr>
-          <w:sz w:val="26"/>
-          <w:szCs w:val="26"/>
-        </w:rPr>
-        <w:t xml:space="preserve">Hiển thị và </w:t>
-      </w:r>
-      <w:proofErr w:type="gramStart"/>
-      <w:r>
-        <w:rPr>
-          <w:sz w:val="26"/>
-          <w:szCs w:val="26"/>
-        </w:rPr>
-        <w:t>cập  nhật</w:t>
-      </w:r>
-      <w:proofErr w:type="gramEnd"/>
-      <w:r>
-        <w:rPr>
-          <w:sz w:val="26"/>
-          <w:szCs w:val="26"/>
-        </w:rPr>
-        <w:t xml:space="preserve"> các thông số hoạt động lên màn hình OLED</w:t>
-      </w:r>
-    </w:p>
-    <w:p/>
-    <w:p>
-      <w:pPr>
-        <w:keepNext/>
-      </w:pPr>
-      <w:r>
-        <w:object w:dxaOrig="8265" w:dyaOrig="1875">
-          <v:shape id="_x0000_i1029" type="#_x0000_t75" style="width:412.5pt;height:93.75pt" o:ole="">
-            <v:imagedata r:id="rId22" o:title=""/>
-          </v:shape>
-          <o:OLEObject Type="Embed" ProgID="Visio.Drawing.15" ShapeID="_x0000_i1029" DrawAspect="Content" ObjectID="_1659937312" r:id="rId23"/>
-        </w:object>
-      </w:r>
-    </w:p>
-    <w:p>
-      <w:pPr>
-        <w:pStyle w:val="Caption"/>
-      </w:pPr>
-      <w:bookmarkStart w:id="26" w:name="_Ref47597646"/>
-      <w:r>
-        <w:t xml:space="preserve">Hình  </w:t>
-      </w:r>
-      <w:fldSimple w:instr=" SEQ Hình_ \* ARABIC ">
-        <w:r>
-          <w:rPr>
-            <w:noProof/>
-          </w:rPr>
-          <w:t>8</w:t>
-        </w:r>
-      </w:fldSimple>
-      <w:r>
-        <w:t>: Cập nhật giá trị từ cảm biến</w:t>
-      </w:r>
-      <w:bookmarkEnd w:id="26"/>
-    </w:p>
-    <w:p/>
-    <w:p>
-      <w:pPr>
-        <w:pStyle w:val="Heading4"/>
-        <w:rPr>
-          <w:sz w:val="26"/>
-          <w:szCs w:val="26"/>
-        </w:rPr>
-      </w:pPr>
-      <w:r>
-        <w:rPr>
-          <w:sz w:val="26"/>
-          <w:szCs w:val="26"/>
-        </w:rPr>
-        <w:t xml:space="preserve">Hiển thị </w:t>
-      </w:r>
-      <w:r>
-        <w:rPr>
-          <w:sz w:val="26"/>
-          <w:szCs w:val="26"/>
-        </w:rPr>
-        <w:t xml:space="preserve">chế độ hoạt động </w:t>
-      </w:r>
-      <w:r>
-        <w:rPr>
-          <w:sz w:val="26"/>
-          <w:szCs w:val="26"/>
-        </w:rPr>
-        <w:t>khi giao tiếp với nút nhấn</w:t>
-      </w:r>
-    </w:p>
-    <w:p/>
-    <w:bookmarkStart w:id="27" w:name="LEFT_PRESS_MODE"/>
-    <w:p>
-      <w:pPr>
-        <w:keepNext/>
-      </w:pPr>
-      <w:r>
-        <w:object w:dxaOrig="12451" w:dyaOrig="6031">
-          <v:shape id="_x0000_i1030" type="#_x0000_t75" style="width:468pt;height:226.5pt" o:ole="">
-            <v:imagedata r:id="rId24" o:title=""/>
-          </v:shape>
-          <o:OLEObject Type="Embed" ProgID="Visio.Drawing.15" ShapeID="_x0000_i1030" DrawAspect="Content" ObjectID="_1659937313" r:id="rId25"/>
-        </w:object>
-      </w:r>
-      <w:bookmarkEnd w:id="27"/>
-    </w:p>
-    <w:p>
-      <w:pPr>
-        <w:pStyle w:val="Caption"/>
-      </w:pPr>
-      <w:bookmarkStart w:id="28" w:name="_Ref47597650"/>
-      <w:r>
-        <w:t xml:space="preserve">Hình  </w:t>
-      </w:r>
-      <w:fldSimple w:instr=" SEQ Hình_ \* ARABIC ">
-        <w:r>
-          <w:rPr>
-            <w:noProof/>
-          </w:rPr>
-          <w:t>9</w:t>
-        </w:r>
-      </w:fldSimple>
-      <w:r>
-        <w:t>: Cập nhật hiển thị chế độ hoạt động khi giao tiếp với nút nhấn</w:t>
-      </w:r>
-      <w:bookmarkEnd w:id="28"/>
-    </w:p>
-    <w:p>
-      <w:pPr>
-        <w:pStyle w:val="Heading4"/>
-        <w:rPr>
-          <w:sz w:val="26"/>
-          <w:szCs w:val="26"/>
-        </w:rPr>
-      </w:pPr>
-      <w:r>
-        <w:rPr>
-          <w:sz w:val="26"/>
-          <w:szCs w:val="26"/>
-        </w:rPr>
-        <w:t xml:space="preserve">Hiển </w:t>
-      </w:r>
-      <w:proofErr w:type="gramStart"/>
-      <w:r>
-        <w:rPr>
-          <w:sz w:val="26"/>
-          <w:szCs w:val="26"/>
-        </w:rPr>
-        <w:t xml:space="preserve">thị </w:t>
-      </w:r>
-      <w:r>
-        <w:rPr>
-          <w:sz w:val="26"/>
-          <w:szCs w:val="26"/>
-        </w:rPr>
-        <w:t xml:space="preserve"> chế</w:t>
-      </w:r>
-      <w:proofErr w:type="gramEnd"/>
-      <w:r>
-        <w:rPr>
-          <w:sz w:val="26"/>
-          <w:szCs w:val="26"/>
-        </w:rPr>
-        <w:t xml:space="preserve"> độ hoạt động </w:t>
-      </w:r>
-      <w:r>
-        <w:rPr>
-          <w:sz w:val="26"/>
-          <w:szCs w:val="26"/>
-        </w:rPr>
-        <w:t>khi giao tiếp với ứng dụng di động</w:t>
-      </w:r>
-    </w:p>
-    <w:p/>
-    <w:bookmarkStart w:id="29" w:name="APP_CTRL_MODE"/>
-    <w:p>
-      <w:pPr>
-        <w:keepNext/>
-      </w:pPr>
-      <w:r>
-        <w:object w:dxaOrig="11566" w:dyaOrig="6390">
-          <v:shape id="_x0000_i1031" type="#_x0000_t75" style="width:468pt;height:258.75pt" o:ole="">
-            <v:imagedata r:id="rId26" o:title=""/>
-          </v:shape>
-          <o:OLEObject Type="Embed" ProgID="Visio.Drawing.15" ShapeID="_x0000_i1031" DrawAspect="Content" ObjectID="_1659937314" r:id="rId27"/>
-        </w:object>
-      </w:r>
-      <w:bookmarkEnd w:id="29"/>
-    </w:p>
-    <w:p>
-      <w:pPr>
-        <w:pStyle w:val="Caption"/>
-      </w:pPr>
-      <w:bookmarkStart w:id="30" w:name="_Ref47597654"/>
-      <w:r>
-        <w:t xml:space="preserve">Hình  </w:t>
-      </w:r>
-      <w:fldSimple w:instr=" SEQ Hình_ \* ARABIC ">
-        <w:r>
-          <w:rPr>
-            <w:noProof/>
-          </w:rPr>
-          <w:t>10</w:t>
-        </w:r>
-      </w:fldSimple>
-      <w:r>
-        <w:t>: Cập nhật hiển thị chế độ hoạt động khi giao tiếp với ứng dụng di động</w:t>
-      </w:r>
-      <w:bookmarkEnd w:id="30"/>
-    </w:p>
-    <w:p>
-      <w:pPr>
-        <w:jc w:val="center"/>
-      </w:pPr>
-    </w:p>
-    <w:p>
-      <w:pPr>
-        <w:pStyle w:val="Heading4"/>
-        <w:rPr>
-          <w:sz w:val="26"/>
-          <w:szCs w:val="26"/>
-        </w:rPr>
-      </w:pPr>
-      <w:r>
-        <w:rPr>
-          <w:sz w:val="26"/>
-          <w:szCs w:val="26"/>
-        </w:rPr>
-        <w:t xml:space="preserve">Hiển thị cập nhật tốc độ quạt thông qua nút nhấn </w:t>
-      </w:r>
-    </w:p>
-    <w:p/>
-    <w:bookmarkStart w:id="31" w:name="LEFT_PRESS_ON"/>
-    <w:bookmarkStart w:id="32" w:name="RIGHT_PRESS"/>
-    <w:p>
-      <w:pPr>
-        <w:keepNext/>
-      </w:pPr>
-      <w:r>
-        <w:object w:dxaOrig="11041" w:dyaOrig="4620">
-          <v:shape id="_x0000_i1032" type="#_x0000_t75" style="width:465.75pt;height:195.75pt" o:ole="">
-            <v:imagedata r:id="rId28" o:title=""/>
-          </v:shape>
-          <o:OLEObject Type="Embed" ProgID="Visio.Drawing.15" ShapeID="_x0000_i1032" DrawAspect="Content" ObjectID="_1659937315" r:id="rId29"/>
-        </w:object>
-      </w:r>
-      <w:bookmarkEnd w:id="31"/>
-      <w:bookmarkEnd w:id="32"/>
-    </w:p>
-    <w:p>
-      <w:pPr>
-        <w:pStyle w:val="Caption"/>
-      </w:pPr>
-      <w:bookmarkStart w:id="33" w:name="_Ref47597659"/>
-      <w:r>
-        <w:t xml:space="preserve">Hình  </w:t>
-      </w:r>
-      <w:fldSimple w:instr=" SEQ Hình_ \* ARABIC ">
-        <w:r>
-          <w:rPr>
-            <w:noProof/>
-          </w:rPr>
-          <w:t>11</w:t>
-        </w:r>
-      </w:fldSimple>
-      <w:r>
-        <w:t>: Cập nhật hiển thị tốc độ quạt qua nút nhấn cảm ứng</w:t>
-      </w:r>
-      <w:bookmarkEnd w:id="33"/>
-    </w:p>
-    <w:p>
-      <w:pPr>
-        <w:pStyle w:val="Heading4"/>
-        <w:rPr>
-          <w:sz w:val="26"/>
-          <w:szCs w:val="26"/>
-        </w:rPr>
-      </w:pPr>
-      <w:r>
-        <w:rPr>
-          <w:sz w:val="26"/>
-          <w:szCs w:val="26"/>
-        </w:rPr>
-        <w:t xml:space="preserve">Hiển thị cập nhật tốc độ quạt thông qua ứng dụng </w:t>
-      </w:r>
-    </w:p>
-    <w:p/>
-    <w:bookmarkStart w:id="34" w:name="APP_CTRL_SPEED"/>
-    <w:p>
-      <w:pPr>
-        <w:keepNext/>
-      </w:pPr>
-      <w:r>
-        <w:object w:dxaOrig="12796" w:dyaOrig="4620">
-          <v:shape id="_x0000_i1033" type="#_x0000_t75" style="width:468pt;height:169.5pt" o:ole="">
-            <v:imagedata r:id="rId30" o:title=""/>
-          </v:shape>
-          <o:OLEObject Type="Embed" ProgID="Visio.Drawing.15" ShapeID="_x0000_i1033" DrawAspect="Content" ObjectID="_1659937316" r:id="rId31"/>
-        </w:object>
-      </w:r>
-      <w:bookmarkEnd w:id="34"/>
-    </w:p>
-    <w:p>
-      <w:pPr>
-        <w:pStyle w:val="Caption"/>
-      </w:pPr>
-      <w:bookmarkStart w:id="35" w:name="_Ref47597662"/>
-      <w:r>
-        <w:t xml:space="preserve">Hình  </w:t>
-      </w:r>
-      <w:fldSimple w:instr=" SEQ Hình_ \* ARABIC ">
-        <w:r>
-          <w:rPr>
-            <w:noProof/>
-          </w:rPr>
-          <w:t>12</w:t>
-        </w:r>
-      </w:fldSimple>
-      <w:r>
-        <w:t>: Cập nhật hiển thị tốc độ quạt thông qua ứng dụng</w:t>
-      </w:r>
-      <w:bookmarkEnd w:id="35"/>
-    </w:p>
-    <w:p>
-      <w:pPr>
-        <w:jc w:val="center"/>
-      </w:pPr>
-    </w:p>
-    <w:p>
-      <w:pPr>
-        <w:jc w:val="center"/>
-      </w:pPr>
-    </w:p>
-    <w:p>
-      <w:pPr>
-        <w:jc w:val="center"/>
-      </w:pPr>
-    </w:p>
-    <w:p>
-      <w:pPr>
-        <w:jc w:val="center"/>
-      </w:pPr>
-    </w:p>
-    <w:p>
-      <w:pPr>
-        <w:jc w:val="center"/>
-      </w:pPr>
-    </w:p>
-    <w:p>
-      <w:pPr>
-        <w:jc w:val="center"/>
-      </w:pPr>
-    </w:p>
-    <w:p>
-      <w:pPr>
-        <w:pStyle w:val="Heading4"/>
-        <w:rPr>
-          <w:sz w:val="26"/>
-          <w:szCs w:val="26"/>
-        </w:rPr>
-      </w:pPr>
-      <w:r>
-        <w:rPr>
-          <w:sz w:val="26"/>
-          <w:szCs w:val="26"/>
-        </w:rPr>
-        <w:t>Hiền thị cập nhật trạng thái wifi</w:t>
-      </w:r>
-    </w:p>
-    <w:p/>
-    <w:p>
-      <w:pPr>
-        <w:keepNext/>
-        <w:jc w:val="center"/>
-      </w:pPr>
-      <w:r>
-        <w:object w:dxaOrig="6226" w:dyaOrig="2820">
-          <v:shape id="_x0000_i1034" type="#_x0000_t75" style="width:311.25pt;height:141pt" o:ole="">
-            <v:imagedata r:id="rId32" o:title=""/>
-          </v:shape>
-          <o:OLEObject Type="Embed" ProgID="Visio.Drawing.15" ShapeID="_x0000_i1034" DrawAspect="Content" ObjectID="_1659937317" r:id="rId33"/>
-        </w:object>
-      </w:r>
-    </w:p>
-    <w:p>
-      <w:pPr>
-        <w:pStyle w:val="Caption"/>
-      </w:pPr>
-      <w:bookmarkStart w:id="36" w:name="_Ref47597668"/>
-      <w:r>
-        <w:t xml:space="preserve">Hình  </w:t>
-      </w:r>
-      <w:fldSimple w:instr=" SEQ Hình_ \* ARABIC ">
-        <w:r>
-          <w:rPr>
-            <w:noProof/>
-          </w:rPr>
-          <w:t>13</w:t>
-        </w:r>
-      </w:fldSimple>
-      <w:r>
-        <w:t>: Hiển thị cập nhật trạng thái wifi</w:t>
-      </w:r>
-      <w:bookmarkEnd w:id="36"/>
-    </w:p>
-    <w:p>
-      <w:pPr>
-        <w:pStyle w:val="Heading4"/>
-        <w:rPr>
-          <w:sz w:val="26"/>
-          <w:szCs w:val="26"/>
-        </w:rPr>
-      </w:pPr>
-      <w:r>
-        <w:rPr>
-          <w:sz w:val="26"/>
-          <w:szCs w:val="26"/>
-        </w:rPr>
-        <w:t xml:space="preserve">Tắt hiển thị </w:t>
-      </w:r>
-    </w:p>
-    <w:p>
-      <w:pPr>
-        <w:jc w:val="center"/>
-      </w:pPr>
-    </w:p>
-    <w:p>
-      <w:pPr>
-        <w:keepNext/>
-        <w:jc w:val="center"/>
-      </w:pPr>
-      <w:r>
-        <w:object w:dxaOrig="5956" w:dyaOrig="3150">
-          <v:shape id="_x0000_i1035" type="#_x0000_t75" style="width:296.25pt;height:158.25pt" o:ole="">
-            <v:imagedata r:id="rId34" o:title=""/>
-          </v:shape>
-          <o:OLEObject Type="Embed" ProgID="Visio.Drawing.15" ShapeID="_x0000_i1035" DrawAspect="Content" ObjectID="_1659937318" r:id="rId35"/>
-        </w:object>
-      </w:r>
-    </w:p>
-    <w:p>
-      <w:pPr>
-        <w:pStyle w:val="Caption"/>
-      </w:pPr>
-      <w:bookmarkStart w:id="37" w:name="_Ref47597672"/>
-      <w:r>
-        <w:t xml:space="preserve">Hình  </w:t>
-      </w:r>
-      <w:fldSimple w:instr=" SEQ Hình_ \* ARABIC ">
-        <w:r>
-          <w:rPr>
-            <w:noProof/>
-          </w:rPr>
-          <w:t>14</w:t>
-        </w:r>
-      </w:fldSimple>
-      <w:r>
-        <w:t>: Tắt hiển thị Oled</w:t>
-      </w:r>
-      <w:bookmarkEnd w:id="37"/>
-    </w:p>
-    <w:p>
-      <w:pPr>
-        <w:pStyle w:val="Heading2"/>
-      </w:pPr>
-      <w:r>
-        <w:t>Hiển thị LED RGB</w:t>
-      </w:r>
-    </w:p>
-    <w:p>
-      <w:pPr>
-        <w:pStyle w:val="Heading3"/>
-      </w:pPr>
-      <w:r>
-        <w:t>Mục đích</w:t>
-      </w:r>
-    </w:p>
-    <w:p>
-      <w:r>
-        <w:t>Màn hình hiển thị được tích hợp 1 LED RGB có chức năng hiển thị cấp độ ô nhiễm bụi đo được tại thời điểm thực tế. Cấp độ ô nhiễm được chia làm 3 mức sau:</w:t>
-      </w:r>
-    </w:p>
-    <w:p>
-      <w:pPr>
-        <w:pStyle w:val="ListParagraph"/>
-        <w:numPr>
-          <w:ilvl w:val="0"/>
-          <w:numId w:val="8"/>
-        </w:numPr>
-      </w:pPr>
-      <w:r>
-        <w:t>PM2.5 tốt (0 – 25] =&gt; LED RGB hiển thị màu Green ( 0,228,0)</w:t>
-      </w:r>
-    </w:p>
-    <w:p>
-      <w:pPr>
-        <w:pStyle w:val="ListParagraph"/>
-        <w:numPr>
-          <w:ilvl w:val="0"/>
-          <w:numId w:val="8"/>
-        </w:numPr>
-      </w:pPr>
-      <w:r>
-        <w:t>PM2.5 trung bình (25-50) =&gt; LED RGB hiển thị màu Orange (255, 126,0)</w:t>
-      </w:r>
-    </w:p>
-    <w:p>
-      <w:pPr>
-        <w:pStyle w:val="ListParagraph"/>
-        <w:numPr>
-          <w:ilvl w:val="0"/>
-          <w:numId w:val="8"/>
-        </w:numPr>
-      </w:pPr>
-      <w:r>
-        <w:t>PM2.5 xấu (&gt;50) =&gt; LED RGB hiển thị màu RED (255,0,0)</w:t>
-      </w:r>
-    </w:p>
-    <w:p>
-      <w:pPr>
-        <w:pStyle w:val="Heading3"/>
-      </w:pPr>
-      <w:r>
-        <w:t>Luồng xử lý</w:t>
-      </w:r>
-    </w:p>
-    <w:p/>
-    <w:p/>
-    <w:p/>
-    <w:p>
-      <w:pPr>
-        <w:keepNext/>
-        <w:jc w:val="center"/>
-      </w:pPr>
-      <w:r>
-        <w:object w:dxaOrig="5101" w:dyaOrig="2911">
-          <v:shape id="_x0000_i1036" type="#_x0000_t75" style="width:255pt;height:145.5pt" o:ole="">
-            <v:imagedata r:id="rId36" o:title=""/>
-          </v:shape>
-          <o:OLEObject Type="Embed" ProgID="Visio.Drawing.15" ShapeID="_x0000_i1036" DrawAspect="Content" ObjectID="_1659937319" r:id="rId37"/>
-        </w:object>
-      </w:r>
-    </w:p>
-    <w:p>
-      <w:pPr>
-        <w:pStyle w:val="Caption"/>
-      </w:pPr>
-      <w:bookmarkStart w:id="38" w:name="_Ref47597675"/>
-      <w:r>
-        <w:t xml:space="preserve">Hình  </w:t>
-      </w:r>
-      <w:fldSimple w:instr=" SEQ Hình_ \* ARABIC ">
-        <w:r>
-          <w:rPr>
-            <w:noProof/>
-          </w:rPr>
-          <w:t>15</w:t>
-        </w:r>
-      </w:fldSimple>
-      <w:r>
-        <w:t>: Luồng điều khiển hiệu ứng led RGB</w:t>
-      </w:r>
-      <w:bookmarkEnd w:id="38"/>
-    </w:p>
-    <w:p>
-      <w:pPr>
-        <w:pStyle w:val="Heading2"/>
-      </w:pPr>
-      <w:r>
-        <w:t>Điều khiển động cơ quạt và đọc về tốc độ phản hồi</w:t>
-      </w:r>
-    </w:p>
-    <w:p>
-      <w:pPr>
-        <w:pStyle w:val="Heading3"/>
-      </w:pPr>
-      <w:r>
-        <w:t>Mục đích</w:t>
-      </w:r>
-    </w:p>
-    <w:p>
-      <w:r>
-        <w:t xml:space="preserve">Động cơ quạt </w:t>
-      </w:r>
-      <w:r>
-        <w:t>hiện tại</w:t>
-      </w:r>
-      <w:r>
-        <w:t xml:space="preserve"> được điều khiển bẳng dải xung tần số từ 50-257Hz. Việc điều khiển động cơ được flexible có thể input vào tần số để đội giải pháp calib lưu lượng gió, sau đó chọn ra tần số điều khiển thích hợp cho 3 mức quạt LOW, MED, HIGH riêng cho mỗi chế độ khí tươi và lọc nội bộ</w:t>
-      </w:r>
-      <w:r>
-        <w:t>.</w:t>
-      </w:r>
-    </w:p>
-    <w:p>
-      <w:pPr>
-        <w:pStyle w:val="Heading3"/>
-      </w:pPr>
-      <w:r>
-        <w:t>Luồng xử lý</w:t>
-      </w:r>
-    </w:p>
-    <w:p>
-      <w:r>
-        <w:t xml:space="preserve">Xem lại hình 11, hình 12 mục 3.3.2.5, </w:t>
-      </w:r>
-      <w:proofErr w:type="gramStart"/>
-      <w:r>
-        <w:t>3.3.2.6 .</w:t>
-      </w:r>
-      <w:proofErr w:type="gramEnd"/>
-    </w:p>
-    <w:p>
-      <w:pPr>
-        <w:pStyle w:val="ListParagraph"/>
-        <w:numPr>
-          <w:ilvl w:val="0"/>
-          <w:numId w:val="12"/>
-        </w:numPr>
-      </w:pPr>
-      <w:r>
-        <w:t>Chế độ CKT</w:t>
-      </w:r>
-    </w:p>
-    <w:p/>
-    <w:p>
-      <w:pPr>
-        <w:pStyle w:val="ListParagraph"/>
-        <w:numPr>
-          <w:ilvl w:val="0"/>
-          <w:numId w:val="13"/>
-        </w:numPr>
-      </w:pPr>
-      <w:r>
-        <w:t>Mức 1: Xung 85 Hz (40 m3/h)</w:t>
-      </w:r>
-    </w:p>
-    <w:p/>
-    <w:p>
-      <w:pPr>
-        <w:pStyle w:val="ListParagraph"/>
-        <w:numPr>
-          <w:ilvl w:val="0"/>
-          <w:numId w:val="13"/>
-        </w:numPr>
-      </w:pPr>
-      <w:r>
-        <w:t>Mức 2: Xung 140 Hz (80 m3/h)</w:t>
-      </w:r>
-    </w:p>
-    <w:p/>
-    <w:p>
-      <w:pPr>
-        <w:pStyle w:val="ListParagraph"/>
-        <w:numPr>
-          <w:ilvl w:val="0"/>
-          <w:numId w:val="13"/>
-        </w:numPr>
-      </w:pPr>
-      <w:r>
-        <w:t>Mức 3: Xung 195 Hz (120 m3/h)</w:t>
-      </w:r>
-    </w:p>
-    <w:p/>
-    <w:p>
-      <w:pPr>
-        <w:pStyle w:val="ListParagraph"/>
-        <w:numPr>
-          <w:ilvl w:val="0"/>
-          <w:numId w:val="12"/>
-        </w:numPr>
-      </w:pPr>
-      <w:r>
-        <w:t>Chế độ lọc NB</w:t>
-      </w:r>
-    </w:p>
-    <w:p/>
-    <w:p>
-      <w:pPr>
-        <w:pStyle w:val="ListParagraph"/>
-        <w:numPr>
-          <w:ilvl w:val="0"/>
-          <w:numId w:val="18"/>
-        </w:numPr>
-      </w:pPr>
-      <w:r>
-        <w:t>Mức 1: Xung 80 Hz (50 m3/h)</w:t>
-      </w:r>
-    </w:p>
-    <w:p/>
-    <w:p>
-      <w:pPr>
-        <w:pStyle w:val="ListParagraph"/>
-        <w:numPr>
-          <w:ilvl w:val="0"/>
-          <w:numId w:val="18"/>
-        </w:numPr>
-      </w:pPr>
-      <w:r>
-        <w:t>Mức 2: Xung 127 Hz (100 m3/h)</w:t>
-      </w:r>
-    </w:p>
-    <w:p/>
-    <w:p>
-      <w:pPr>
-        <w:pStyle w:val="ListParagraph"/>
-        <w:numPr>
-          <w:ilvl w:val="0"/>
-          <w:numId w:val="18"/>
-        </w:numPr>
-      </w:pPr>
-      <w:r>
-        <w:t>Mức 3: Xung 175 Hz (150 m3/h)</w:t>
-      </w:r>
-    </w:p>
-    <w:p>
-      <w:pPr>
-        <w:pStyle w:val="Heading2"/>
-      </w:pPr>
-      <w:r>
-        <w:lastRenderedPageBreak/>
-        <w:t xml:space="preserve">Điều khiển động cơ </w:t>
-      </w:r>
-      <w:proofErr w:type="gramStart"/>
-      <w:r>
-        <w:t>bước  (</w:t>
-      </w:r>
-      <w:proofErr w:type="gramEnd"/>
-      <w:r>
-        <w:t xml:space="preserve"> Cửa gió )</w:t>
-      </w:r>
-    </w:p>
-    <w:p>
-      <w:pPr>
-        <w:pStyle w:val="Heading3"/>
-      </w:pPr>
-      <w:r>
-        <w:t>Mục đích</w:t>
-      </w:r>
-    </w:p>
-    <w:p>
-      <w:r>
-        <w:t xml:space="preserve">Động cơ bước được điều khiển để đóng mở cửa </w:t>
-      </w:r>
-      <w:proofErr w:type="gramStart"/>
-      <w:r>
-        <w:t>gió,giúp</w:t>
-      </w:r>
-      <w:proofErr w:type="gramEnd"/>
-      <w:r>
-        <w:t xml:space="preserve"> chuyển đổi giữa 2 chế độ Lọc khí tươi (lấy không khí từ bên ngoài vào) và Lọc nội bộ (lọc không khí lưu thông trong phòng). Việc điều khiển cửa gió được thực hiện thông qua 4 chân GPIO.</w:t>
-      </w:r>
-    </w:p>
-    <w:p>
-      <w:pPr>
-        <w:pStyle w:val="Heading3"/>
-      </w:pPr>
-      <w:r>
-        <w:t>Luồng xử lý</w:t>
-      </w:r>
-    </w:p>
-    <w:p/>
-    <w:p/>
-    <w:p>
-      <w:pPr>
-        <w:keepNext/>
-        <w:jc w:val="center"/>
-      </w:pPr>
-      <w:r>
-        <w:object w:dxaOrig="5821" w:dyaOrig="2460">
-          <v:shape id="_x0000_i1037" type="#_x0000_t75" style="width:291pt;height:123.75pt" o:ole="">
-            <v:imagedata r:id="rId38" o:title=""/>
-          </v:shape>
-          <o:OLEObject Type="Embed" ProgID="Visio.Drawing.15" ShapeID="_x0000_i1037" DrawAspect="Content" ObjectID="_1659937320" r:id="rId39"/>
-        </w:object>
-      </w:r>
-    </w:p>
-    <w:p>
-      <w:pPr>
-        <w:pStyle w:val="Caption"/>
-      </w:pPr>
-      <w:bookmarkStart w:id="39" w:name="_Ref47597679"/>
-      <w:r>
-        <w:t xml:space="preserve">Hình  </w:t>
-      </w:r>
-      <w:fldSimple w:instr=" SEQ Hình_ \* ARABIC ">
-        <w:r>
-          <w:rPr>
-            <w:noProof/>
-          </w:rPr>
-          <w:t>16</w:t>
-        </w:r>
-      </w:fldSimple>
-      <w:r>
-        <w:t>: Luồng điều khiển cửa gió</w:t>
-      </w:r>
-      <w:bookmarkEnd w:id="39"/>
-    </w:p>
-    <w:p>
-      <w:pPr>
-        <w:pStyle w:val="Heading2"/>
-      </w:pPr>
-      <w:r>
-        <w:t>Nút nhấn cảm ứng, còi chip</w:t>
-      </w:r>
-    </w:p>
-    <w:p>
-      <w:pPr>
-        <w:pStyle w:val="Heading3"/>
-      </w:pPr>
-      <w:r>
-        <w:t>Mục đích</w:t>
-      </w:r>
-    </w:p>
-    <w:p>
-      <w:r>
-        <w:t>Máy được</w:t>
-      </w:r>
-      <w:r>
-        <w:t xml:space="preserve"> thiết kế bao gồm 2 nút nhấn cảm ứng trái và phải. Còi chip sẽ phát tiếng kêu ngắn khi ấn thả lập tức và kêu dài hơn khi ấn giữ. Các trường hợp detect tác động từ nút nhấn cảm ứng bao gồm:</w:t>
-      </w:r>
-    </w:p>
-    <w:p>
-      <w:r>
-        <w:t>Ấn thả nút trái: Khi máy đang bật, ấn thả nút trái luân chuyển giữa các mode hoạt động của máy. Khí máy đang tắt, ấn thả nút trái để bật nguồn.</w:t>
-      </w:r>
-    </w:p>
-    <w:p>
-      <w:r>
-        <w:t>Ấn giữ nút trái 3s: Để tắt máy</w:t>
-      </w:r>
-    </w:p>
-    <w:p>
-      <w:r>
-        <w:t>Ấn thả nút phải: Luân chuyển giữa 3 mức quạt</w:t>
-      </w:r>
-    </w:p>
-    <w:p>
-      <w:r>
-        <w:t>Ấn giữ nút phải 3s: Bật/tắt ion</w:t>
-      </w:r>
-    </w:p>
-    <w:p>
-      <w:r>
-        <w:t>Ấn giữ cả 2 nút 3s: Bất chế độ smart config.</w:t>
-      </w:r>
-    </w:p>
-    <w:p>
-      <w:pPr>
-        <w:pStyle w:val="Heading3"/>
-      </w:pPr>
-      <w:r>
-        <w:lastRenderedPageBreak/>
-        <w:t>Luồng xử lý</w:t>
-      </w:r>
-    </w:p>
-    <w:bookmarkStart w:id="40" w:name="TOUCH_PWR_ON"/>
-    <w:p>
-      <w:pPr>
-        <w:keepNext/>
-        <w:jc w:val="center"/>
-      </w:pPr>
-      <w:r>
-        <w:object w:dxaOrig="12540" w:dyaOrig="4771">
-          <v:shape id="_x0000_i1038" type="#_x0000_t75" style="width:468pt;height:177pt" o:ole="">
-            <v:imagedata r:id="rId40" o:title=""/>
-          </v:shape>
-          <o:OLEObject Type="Embed" ProgID="Visio.Drawing.15" ShapeID="_x0000_i1038" DrawAspect="Content" ObjectID="_1659937321" r:id="rId41"/>
-        </w:object>
-      </w:r>
-      <w:bookmarkEnd w:id="40"/>
-    </w:p>
-    <w:p>
-      <w:pPr>
-        <w:pStyle w:val="Caption"/>
-      </w:pPr>
-      <w:bookmarkStart w:id="41" w:name="_Ref47597682"/>
-      <w:r>
-        <w:t xml:space="preserve">Hình  </w:t>
-      </w:r>
-      <w:fldSimple w:instr=" SEQ Hình_ \* ARABIC ">
-        <w:r>
-          <w:rPr>
-            <w:noProof/>
-          </w:rPr>
-          <w:t>17</w:t>
-        </w:r>
-      </w:fldSimple>
-      <w:r>
-        <w:t>: Mở nguồn bằng nút nhấn khi máy đang tắt</w:t>
-      </w:r>
-      <w:bookmarkEnd w:id="41"/>
-    </w:p>
-    <w:p>
-      <w:pPr>
-        <w:pStyle w:val="ListParagraph"/>
-        <w:numPr>
-          <w:ilvl w:val="0"/>
-          <w:numId w:val="9"/>
-        </w:numPr>
-        <w:jc w:val="left"/>
-      </w:pPr>
-      <w:r>
-        <w:rPr>
-          <w:b/>
-        </w:rPr>
-        <w:t>Ấn nút trái khi máy đang bật:</w:t>
-      </w:r>
-    </w:p>
-    <w:p>
-      <w:pPr>
-        <w:pStyle w:val="ListParagraph"/>
-        <w:jc w:val="left"/>
-      </w:pPr>
-      <w:r>
-        <w:t>Xem hình 9 mục 3.3.2.3</w:t>
-      </w:r>
-    </w:p>
-    <w:p>
-      <w:pPr>
-        <w:pStyle w:val="ListParagraph"/>
-        <w:numPr>
-          <w:ilvl w:val="0"/>
-          <w:numId w:val="9"/>
-        </w:numPr>
-        <w:jc w:val="left"/>
-      </w:pPr>
-      <w:r>
-        <w:rPr>
-          <w:b/>
-        </w:rPr>
-        <w:t>Ấn nút phải khi máy đang bật:</w:t>
-      </w:r>
-    </w:p>
-    <w:p>
-      <w:pPr>
-        <w:pStyle w:val="ListParagraph"/>
-        <w:jc w:val="left"/>
-      </w:pPr>
-      <w:r>
-        <w:t>Xem hình 11 mục 3.3.2.5</w:t>
-      </w:r>
-    </w:p>
-    <w:p>
-      <w:pPr>
-        <w:pStyle w:val="Heading2"/>
-      </w:pPr>
-      <w:r>
-        <w:t>Smart config</w:t>
-      </w:r>
-    </w:p>
-    <w:p>
-      <w:pPr>
-        <w:pStyle w:val="Heading3"/>
-      </w:pPr>
-      <w:r>
-        <w:t>Mục đích</w:t>
-      </w:r>
-    </w:p>
-    <w:p>
-      <w:r>
-        <w:t>Tính năng smart config là tính năng cấu hình mạng và thêm thiết bị điều khiển tại thời điểm thiết bị được lắp đặt cho người dùng</w:t>
-      </w:r>
-      <w:r>
-        <w:t xml:space="preserve"> hoặc thời điểm người dùng muốn thay đổi thông tin kết nối đến modem wifi trong gia đình</w:t>
-      </w:r>
-      <w:r>
-        <w:t>. Tại thời điểm lắp đặt thiết bị, người dùng sẽ chọn “</w:t>
-      </w:r>
-      <w:r>
-        <w:rPr>
-          <w:b/>
-        </w:rPr>
-        <w:t xml:space="preserve">thêm thiết bị” </w:t>
-      </w:r>
-      <w:r>
-        <w:t>từ ứng dụng di động để quản lý thiết bị của mình.</w:t>
-      </w:r>
-    </w:p>
-    <w:p>
-      <w:pPr>
-        <w:pStyle w:val="Heading3"/>
-      </w:pPr>
-      <w:r>
-        <w:t>Luồng xử lý</w:t>
-      </w:r>
-    </w:p>
-    <w:p>
-      <w:pPr>
-        <w:keepNext/>
-      </w:pPr>
-      <w:r>
-        <w:object w:dxaOrig="14521" w:dyaOrig="6016">
-          <v:shape id="_x0000_i1039" type="#_x0000_t75" style="width:468pt;height:194.25pt" o:ole="">
-            <v:imagedata r:id="rId42" o:title=""/>
-          </v:shape>
-          <o:OLEObject Type="Embed" ProgID="Visio.Drawing.15" ShapeID="_x0000_i1039" DrawAspect="Content" ObjectID="_1659937322" r:id="rId43"/>
-        </w:object>
-      </w:r>
-    </w:p>
-    <w:p>
-      <w:pPr>
-        <w:pStyle w:val="Caption"/>
-      </w:pPr>
-      <w:bookmarkStart w:id="42" w:name="_Ref47597686"/>
-      <w:r>
-        <w:t xml:space="preserve">Hình  </w:t>
-      </w:r>
-      <w:fldSimple w:instr=" SEQ Hình_ \* ARABIC ">
-        <w:r>
-          <w:rPr>
-            <w:noProof/>
-          </w:rPr>
-          <w:t>18</w:t>
-        </w:r>
-      </w:fldSimple>
-      <w:r>
-        <w:t>: Luồng thực hiện smart config</w:t>
-      </w:r>
-      <w:bookmarkEnd w:id="42"/>
-    </w:p>
-    <w:p>
-      <w:pPr>
-        <w:pStyle w:val="Heading2"/>
-      </w:pPr>
-      <w:r>
-        <w:lastRenderedPageBreak/>
-        <w:t>Đọc/Ghi EEPROM</w:t>
-      </w:r>
-    </w:p>
-    <w:p>
-      <w:pPr>
-        <w:pStyle w:val="Heading3"/>
-      </w:pPr>
-      <w:r>
-        <w:t>Mục đích</w:t>
-      </w:r>
-    </w:p>
-    <w:p>
-      <w:pPr>
-        <w:rPr>
-          <w:lang w:val="vi-VN"/>
-        </w:rPr>
-      </w:pPr>
-      <w:r>
-        <w:rPr>
-          <w:lang w:val="vi-VN"/>
-        </w:rPr>
-        <w:t>Các giá trị trạng thái</w:t>
-      </w:r>
-      <w:r>
-        <w:t xml:space="preserve"> như (mode, speed, ion, damper, thời gian bật UV, thời gian hoạt động của màng lọc)</w:t>
-      </w:r>
-      <w:r>
-        <w:rPr>
-          <w:lang w:val="vi-VN"/>
-        </w:rPr>
-        <w:t>, và ID được lưu vào các địa chỉ cụ thể trên bộ nhớ EEROM</w:t>
-      </w:r>
-      <w:r>
-        <w:t>. Sau khi có nhu cầu sử dụng (Khởi động lại chế độ, trạng thái gần nhất, hoặc lấy thông tin về device ID) thì chúng ta sẽ tiến hành đọc lại giá trị trên các vùng nhớ đã quy định trước đó để sử dụng.</w:t>
-      </w:r>
-      <w:r>
-        <w:t xml:space="preserve"> </w:t>
-      </w:r>
-      <w:r>
-        <w:rPr>
-          <w:lang w:val="vi-VN"/>
-        </w:rPr>
-        <w:t>Việc đọc và ghi giá trị vào EEPROM được thực hiện với EEPROM AT24C32 thông qua giao thức I2C.</w:t>
-      </w:r>
-    </w:p>
-    <w:p>
-      <w:pPr>
-        <w:pStyle w:val="Heading3"/>
-      </w:pPr>
-      <w:r>
-        <w:t>Luồng xử lý</w:t>
-      </w:r>
-    </w:p>
-    <w:p>
-      <w:pPr>
-        <w:keepNext/>
-        <w:jc w:val="center"/>
-      </w:pPr>
-      <w:r>
-        <w:rPr>
-          <w:noProof/>
+        <w:rPr>
+          <w:color w:val="000000" w:themeColor="text1"/>
+          <w:szCs w:val="26"/>
         </w:rPr>
         <w:drawing>
-          <wp:inline distT="0" distB="0" distL="0" distR="0">
-            <wp:extent cx="2049780" cy="4274820"/>
-            <wp:effectExtent l="0" t="0" r="7620" b="0"/>
-            <wp:docPr id="6" name="Picture 6"/>
+          <wp:inline distT="0" distB="0" distL="0" distR="0" wp14:anchorId="70D3ADEA" wp14:editId="57C10A9B">
+            <wp:extent cx="5760085" cy="4551680"/>
+            <wp:effectExtent l="0" t="0" r="0" b="1270"/>
+            <wp:docPr id="31" name="Hình ảnh 31"/>
             <wp:cNvGraphicFramePr>
               <a:graphicFrameLocks xmlns:a="http://schemas.openxmlformats.org/drawingml/2006/main" noChangeAspect="1"/>
             </wp:cNvGraphicFramePr>
@@ -8743,17 +7338,11 @@
               <a:graphicData uri="http://schemas.openxmlformats.org/drawingml/2006/picture">
                 <pic:pic xmlns:pic="http://schemas.openxmlformats.org/drawingml/2006/picture">
                   <pic:nvPicPr>
-                    <pic:cNvPr id="6" name="EEPROM.png"/>
+                    <pic:cNvPr id="1" name=""/>
                     <pic:cNvPicPr/>
                   </pic:nvPicPr>
                   <pic:blipFill>
-                    <a:blip r:embed="rId44">
-                      <a:extLst>
-                        <a:ext uri="{28A0092B-C50C-407E-A947-70E740481C1C}">
-                          <a14:useLocalDpi xmlns:a14="http://schemas.microsoft.com/office/drawing/2010/main" val="0"/>
-                        </a:ext>
-                      </a:extLst>
-                    </a:blip>
+                    <a:blip r:embed="rId14"/>
                     <a:stretch>
                       <a:fillRect/>
                     </a:stretch>
@@ -8761,7 +7350,7 @@
                   <pic:spPr>
                     <a:xfrm>
                       <a:off x="0" y="0"/>
-                      <a:ext cx="2049959" cy="4275193"/>
+                      <a:ext cx="5760085" cy="4551680"/>
                     </a:xfrm>
                     <a:prstGeom prst="rect">
                       <a:avLst/>
@@ -8776,104 +7365,20 @@
     </w:p>
     <w:p>
       <w:pPr>
-        <w:pStyle w:val="Caption"/>
-      </w:pPr>
-      <w:bookmarkStart w:id="43" w:name="_Ref47597689"/>
-      <w:r>
-        <w:t xml:space="preserve">Hình  </w:t>
-      </w:r>
-      <w:fldSimple w:instr=" SEQ Hình_ \* ARABIC ">
-        <w:r>
-          <w:rPr>
-            <w:noProof/>
-          </w:rPr>
-          <w:t>19</w:t>
-        </w:r>
-      </w:fldSimple>
-      <w:r>
-        <w:t>: Ghi giá trị vào EEPROM</w:t>
-      </w:r>
-      <w:bookmarkEnd w:id="43"/>
-    </w:p>
-    <w:p>
-      <w:pPr>
-        <w:jc w:val="center"/>
-      </w:pPr>
-    </w:p>
-    <w:p>
-      <w:pPr>
-        <w:jc w:val="center"/>
-      </w:pPr>
-    </w:p>
-    <w:p>
-      <w:pPr>
-        <w:jc w:val="center"/>
-      </w:pPr>
-    </w:p>
-    <w:p>
-      <w:pPr>
-        <w:jc w:val="center"/>
-      </w:pPr>
-    </w:p>
-    <w:p>
-      <w:pPr>
-        <w:jc w:val="center"/>
-      </w:pPr>
-    </w:p>
-    <w:p>
-      <w:pPr>
-        <w:jc w:val="center"/>
-      </w:pPr>
-    </w:p>
-    <w:p>
-      <w:pPr>
-        <w:jc w:val="center"/>
-      </w:pPr>
-    </w:p>
-    <w:p>
-      <w:pPr>
-        <w:jc w:val="center"/>
-      </w:pPr>
-    </w:p>
-    <w:p>
-      <w:pPr>
-        <w:jc w:val="center"/>
-      </w:pPr>
-    </w:p>
-    <w:p>
-      <w:pPr>
-        <w:jc w:val="center"/>
-      </w:pPr>
-    </w:p>
-    <w:p>
-      <w:pPr>
-        <w:jc w:val="center"/>
-      </w:pPr>
-    </w:p>
-    <w:p>
-      <w:pPr>
-        <w:jc w:val="center"/>
-      </w:pPr>
-    </w:p>
-    <w:p>
-      <w:pPr>
-        <w:jc w:val="center"/>
-      </w:pPr>
-    </w:p>
-    <w:p>
-      <w:pPr>
         <w:keepNext/>
         <w:jc w:val="center"/>
       </w:pPr>
       <w:r>
         <w:rPr>
-          <w:noProof/>
-        </w:rPr>
+          <w:color w:val="000000" w:themeColor="text1"/>
+          <w:szCs w:val="26"/>
+        </w:rPr>
+        <w:lastRenderedPageBreak/>
         <w:drawing>
-          <wp:inline distT="0" distB="0" distL="0" distR="0">
-            <wp:extent cx="1760373" cy="4755292"/>
-            <wp:effectExtent l="0" t="0" r="0" b="7620"/>
-            <wp:docPr id="8" name="Picture 8"/>
+          <wp:inline distT="0" distB="0" distL="0" distR="0" wp14:anchorId="73DDE35E" wp14:editId="2AD549AD">
+            <wp:extent cx="5760085" cy="4581525"/>
+            <wp:effectExtent l="0" t="0" r="0" b="9525"/>
+            <wp:docPr id="32" name="Hình ảnh 32"/>
             <wp:cNvGraphicFramePr>
               <a:graphicFrameLocks xmlns:a="http://schemas.openxmlformats.org/drawingml/2006/main" noChangeAspect="1"/>
             </wp:cNvGraphicFramePr>
@@ -8881,17 +7386,11 @@
               <a:graphicData uri="http://schemas.openxmlformats.org/drawingml/2006/picture">
                 <pic:pic xmlns:pic="http://schemas.openxmlformats.org/drawingml/2006/picture">
                   <pic:nvPicPr>
-                    <pic:cNvPr id="8" name="EEPROM.png"/>
+                    <pic:cNvPr id="1" name=""/>
                     <pic:cNvPicPr/>
                   </pic:nvPicPr>
                   <pic:blipFill>
-                    <a:blip r:embed="rId45">
-                      <a:extLst>
-                        <a:ext uri="{28A0092B-C50C-407E-A947-70E740481C1C}">
-                          <a14:useLocalDpi xmlns:a14="http://schemas.microsoft.com/office/drawing/2010/main" val="0"/>
-                        </a:ext>
-                      </a:extLst>
-                    </a:blip>
+                    <a:blip r:embed="rId15"/>
                     <a:stretch>
                       <a:fillRect/>
                     </a:stretch>
@@ -8899,7 +7398,7 @@
                   <pic:spPr>
                     <a:xfrm>
                       <a:off x="0" y="0"/>
-                      <a:ext cx="1760373" cy="4755292"/>
+                      <a:ext cx="5760085" cy="4581525"/>
                     </a:xfrm>
                     <a:prstGeom prst="rect">
                       <a:avLst/>
@@ -8914,9 +7413,9 @@
     </w:p>
     <w:p>
       <w:pPr>
-        <w:pStyle w:val="Caption"/>
-      </w:pPr>
-      <w:bookmarkStart w:id="44" w:name="_Ref47597692"/>
+        <w:pStyle w:val="Chuthich"/>
+      </w:pPr>
+      <w:bookmarkStart w:id="21" w:name="_Ref47597621"/>
       <w:r>
         <w:t xml:space="preserve">Hình  </w:t>
       </w:r>
@@ -8925,62 +7424,71 @@
           <w:rPr>
             <w:noProof/>
           </w:rPr>
-          <w:t>20</w:t>
+          <w:t>5</w:t>
         </w:r>
       </w:fldSimple>
       <w:r>
-        <w:t>: Đọc giá trị từ EEPROM</w:t>
-      </w:r>
-      <w:bookmarkEnd w:id="44"/>
-    </w:p>
-    <w:p>
-      <w:pPr>
-        <w:pStyle w:val="Heading2"/>
-      </w:pPr>
-      <w:r>
-        <w:t>Update phần mềm qua wifi</w:t>
-      </w:r>
-    </w:p>
-    <w:p>
-      <w:pPr>
-        <w:pStyle w:val="Heading3"/>
+        <w:t xml:space="preserve">: </w:t>
+      </w:r>
+      <w:r>
+        <w:t>Luồng hoạt động của điều khiển UV</w:t>
+      </w:r>
+      <w:bookmarkEnd w:id="21"/>
+    </w:p>
+    <w:p>
+      <w:pPr>
+        <w:pStyle w:val="u2"/>
+      </w:pPr>
+      <w:r>
+        <w:t xml:space="preserve">Điều khiển </w:t>
+      </w:r>
+      <w:r>
+        <w:t>thiết bị qua App</w:t>
+      </w:r>
+    </w:p>
+    <w:p>
+      <w:pPr>
+        <w:pStyle w:val="u3"/>
       </w:pPr>
       <w:r>
         <w:t>Mục đích</w:t>
       </w:r>
     </w:p>
     <w:p>
-      <w:r>
-        <w:t>Tính năng cập nhật phần mềm, được thực hiện thông qua việc giao tiếp qua module wifi</w:t>
-      </w:r>
-      <w:r>
-        <w:t>. Qua đó tập tin cập nhật được hệ thống lưu tại server và gửi trực tiếp đến thiết bị khi có bản tin cập nhật. Việc tiến hành cập nhật hay không phụ thuộc sự tương tác của người dùng với App điện thoại.</w:t>
-      </w:r>
-    </w:p>
-    <w:p>
-      <w:pPr>
-        <w:pStyle w:val="Heading3"/>
-      </w:pPr>
-      <w:r>
-        <w:t>Luồng xử lý</w:t>
-      </w:r>
-    </w:p>
-    <w:p/>
+      <w:pPr>
+        <w:rPr>
+          <w:szCs w:val="26"/>
+        </w:rPr>
+      </w:pPr>
+      <w:r>
+        <w:rPr>
+          <w:szCs w:val="26"/>
+        </w:rPr>
+        <w:t xml:space="preserve">Khi người dùng thao tác với thiết bị trên App (như bật tắc công tắc, đóng mở khóa cửa thông minh, hẹn giờ, điều chỉnh độ sáng của đèn, …) thì App sẽ gửi câu lệnh điều khiển tương ứng đến Smart Hub, Smart Hub sẽ xử lý thô và gửi dữ liệu sau xử lý thô đến các thiết bị. Sau khi gửi yêu cầu điều khiển, thiết bị sẽ phản hồi trạng thái lại cho Smart Hub để đồng bộ lại trạng thái trên App </w:t>
+      </w:r>
+    </w:p>
+    <w:p>
+      <w:pPr>
+        <w:pStyle w:val="u3"/>
+      </w:pPr>
+      <w:r>
+        <w:lastRenderedPageBreak/>
+        <w:t>Luồng xử</w:t>
+      </w:r>
+      <w:r>
+        <w:t xml:space="preserve"> lý</w:t>
+      </w:r>
+    </w:p>
     <w:p>
       <w:pPr>
         <w:keepNext/>
-        <w:jc w:val="center"/>
-      </w:pPr>
-      <w:r>
-        <w:rPr>
-          <w:noProof/>
-        </w:rPr>
-        <w:lastRenderedPageBreak/>
+      </w:pPr>
+      <w:r>
         <w:drawing>
-          <wp:inline distT="0" distB="0" distL="0" distR="0">
-            <wp:extent cx="3513124" cy="6149873"/>
-            <wp:effectExtent l="0" t="0" r="0" b="3810"/>
-            <wp:docPr id="9" name="Picture 9"/>
+          <wp:inline distT="0" distB="0" distL="0" distR="0" wp14:anchorId="413F0CCD" wp14:editId="79085CAC">
+            <wp:extent cx="5760085" cy="3574415"/>
+            <wp:effectExtent l="0" t="0" r="0" b="6985"/>
+            <wp:docPr id="33" name="Hình ảnh 33" descr="Ảnh có chứa biểu đồ&#10;&#10;Mô tả được tạo tự động"/>
             <wp:cNvGraphicFramePr>
               <a:graphicFrameLocks xmlns:a="http://schemas.openxmlformats.org/drawingml/2006/main" noChangeAspect="1"/>
             </wp:cNvGraphicFramePr>
@@ -8988,17 +7496,11 @@
               <a:graphicData uri="http://schemas.openxmlformats.org/drawingml/2006/picture">
                 <pic:pic xmlns:pic="http://schemas.openxmlformats.org/drawingml/2006/picture">
                   <pic:nvPicPr>
-                    <pic:cNvPr id="9" name="sodtt.png"/>
+                    <pic:cNvPr id="33" name="Hình ảnh 33" descr="Ảnh có chứa biểu đồ&#10;&#10;Mô tả được tạo tự động"/>
                     <pic:cNvPicPr/>
                   </pic:nvPicPr>
                   <pic:blipFill>
-                    <a:blip r:embed="rId46">
-                      <a:extLst>
-                        <a:ext uri="{28A0092B-C50C-407E-A947-70E740481C1C}">
-                          <a14:useLocalDpi xmlns:a14="http://schemas.microsoft.com/office/drawing/2010/main" val="0"/>
-                        </a:ext>
-                      </a:extLst>
-                    </a:blip>
+                    <a:blip r:embed="rId16"/>
                     <a:stretch>
                       <a:fillRect/>
                     </a:stretch>
@@ -9006,7 +7508,7 @@
                   <pic:spPr>
                     <a:xfrm>
                       <a:off x="0" y="0"/>
-                      <a:ext cx="3513124" cy="6149873"/>
+                      <a:ext cx="5760085" cy="3574415"/>
                     </a:xfrm>
                     <a:prstGeom prst="rect">
                       <a:avLst/>
@@ -9021,9 +7523,9 @@
     </w:p>
     <w:p>
       <w:pPr>
-        <w:pStyle w:val="Caption"/>
-      </w:pPr>
-      <w:bookmarkStart w:id="45" w:name="_Ref47597697"/>
+        <w:pStyle w:val="Chuthich"/>
+      </w:pPr>
+      <w:bookmarkStart w:id="22" w:name="_Ref47597639"/>
       <w:r>
         <w:t xml:space="preserve">Hình  </w:t>
       </w:r>
@@ -9032,25 +7534,429 @@
           <w:rPr>
             <w:noProof/>
           </w:rPr>
-          <w:t>21</w:t>
+          <w:t>6</w:t>
         </w:r>
       </w:fldSimple>
       <w:r>
-        <w:t>: Chương trình trên bootloader thực hiện cập nhật phần mề</w:t>
-      </w:r>
-      <w:r>
-        <w:t>m qua wifi</w:t>
-      </w:r>
-      <w:bookmarkEnd w:id="45"/>
-    </w:p>
-    <w:p>
-      <w:pPr>
-        <w:jc w:val="left"/>
-      </w:pPr>
-    </w:p>
-    <w:p>
-      <w:pPr>
-        <w:pStyle w:val="Heading1"/>
+        <w:t xml:space="preserve">: </w:t>
+      </w:r>
+      <w:r>
+        <w:t>Luồng hoạt động của chức năng điều khiển máy ion</w:t>
+      </w:r>
+      <w:bookmarkEnd w:id="22"/>
+    </w:p>
+    <w:p>
+      <w:pPr>
+        <w:pStyle w:val="u2"/>
+      </w:pPr>
+      <w:r>
+        <w:t>Nhận phản hồi trạng thái từ thiết bị</w:t>
+      </w:r>
+    </w:p>
+    <w:p>
+      <w:pPr>
+        <w:pStyle w:val="u3"/>
+      </w:pPr>
+      <w:r>
+        <w:t xml:space="preserve">Mục đích </w:t>
+      </w:r>
+    </w:p>
+    <w:p>
+      <w:r>
+        <w:t xml:space="preserve">Khi người dùng điều khiển trực tiếp trên thiết bị, thiết bị sẽ gửi trạng thái hiện tại của thiết bị đến </w:t>
+      </w:r>
+      <w:r>
+        <w:t>Smart Hub và Smart Hub xử lý thô rồi gửi dữ liệu sau xử lý lên Server để đồng bộ trạng thái trên App</w:t>
+      </w:r>
+    </w:p>
+    <w:p>
+      <w:pPr>
+        <w:pStyle w:val="u3"/>
+      </w:pPr>
+      <w:r>
+        <w:t>Luồng xử lý</w:t>
+      </w:r>
+    </w:p>
+    <w:p>
+      <w:r>
+        <w:drawing>
+          <wp:inline distT="0" distB="0" distL="0" distR="0" wp14:anchorId="18C1050C" wp14:editId="24D5E790">
+            <wp:extent cx="5760085" cy="2360930"/>
+            <wp:effectExtent l="0" t="0" r="0" b="1270"/>
+            <wp:docPr id="35" name="Hình ảnh 35" descr="Ảnh có chứa biểu đồ&#10;&#10;Mô tả được tạo tự động"/>
+            <wp:cNvGraphicFramePr>
+              <a:graphicFrameLocks xmlns:a="http://schemas.openxmlformats.org/drawingml/2006/main" noChangeAspect="1"/>
+            </wp:cNvGraphicFramePr>
+            <a:graphic xmlns:a="http://schemas.openxmlformats.org/drawingml/2006/main">
+              <a:graphicData uri="http://schemas.openxmlformats.org/drawingml/2006/picture">
+                <pic:pic xmlns:pic="http://schemas.openxmlformats.org/drawingml/2006/picture">
+                  <pic:nvPicPr>
+                    <pic:cNvPr id="35" name="Hình ảnh 35" descr="Ảnh có chứa biểu đồ&#10;&#10;Mô tả được tạo tự động"/>
+                    <pic:cNvPicPr/>
+                  </pic:nvPicPr>
+                  <pic:blipFill>
+                    <a:blip r:embed="rId17"/>
+                    <a:stretch>
+                      <a:fillRect/>
+                    </a:stretch>
+                  </pic:blipFill>
+                  <pic:spPr>
+                    <a:xfrm>
+                      <a:off x="0" y="0"/>
+                      <a:ext cx="5760085" cy="2360930"/>
+                    </a:xfrm>
+                    <a:prstGeom prst="rect">
+                      <a:avLst/>
+                    </a:prstGeom>
+                  </pic:spPr>
+                </pic:pic>
+              </a:graphicData>
+            </a:graphic>
+          </wp:inline>
+        </w:drawing>
+      </w:r>
+    </w:p>
+    <w:p>
+      <w:pPr>
+        <w:pStyle w:val="u2"/>
+      </w:pPr>
+      <w:r>
+        <w:lastRenderedPageBreak/>
+        <w:t>Nâng cấp thiết bị từ xa</w:t>
+      </w:r>
+    </w:p>
+    <w:p>
+      <w:pPr>
+        <w:pStyle w:val="u3"/>
+      </w:pPr>
+      <w:r>
+        <w:t>Mục đích</w:t>
+      </w:r>
+    </w:p>
+    <w:p>
+      <w:r>
+        <w:t>Cho phép người dùng nâng cấp phần mềm cho thiết bị Smart Hub</w:t>
+      </w:r>
+    </w:p>
+    <w:p>
+      <w:pPr>
+        <w:pStyle w:val="u3"/>
+      </w:pPr>
+      <w:r>
+        <w:t>Luồng xử lý</w:t>
+      </w:r>
+    </w:p>
+    <w:p>
+      <w:r>
+        <w:drawing>
+          <wp:inline distT="0" distB="0" distL="0" distR="0" wp14:anchorId="68FFDCF9" wp14:editId="2FCC8A5E">
+            <wp:extent cx="5760085" cy="4569460"/>
+            <wp:effectExtent l="0" t="0" r="0" b="2540"/>
+            <wp:docPr id="36" name="Hình ảnh 36" descr="Ảnh có chứa biểu đồ&#10;&#10;Mô tả được tạo tự động"/>
+            <wp:cNvGraphicFramePr>
+              <a:graphicFrameLocks xmlns:a="http://schemas.openxmlformats.org/drawingml/2006/main" noChangeAspect="1"/>
+            </wp:cNvGraphicFramePr>
+            <a:graphic xmlns:a="http://schemas.openxmlformats.org/drawingml/2006/main">
+              <a:graphicData uri="http://schemas.openxmlformats.org/drawingml/2006/picture">
+                <pic:pic xmlns:pic="http://schemas.openxmlformats.org/drawingml/2006/picture">
+                  <pic:nvPicPr>
+                    <pic:cNvPr id="36" name="Hình ảnh 36" descr="Ảnh có chứa biểu đồ&#10;&#10;Mô tả được tạo tự động"/>
+                    <pic:cNvPicPr/>
+                  </pic:nvPicPr>
+                  <pic:blipFill>
+                    <a:blip r:embed="rId18"/>
+                    <a:stretch>
+                      <a:fillRect/>
+                    </a:stretch>
+                  </pic:blipFill>
+                  <pic:spPr>
+                    <a:xfrm>
+                      <a:off x="0" y="0"/>
+                      <a:ext cx="5760085" cy="4569460"/>
+                    </a:xfrm>
+                    <a:prstGeom prst="rect">
+                      <a:avLst/>
+                    </a:prstGeom>
+                  </pic:spPr>
+                </pic:pic>
+              </a:graphicData>
+            </a:graphic>
+          </wp:inline>
+        </w:drawing>
+      </w:r>
+    </w:p>
+    <w:p>
+      <w:pPr>
+        <w:pStyle w:val="Chuthich"/>
+      </w:pPr>
+      <w:bookmarkStart w:id="23" w:name="_Ref47597675"/>
+      <w:r>
+        <w:t xml:space="preserve">Hình  </w:t>
+      </w:r>
+      <w:fldSimple w:instr=" SEQ Hình_ \* ARABIC ">
+        <w:r>
+          <w:rPr>
+            <w:noProof/>
+          </w:rPr>
+          <w:t>15</w:t>
+        </w:r>
+      </w:fldSimple>
+      <w:r>
+        <w:t>: Luồng điều khiển hiệu ứng led RGB</w:t>
+      </w:r>
+      <w:bookmarkEnd w:id="23"/>
+    </w:p>
+    <w:p>
+      <w:pPr>
+        <w:pStyle w:val="u2"/>
+      </w:pPr>
+      <w:r>
+        <w:t xml:space="preserve">Điều khiển </w:t>
+      </w:r>
+      <w:r>
+        <w:t>thiết bị trong mạng nội bộ (local mode)</w:t>
+      </w:r>
+    </w:p>
+    <w:p>
+      <w:pPr>
+        <w:pStyle w:val="u3"/>
+      </w:pPr>
+      <w:r>
+        <w:t>Mục đích</w:t>
+      </w:r>
+    </w:p>
+    <w:p>
+      <w:pPr>
+        <w:ind w:left="709"/>
+        <w:rPr>
+          <w:color w:val="000000" w:themeColor="text1"/>
+          <w:szCs w:val="26"/>
+        </w:rPr>
+      </w:pPr>
+      <w:r>
+        <w:rPr>
+          <w:color w:val="000000" w:themeColor="text1"/>
+          <w:szCs w:val="26"/>
+        </w:rPr>
+        <w:t xml:space="preserve">Khi Router mà Hub kết nối mất internet thì Hub sẽ chuyển sang chế độ điều khiển qua mạng nội bộ, lúc này Hub và App sẽ giao tiếp với nhau qua TCP Socket mà không qua Cloud. Hub và App cần tham gia chung 1 mạng nội bộ. Tính năng này chỉ cho phép người  dùng điều khiển thiết bị nội bộ, nên không thể điều khiển từ xa, và các thông tin lịch sử điều khiển cũng sẽ không được lưu lại trên Cloud </w:t>
+      </w:r>
+    </w:p>
+    <w:p>
+      <w:pPr>
+        <w:pStyle w:val="u3"/>
+      </w:pPr>
+      <w:r>
+        <w:lastRenderedPageBreak/>
+        <w:t>Luồng xử lý</w:t>
+      </w:r>
+    </w:p>
+    <w:p>
+      <w:r>
+        <w:drawing>
+          <wp:inline distT="0" distB="0" distL="0" distR="0" wp14:anchorId="4AE0C519" wp14:editId="6A663DD5">
+            <wp:extent cx="5760085" cy="3239135"/>
+            <wp:effectExtent l="0" t="0" r="0" b="0"/>
+            <wp:docPr id="38" name="Hình ảnh 38" descr="Ảnh có chứa biểu đồ&#10;&#10;Mô tả được tạo tự động"/>
+            <wp:cNvGraphicFramePr>
+              <a:graphicFrameLocks xmlns:a="http://schemas.openxmlformats.org/drawingml/2006/main" noChangeAspect="1"/>
+            </wp:cNvGraphicFramePr>
+            <a:graphic xmlns:a="http://schemas.openxmlformats.org/drawingml/2006/main">
+              <a:graphicData uri="http://schemas.openxmlformats.org/drawingml/2006/picture">
+                <pic:pic xmlns:pic="http://schemas.openxmlformats.org/drawingml/2006/picture">
+                  <pic:nvPicPr>
+                    <pic:cNvPr id="38" name="Hình ảnh 38" descr="Ảnh có chứa biểu đồ&#10;&#10;Mô tả được tạo tự động"/>
+                    <pic:cNvPicPr/>
+                  </pic:nvPicPr>
+                  <pic:blipFill>
+                    <a:blip r:embed="rId19"/>
+                    <a:stretch>
+                      <a:fillRect/>
+                    </a:stretch>
+                  </pic:blipFill>
+                  <pic:spPr>
+                    <a:xfrm>
+                      <a:off x="0" y="0"/>
+                      <a:ext cx="5760085" cy="3239135"/>
+                    </a:xfrm>
+                    <a:prstGeom prst="rect">
+                      <a:avLst/>
+                    </a:prstGeom>
+                  </pic:spPr>
+                </pic:pic>
+              </a:graphicData>
+            </a:graphic>
+          </wp:inline>
+        </w:drawing>
+      </w:r>
+      <w:r>
+        <w:rPr>
+          <w:noProof/>
+        </w:rPr>
+        <w:t xml:space="preserve"> </w:t>
+      </w:r>
+      <w:r>
+        <w:drawing>
+          <wp:inline distT="0" distB="0" distL="0" distR="0" wp14:anchorId="0E66E3A6" wp14:editId="30092DC9">
+            <wp:extent cx="5760085" cy="3014980"/>
+            <wp:effectExtent l="0" t="0" r="0" b="0"/>
+            <wp:docPr id="39" name="Hình ảnh 39" descr="Ảnh có chứa biểu đồ&#10;&#10;Mô tả được tạo tự động"/>
+            <wp:cNvGraphicFramePr>
+              <a:graphicFrameLocks xmlns:a="http://schemas.openxmlformats.org/drawingml/2006/main" noChangeAspect="1"/>
+            </wp:cNvGraphicFramePr>
+            <a:graphic xmlns:a="http://schemas.openxmlformats.org/drawingml/2006/main">
+              <a:graphicData uri="http://schemas.openxmlformats.org/drawingml/2006/picture">
+                <pic:pic xmlns:pic="http://schemas.openxmlformats.org/drawingml/2006/picture">
+                  <pic:nvPicPr>
+                    <pic:cNvPr id="39" name="Hình ảnh 39" descr="Ảnh có chứa biểu đồ&#10;&#10;Mô tả được tạo tự động"/>
+                    <pic:cNvPicPr/>
+                  </pic:nvPicPr>
+                  <pic:blipFill>
+                    <a:blip r:embed="rId20"/>
+                    <a:stretch>
+                      <a:fillRect/>
+                    </a:stretch>
+                  </pic:blipFill>
+                  <pic:spPr>
+                    <a:xfrm>
+                      <a:off x="0" y="0"/>
+                      <a:ext cx="5760085" cy="3014980"/>
+                    </a:xfrm>
+                    <a:prstGeom prst="rect">
+                      <a:avLst/>
+                    </a:prstGeom>
+                  </pic:spPr>
+                </pic:pic>
+              </a:graphicData>
+            </a:graphic>
+          </wp:inline>
+        </w:drawing>
+      </w:r>
+    </w:p>
+    <w:p>
+      <w:pPr>
+        <w:pStyle w:val="u2"/>
+      </w:pPr>
+      <w:r>
+        <w:t>Nút nhấn</w:t>
+      </w:r>
+      <w:r>
+        <w:t>, LED hiển thị</w:t>
+      </w:r>
+    </w:p>
+    <w:p>
+      <w:pPr>
+        <w:pStyle w:val="u3"/>
+      </w:pPr>
+      <w:r>
+        <w:t>Mục đích</w:t>
+      </w:r>
+    </w:p>
+    <w:p>
+      <w:r>
+        <w:t>Thiết bị Smart Hub được thiết kế với 1 nút nhấn và 3 LED hiển thị màu xanh, đỏ, lam.</w:t>
+      </w:r>
+    </w:p>
+    <w:p>
+      <w:r>
+        <w:t>Đèn xanh để báo nguồn</w:t>
+      </w:r>
+    </w:p>
+    <w:p>
+      <w:r>
+        <w:t>Đèn lam để báo tráng thái</w:t>
+      </w:r>
+    </w:p>
+    <w:p>
+      <w:r>
+        <w:t xml:space="preserve">Đèn đỏ để báo dữ liệu từ Zigbee </w:t>
+      </w:r>
+    </w:p>
+    <w:p>
+      <w:r>
+        <w:t>Khi người dùng nhấn 5 lần sẽ đưa thiết bị vào chế độ quick pair và đèn lam sẽ nháy nhanh liên tục</w:t>
+      </w:r>
+    </w:p>
+    <w:p>
+      <w:r>
+        <w:lastRenderedPageBreak/>
+        <w:t>Khi người dùng giữ 5 giây sẽ đưa thiết bị vào chế độ compatible pair và đèn lam sẽ nháy chậm liên tục</w:t>
+      </w:r>
+    </w:p>
+    <w:p>
+      <w:pPr>
+        <w:pStyle w:val="u3"/>
+      </w:pPr>
+      <w:r>
+        <w:t>Luồng xử lý</w:t>
+      </w:r>
+    </w:p>
+    <w:p>
+      <w:pPr>
+        <w:keepNext/>
+        <w:jc w:val="center"/>
+      </w:pPr>
+      <w:r>
+        <w:drawing>
+          <wp:inline distT="0" distB="0" distL="0" distR="0" wp14:anchorId="6D1CEA06" wp14:editId="00D8594F">
+            <wp:extent cx="4230094" cy="5813382"/>
+            <wp:effectExtent l="0" t="0" r="0" b="0"/>
+            <wp:docPr id="40" name="Hình ảnh 40" descr="Ảnh có chứa biểu đồ&#10;&#10;Mô tả được tạo tự động"/>
+            <wp:cNvGraphicFramePr>
+              <a:graphicFrameLocks xmlns:a="http://schemas.openxmlformats.org/drawingml/2006/main" noChangeAspect="1"/>
+            </wp:cNvGraphicFramePr>
+            <a:graphic xmlns:a="http://schemas.openxmlformats.org/drawingml/2006/main">
+              <a:graphicData uri="http://schemas.openxmlformats.org/drawingml/2006/picture">
+                <pic:pic xmlns:pic="http://schemas.openxmlformats.org/drawingml/2006/picture">
+                  <pic:nvPicPr>
+                    <pic:cNvPr id="40" name="Hình ảnh 40" descr="Ảnh có chứa biểu đồ&#10;&#10;Mô tả được tạo tự động"/>
+                    <pic:cNvPicPr/>
+                  </pic:nvPicPr>
+                  <pic:blipFill>
+                    <a:blip r:embed="rId21"/>
+                    <a:stretch>
+                      <a:fillRect/>
+                    </a:stretch>
+                  </pic:blipFill>
+                  <pic:spPr>
+                    <a:xfrm>
+                      <a:off x="0" y="0"/>
+                      <a:ext cx="4234682" cy="5819688"/>
+                    </a:xfrm>
+                    <a:prstGeom prst="rect">
+                      <a:avLst/>
+                    </a:prstGeom>
+                  </pic:spPr>
+                </pic:pic>
+              </a:graphicData>
+            </a:graphic>
+          </wp:inline>
+        </w:drawing>
+      </w:r>
+    </w:p>
+    <w:p>
+      <w:pPr>
+        <w:pStyle w:val="Chuthich"/>
+      </w:pPr>
+      <w:bookmarkStart w:id="24" w:name="_Ref47597682"/>
+      <w:r>
+        <w:t xml:space="preserve">Hình  </w:t>
+      </w:r>
+      <w:fldSimple w:instr=" SEQ Hình_ \* ARABIC ">
+        <w:r>
+          <w:rPr>
+            <w:noProof/>
+          </w:rPr>
+          <w:t>17</w:t>
+        </w:r>
+      </w:fldSimple>
+      <w:r>
+        <w:t>: Mở nguồn bằng nút nhấn khi máy đang tắt</w:t>
+      </w:r>
+      <w:bookmarkEnd w:id="24"/>
+    </w:p>
+    <w:p>
+      <w:pPr>
+        <w:pStyle w:val="u1"/>
         <w:numPr>
           <w:ilvl w:val="0"/>
           <w:numId w:val="1"/>
@@ -9060,8 +7966,8 @@
           <w:szCs w:val="26"/>
         </w:rPr>
       </w:pPr>
-      <w:bookmarkStart w:id="46" w:name="_Toc288724440"/>
-      <w:bookmarkStart w:id="47" w:name="_Toc366243069"/>
+      <w:bookmarkStart w:id="25" w:name="_Toc288724440"/>
+      <w:bookmarkStart w:id="26" w:name="_Toc366243069"/>
       <w:r>
         <w:rPr>
           <w:sz w:val="26"/>
@@ -9070,12 +7976,12 @@
         <w:lastRenderedPageBreak/>
         <w:t>YÊU CẦU GIAO TIẾP HỆ THỐNG NGOÀI</w:t>
       </w:r>
-      <w:bookmarkEnd w:id="46"/>
-      <w:bookmarkEnd w:id="47"/>
-    </w:p>
-    <w:p>
-      <w:pPr>
-        <w:pStyle w:val="Heading2"/>
+      <w:bookmarkEnd w:id="25"/>
+      <w:bookmarkEnd w:id="26"/>
+    </w:p>
+    <w:p>
+      <w:pPr>
+        <w:pStyle w:val="u2"/>
         <w:numPr>
           <w:ilvl w:val="1"/>
           <w:numId w:val="1"/>
@@ -9084,16 +7990,16 @@
           <w:szCs w:val="26"/>
         </w:rPr>
       </w:pPr>
-      <w:bookmarkStart w:id="48" w:name="_Toc288724441"/>
-      <w:bookmarkStart w:id="49" w:name="_Toc366243070"/>
+      <w:bookmarkStart w:id="27" w:name="_Toc288724441"/>
+      <w:bookmarkStart w:id="28" w:name="_Toc366243070"/>
       <w:r>
         <w:rPr>
           <w:szCs w:val="26"/>
         </w:rPr>
         <w:t>Yêu cầu giao diện</w:t>
       </w:r>
-      <w:bookmarkEnd w:id="48"/>
-      <w:bookmarkEnd w:id="49"/>
+      <w:bookmarkEnd w:id="27"/>
+      <w:bookmarkEnd w:id="28"/>
     </w:p>
     <w:p>
       <w:pPr>
@@ -9234,7 +8140,7 @@
           <w:szCs w:val="26"/>
         </w:rPr>
         <w:drawing>
-          <wp:inline distT="0" distB="0" distL="0" distR="0" wp14:anchorId="2A17BE25" wp14:editId="6BE64D3B">
+          <wp:inline distT="0" distB="0" distL="0" distR="0" wp14:anchorId="6D0293C7" wp14:editId="16EC3D78">
             <wp:extent cx="267335" cy="267335"/>
             <wp:effectExtent l="0" t="0" r="0" b="0"/>
             <wp:docPr id="11" name="Picture 11" descr="\\172.16.24.199\24.tbyt\1. H1\3. SW\OLED Icon\Small Icon\Artboard Copy 11.jpg"/>
@@ -9251,7 +8157,7 @@
                     </pic:cNvPicPr>
                   </pic:nvPicPr>
                   <pic:blipFill>
-                    <a:blip r:embed="rId47">
+                    <a:blip r:embed="rId22">
                       <a:extLst>
                         <a:ext uri="{28A0092B-C50C-407E-A947-70E740481C1C}">
                           <a14:useLocalDpi xmlns:a14="http://schemas.microsoft.com/office/drawing/2010/main" val="0"/>
@@ -9306,7 +8212,7 @@
           <w:szCs w:val="26"/>
         </w:rPr>
         <w:drawing>
-          <wp:inline distT="0" distB="0" distL="0" distR="0" wp14:anchorId="7D2DCEAF" wp14:editId="615F1253">
+          <wp:inline distT="0" distB="0" distL="0" distR="0" wp14:anchorId="7FFEE7F3" wp14:editId="711560CB">
             <wp:extent cx="267335" cy="267335"/>
             <wp:effectExtent l="0" t="0" r="0" b="0"/>
             <wp:docPr id="12" name="Picture 12" descr="\\172.16.24.199\24.tbyt\1. H1\3. SW\OLED Icon\Small Icon\Artboard Copy.jpg"/>
@@ -9323,7 +8229,7 @@
                     </pic:cNvPicPr>
                   </pic:nvPicPr>
                   <pic:blipFill>
-                    <a:blip r:embed="rId48">
+                    <a:blip r:embed="rId23">
                       <a:extLst>
                         <a:ext uri="{28A0092B-C50C-407E-A947-70E740481C1C}">
                           <a14:useLocalDpi xmlns:a14="http://schemas.microsoft.com/office/drawing/2010/main" val="0"/>
@@ -9378,7 +8284,7 @@
           <w:szCs w:val="26"/>
         </w:rPr>
         <w:drawing>
-          <wp:inline distT="0" distB="0" distL="0" distR="0" wp14:anchorId="174ED2A5" wp14:editId="45F3CB46">
+          <wp:inline distT="0" distB="0" distL="0" distR="0" wp14:anchorId="5C2F2DFA" wp14:editId="1903AEC2">
             <wp:extent cx="267335" cy="267335"/>
             <wp:effectExtent l="0" t="0" r="0" b="0"/>
             <wp:docPr id="13" name="Picture 13" descr="\\172.16.24.199\24.tbyt\1. H1\3. SW\OLED Icon\Small Icon\Artboard Copy 12.jpg"/>
@@ -9395,7 +8301,7 @@
                     </pic:cNvPicPr>
                   </pic:nvPicPr>
                   <pic:blipFill>
-                    <a:blip r:embed="rId49">
+                    <a:blip r:embed="rId24">
                       <a:extLst>
                         <a:ext uri="{28A0092B-C50C-407E-A947-70E740481C1C}">
                           <a14:useLocalDpi xmlns:a14="http://schemas.microsoft.com/office/drawing/2010/main" val="0"/>
@@ -9450,7 +8356,7 @@
           <w:szCs w:val="26"/>
         </w:rPr>
         <w:drawing>
-          <wp:inline distT="0" distB="0" distL="0" distR="0" wp14:anchorId="34CA1346" wp14:editId="47522BE9">
+          <wp:inline distT="0" distB="0" distL="0" distR="0" wp14:anchorId="3D540146" wp14:editId="5AC1A821">
             <wp:extent cx="267335" cy="267335"/>
             <wp:effectExtent l="0" t="0" r="0" b="0"/>
             <wp:docPr id="14" name="Picture 14" descr="\\172.16.24.199\24.tbyt\1. H1\3. SW\OLED Icon\Small Icon\Artboard Copy 2.jpg"/>
@@ -9467,7 +8373,7 @@
                     </pic:cNvPicPr>
                   </pic:nvPicPr>
                   <pic:blipFill>
-                    <a:blip r:embed="rId50">
+                    <a:blip r:embed="rId25">
                       <a:extLst>
                         <a:ext uri="{28A0092B-C50C-407E-A947-70E740481C1C}">
                           <a14:useLocalDpi xmlns:a14="http://schemas.microsoft.com/office/drawing/2010/main" val="0"/>
@@ -9522,7 +8428,7 @@
           <w:szCs w:val="26"/>
         </w:rPr>
         <w:drawing>
-          <wp:inline distT="0" distB="0" distL="0" distR="0" wp14:anchorId="366B6E6D" wp14:editId="52780AD6">
+          <wp:inline distT="0" distB="0" distL="0" distR="0" wp14:anchorId="525BE1B0" wp14:editId="29EE05C4">
             <wp:extent cx="267335" cy="267335"/>
             <wp:effectExtent l="0" t="0" r="0" b="0"/>
             <wp:docPr id="15" name="Picture 15" descr="\\172.16.24.199\24.tbyt\1. H1\3. SW\OLED Icon\Small Icon\Artboard Copy 3.jpg"/>
@@ -9539,7 +8445,7 @@
                     </pic:cNvPicPr>
                   </pic:nvPicPr>
                   <pic:blipFill>
-                    <a:blip r:embed="rId51">
+                    <a:blip r:embed="rId26">
                       <a:extLst>
                         <a:ext uri="{28A0092B-C50C-407E-A947-70E740481C1C}">
                           <a14:useLocalDpi xmlns:a14="http://schemas.microsoft.com/office/drawing/2010/main" val="0"/>
@@ -9594,7 +8500,7 @@
           <w:szCs w:val="26"/>
         </w:rPr>
         <w:drawing>
-          <wp:inline distT="0" distB="0" distL="0" distR="0" wp14:anchorId="62449945" wp14:editId="7CB8CA9F">
+          <wp:inline distT="0" distB="0" distL="0" distR="0" wp14:anchorId="2B5FE81A" wp14:editId="1957F441">
             <wp:extent cx="267335" cy="267335"/>
             <wp:effectExtent l="0" t="0" r="0" b="0"/>
             <wp:docPr id="16" name="Picture 16" descr="\\172.16.24.199\24.tbyt\1. H1\3. SW\OLED Icon\Small Icon\Artboard.jpg"/>
@@ -9611,7 +8517,7 @@
                     </pic:cNvPicPr>
                   </pic:nvPicPr>
                   <pic:blipFill>
-                    <a:blip r:embed="rId52">
+                    <a:blip r:embed="rId27">
                       <a:extLst>
                         <a:ext uri="{28A0092B-C50C-407E-A947-70E740481C1C}">
                           <a14:useLocalDpi xmlns:a14="http://schemas.microsoft.com/office/drawing/2010/main" val="0"/>
@@ -9673,7 +8579,7 @@
           <w:szCs w:val="26"/>
         </w:rPr>
         <w:drawing>
-          <wp:inline distT="0" distB="0" distL="0" distR="0" wp14:anchorId="58423ECE" wp14:editId="00704739">
+          <wp:inline distT="0" distB="0" distL="0" distR="0" wp14:anchorId="5E422E0A" wp14:editId="2BED19F7">
             <wp:extent cx="267335" cy="267335"/>
             <wp:effectExtent l="0" t="0" r="0" b="0"/>
             <wp:docPr id="17" name="Picture 17" descr="\\172.16.24.199\24.tbyt\1. H1\3. SW\OLED Icon\Small Icon\Artboard Copy 4.jpg"/>
@@ -9690,7 +8596,7 @@
                     </pic:cNvPicPr>
                   </pic:nvPicPr>
                   <pic:blipFill>
-                    <a:blip r:embed="rId53">
+                    <a:blip r:embed="rId28">
                       <a:extLst>
                         <a:ext uri="{28A0092B-C50C-407E-A947-70E740481C1C}">
                           <a14:useLocalDpi xmlns:a14="http://schemas.microsoft.com/office/drawing/2010/main" val="0"/>
@@ -9733,7 +8639,7 @@
           <w:szCs w:val="26"/>
         </w:rPr>
         <w:drawing>
-          <wp:inline distT="0" distB="0" distL="0" distR="0" wp14:anchorId="6E68F5C6" wp14:editId="4BA9A33E">
+          <wp:inline distT="0" distB="0" distL="0" distR="0" wp14:anchorId="4209D486" wp14:editId="0E2AF093">
             <wp:extent cx="267335" cy="267335"/>
             <wp:effectExtent l="0" t="0" r="0" b="0"/>
             <wp:docPr id="18" name="Picture 18" descr="\\172.16.24.199\24.tbyt\1. H1\3. SW\OLED Icon\Small Icon\Artboard Copy 5.jpg"/>
@@ -9750,7 +8656,7 @@
                     </pic:cNvPicPr>
                   </pic:nvPicPr>
                   <pic:blipFill>
-                    <a:blip r:embed="rId54">
+                    <a:blip r:embed="rId29">
                       <a:extLst>
                         <a:ext uri="{28A0092B-C50C-407E-A947-70E740481C1C}">
                           <a14:useLocalDpi xmlns:a14="http://schemas.microsoft.com/office/drawing/2010/main" val="0"/>
@@ -9793,7 +8699,7 @@
           <w:szCs w:val="26"/>
         </w:rPr>
         <w:drawing>
-          <wp:inline distT="0" distB="0" distL="0" distR="0" wp14:anchorId="45E85FB5" wp14:editId="7EAC88F4">
+          <wp:inline distT="0" distB="0" distL="0" distR="0" wp14:anchorId="205BED5A" wp14:editId="01AD6726">
             <wp:extent cx="267335" cy="267335"/>
             <wp:effectExtent l="0" t="0" r="0" b="0"/>
             <wp:docPr id="19" name="Picture 19" descr="\\172.16.24.199\24.tbyt\1. H1\3. SW\OLED Icon\Small Icon\Artboard Copy 6.jpg"/>
@@ -9810,7 +8716,7 @@
                     </pic:cNvPicPr>
                   </pic:nvPicPr>
                   <pic:blipFill>
-                    <a:blip r:embed="rId55">
+                    <a:blip r:embed="rId30">
                       <a:extLst>
                         <a:ext uri="{28A0092B-C50C-407E-A947-70E740481C1C}">
                           <a14:useLocalDpi xmlns:a14="http://schemas.microsoft.com/office/drawing/2010/main" val="0"/>
@@ -9880,7 +8786,7 @@
           <w:szCs w:val="26"/>
         </w:rPr>
         <w:drawing>
-          <wp:inline distT="0" distB="0" distL="0" distR="0" wp14:anchorId="3C0EEF8D" wp14:editId="2408D841">
+          <wp:inline distT="0" distB="0" distL="0" distR="0" wp14:anchorId="745ABAEC" wp14:editId="57C1F0B0">
             <wp:extent cx="267335" cy="267335"/>
             <wp:effectExtent l="0" t="0" r="0" b="0"/>
             <wp:docPr id="7" name="Picture 7" descr="\\172.16.24.199\24.tbyt\1. H1\3. SW\OLED Icon\Small Icon\Artboard Copy 7.jpg"/>
@@ -9897,7 +8803,7 @@
                     </pic:cNvPicPr>
                   </pic:nvPicPr>
                   <pic:blipFill>
-                    <a:blip r:embed="rId56">
+                    <a:blip r:embed="rId31">
                       <a:extLst>
                         <a:ext uri="{28A0092B-C50C-407E-A947-70E740481C1C}">
                           <a14:useLocalDpi xmlns:a14="http://schemas.microsoft.com/office/drawing/2010/main" val="0"/>
@@ -9940,7 +8846,7 @@
           <w:szCs w:val="26"/>
         </w:rPr>
         <w:drawing>
-          <wp:inline distT="0" distB="0" distL="0" distR="0" wp14:anchorId="025CFBE6" wp14:editId="44386891">
+          <wp:inline distT="0" distB="0" distL="0" distR="0" wp14:anchorId="463B7192" wp14:editId="7180BB83">
             <wp:extent cx="267335" cy="267335"/>
             <wp:effectExtent l="0" t="0" r="0" b="0"/>
             <wp:docPr id="20" name="Picture 20" descr="\\172.16.24.199\24.tbyt\1. H1\3. SW\OLED Icon\Small Icon\Artboard Copy 8.jpg"/>
@@ -9957,7 +8863,7 @@
                     </pic:cNvPicPr>
                   </pic:nvPicPr>
                   <pic:blipFill>
-                    <a:blip r:embed="rId57">
+                    <a:blip r:embed="rId32">
                       <a:extLst>
                         <a:ext uri="{28A0092B-C50C-407E-A947-70E740481C1C}">
                           <a14:useLocalDpi xmlns:a14="http://schemas.microsoft.com/office/drawing/2010/main" val="0"/>
@@ -10019,7 +8925,7 @@
           <w:szCs w:val="26"/>
         </w:rPr>
         <w:drawing>
-          <wp:inline distT="0" distB="0" distL="0" distR="0" wp14:anchorId="43105D7E" wp14:editId="65DF7AF2">
+          <wp:inline distT="0" distB="0" distL="0" distR="0" wp14:anchorId="72A689BF" wp14:editId="79FF59A5">
             <wp:extent cx="267335" cy="267335"/>
             <wp:effectExtent l="0" t="0" r="0" b="0"/>
             <wp:docPr id="21" name="Picture 21" descr="\\172.16.24.199\24.tbyt\1. H1\3. SW\OLED Icon\Small Icon\Artboard Copy 9.jpg"/>
@@ -10036,7 +8942,7 @@
                     </pic:cNvPicPr>
                   </pic:nvPicPr>
                   <pic:blipFill>
-                    <a:blip r:embed="rId58">
+                    <a:blip r:embed="rId33">
                       <a:extLst>
                         <a:ext uri="{28A0092B-C50C-407E-A947-70E740481C1C}">
                           <a14:useLocalDpi xmlns:a14="http://schemas.microsoft.com/office/drawing/2010/main" val="0"/>
@@ -10079,7 +8985,7 @@
           <w:szCs w:val="26"/>
         </w:rPr>
         <w:drawing>
-          <wp:inline distT="0" distB="0" distL="0" distR="0" wp14:anchorId="497C7D64" wp14:editId="47E3393F">
+          <wp:inline distT="0" distB="0" distL="0" distR="0" wp14:anchorId="541F197C" wp14:editId="48217E57">
             <wp:extent cx="267335" cy="267335"/>
             <wp:effectExtent l="0" t="0" r="0" b="0"/>
             <wp:docPr id="10" name="Picture 10" descr="\\172.16.24.199\24.tbyt\1. H1\3. SW\OLED Icon\Small Icon\Artboard Copy 10.jpg"/>
@@ -10096,7 +9002,7 @@
                     </pic:cNvPicPr>
                   </pic:nvPicPr>
                   <pic:blipFill>
-                    <a:blip r:embed="rId59">
+                    <a:blip r:embed="rId34">
                       <a:extLst>
                         <a:ext uri="{28A0092B-C50C-407E-A947-70E740481C1C}">
                           <a14:useLocalDpi xmlns:a14="http://schemas.microsoft.com/office/drawing/2010/main" val="0"/>
@@ -10152,7 +9058,7 @@
           <w:szCs w:val="26"/>
         </w:rPr>
         <w:drawing>
-          <wp:inline distT="0" distB="0" distL="0" distR="0">
+          <wp:inline distT="0" distB="0" distL="0" distR="0" wp14:anchorId="47F8B6B5" wp14:editId="2B861532">
             <wp:extent cx="3241963" cy="1990710"/>
             <wp:effectExtent l="0" t="0" r="0" b="0"/>
             <wp:docPr id="22" name="Picture 22"/>
@@ -10167,7 +9073,7 @@
                     <pic:cNvPicPr/>
                   </pic:nvPicPr>
                   <pic:blipFill>
-                    <a:blip r:embed="rId60" cstate="print">
+                    <a:blip r:embed="rId35" cstate="print">
                       <a:extLst>
                         <a:ext uri="{28A0092B-C50C-407E-A947-70E740481C1C}">
                           <a14:useLocalDpi xmlns:a14="http://schemas.microsoft.com/office/drawing/2010/main" val="0"/>
@@ -10196,12 +9102,12 @@
     </w:p>
     <w:p>
       <w:pPr>
-        <w:pStyle w:val="Caption"/>
-        <w:rPr>
-          <w:szCs w:val="26"/>
-        </w:rPr>
-      </w:pPr>
-      <w:bookmarkStart w:id="50" w:name="_Ref47603813"/>
+        <w:pStyle w:val="Chuthich"/>
+        <w:rPr>
+          <w:szCs w:val="26"/>
+        </w:rPr>
+      </w:pPr>
+      <w:bookmarkStart w:id="29" w:name="_Ref47603813"/>
       <w:r>
         <w:t xml:space="preserve">Hình  </w:t>
       </w:r>
@@ -10216,7 +9122,7 @@
       <w:r>
         <w:t xml:space="preserve"> Giao diện đáp ứng của vỏ máy</w:t>
       </w:r>
-      <w:bookmarkEnd w:id="50"/>
+      <w:bookmarkEnd w:id="29"/>
     </w:p>
     <w:p>
       <w:pPr>
@@ -10228,7 +9134,7 @@
     </w:p>
     <w:p>
       <w:pPr>
-        <w:pStyle w:val="Heading2"/>
+        <w:pStyle w:val="u2"/>
         <w:numPr>
           <w:ilvl w:val="1"/>
           <w:numId w:val="1"/>
@@ -10237,8 +9143,8 @@
           <w:szCs w:val="26"/>
         </w:rPr>
       </w:pPr>
-      <w:bookmarkStart w:id="51" w:name="_Toc288724442"/>
-      <w:bookmarkStart w:id="52" w:name="_Toc366243071"/>
+      <w:bookmarkStart w:id="30" w:name="_Toc288724442"/>
+      <w:bookmarkStart w:id="31" w:name="_Toc366243071"/>
       <w:r>
         <w:rPr>
           <w:szCs w:val="26"/>
@@ -10246,8 +9152,8 @@
         <w:lastRenderedPageBreak/>
         <w:t>Giao tiếp phần cứng</w:t>
       </w:r>
-      <w:bookmarkEnd w:id="51"/>
-      <w:bookmarkEnd w:id="52"/>
+      <w:bookmarkEnd w:id="30"/>
+      <w:bookmarkEnd w:id="31"/>
     </w:p>
     <w:p>
       <w:pPr>
@@ -10264,7 +9170,7 @@
     </w:p>
     <w:p>
       <w:pPr>
-        <w:pStyle w:val="Heading2"/>
+        <w:pStyle w:val="u2"/>
         <w:numPr>
           <w:ilvl w:val="1"/>
           <w:numId w:val="1"/>
@@ -10273,16 +9179,16 @@
           <w:szCs w:val="26"/>
         </w:rPr>
       </w:pPr>
-      <w:bookmarkStart w:id="53" w:name="_Toc288724443"/>
-      <w:bookmarkStart w:id="54" w:name="_Toc366243072"/>
+      <w:bookmarkStart w:id="32" w:name="_Toc288724443"/>
+      <w:bookmarkStart w:id="33" w:name="_Toc366243072"/>
       <w:r>
         <w:rPr>
           <w:szCs w:val="26"/>
         </w:rPr>
         <w:t>Giao tiếp phần mềm</w:t>
       </w:r>
-      <w:bookmarkEnd w:id="53"/>
-      <w:bookmarkEnd w:id="54"/>
+      <w:bookmarkEnd w:id="32"/>
+      <w:bookmarkEnd w:id="33"/>
     </w:p>
     <w:p>
       <w:pPr>
@@ -10299,7 +9205,7 @@
     </w:p>
     <w:p>
       <w:pPr>
-        <w:pStyle w:val="ListParagraph"/>
+        <w:pStyle w:val="oancuaDanhsach"/>
         <w:numPr>
           <w:ilvl w:val="0"/>
           <w:numId w:val="9"/>
@@ -10317,7 +9223,7 @@
     </w:p>
     <w:p>
       <w:pPr>
-        <w:pStyle w:val="ListParagraph"/>
+        <w:pStyle w:val="oancuaDanhsach"/>
         <w:numPr>
           <w:ilvl w:val="0"/>
           <w:numId w:val="9"/>
@@ -10335,7 +9241,7 @@
     </w:p>
     <w:p>
       <w:pPr>
-        <w:pStyle w:val="ListParagraph"/>
+        <w:pStyle w:val="oancuaDanhsach"/>
         <w:numPr>
           <w:ilvl w:val="0"/>
           <w:numId w:val="9"/>
@@ -10359,7 +9265,7 @@
     </w:p>
     <w:p>
       <w:pPr>
-        <w:pStyle w:val="ListParagraph"/>
+        <w:pStyle w:val="oancuaDanhsach"/>
         <w:numPr>
           <w:ilvl w:val="0"/>
           <w:numId w:val="9"/>
@@ -10377,7 +9283,7 @@
     </w:p>
     <w:p>
       <w:pPr>
-        <w:pStyle w:val="ListParagraph"/>
+        <w:pStyle w:val="oancuaDanhsach"/>
         <w:numPr>
           <w:ilvl w:val="0"/>
           <w:numId w:val="9"/>
@@ -10395,7 +9301,7 @@
     </w:p>
     <w:p>
       <w:pPr>
-        <w:pStyle w:val="ListParagraph"/>
+        <w:pStyle w:val="oancuaDanhsach"/>
         <w:numPr>
           <w:ilvl w:val="0"/>
           <w:numId w:val="9"/>
@@ -10413,7 +9319,7 @@
     </w:p>
     <w:p>
       <w:pPr>
-        <w:pStyle w:val="Heading2"/>
+        <w:pStyle w:val="u2"/>
         <w:numPr>
           <w:ilvl w:val="1"/>
           <w:numId w:val="1"/>
@@ -10422,16 +9328,16 @@
           <w:szCs w:val="26"/>
         </w:rPr>
       </w:pPr>
-      <w:bookmarkStart w:id="55" w:name="_Toc288724444"/>
-      <w:bookmarkStart w:id="56" w:name="_Toc366243073"/>
+      <w:bookmarkStart w:id="34" w:name="_Toc288724444"/>
+      <w:bookmarkStart w:id="35" w:name="_Toc366243073"/>
       <w:r>
         <w:rPr>
           <w:szCs w:val="26"/>
         </w:rPr>
         <w:t>Truyền tải thông tin</w:t>
       </w:r>
-      <w:bookmarkEnd w:id="55"/>
-      <w:bookmarkEnd w:id="56"/>
+      <w:bookmarkEnd w:id="34"/>
+      <w:bookmarkEnd w:id="35"/>
     </w:p>
     <w:p>
       <w:pPr>
@@ -10476,7 +9382,7 @@
           <w:szCs w:val="26"/>
         </w:rPr>
         <w:drawing>
-          <wp:inline distT="0" distB="0" distL="0" distR="0" wp14:anchorId="46280D92" wp14:editId="6899E50F">
+          <wp:inline distT="0" distB="0" distL="0" distR="0" wp14:anchorId="51E7F807" wp14:editId="4B230EB7">
             <wp:extent cx="5760085" cy="2487295"/>
             <wp:effectExtent l="0" t="0" r="0" b="8255"/>
             <wp:docPr id="23" name="Picture 23"/>
@@ -10491,7 +9397,7 @@
                     <pic:cNvPicPr/>
                   </pic:nvPicPr>
                   <pic:blipFill>
-                    <a:blip r:embed="rId61"/>
+                    <a:blip r:embed="rId36"/>
                     <a:stretch>
                       <a:fillRect/>
                     </a:stretch>
@@ -10514,9 +9420,9 @@
     </w:p>
     <w:p>
       <w:pPr>
-        <w:pStyle w:val="Caption"/>
-      </w:pPr>
-      <w:bookmarkStart w:id="57" w:name="_Ref47603819"/>
+        <w:pStyle w:val="Chuthich"/>
+      </w:pPr>
+      <w:bookmarkStart w:id="36" w:name="_Ref47603819"/>
       <w:r>
         <w:t xml:space="preserve">Hình  </w:t>
       </w:r>
@@ -10531,7 +9437,7 @@
       <w:r>
         <w:t>: Cơ chế giao tiếp MQTT</w:t>
       </w:r>
-      <w:bookmarkEnd w:id="57"/>
+      <w:bookmarkEnd w:id="36"/>
     </w:p>
     <w:p>
       <w:r>
@@ -10540,13 +9446,13 @@
     </w:p>
     <w:p>
       <w:pPr>
-        <w:pStyle w:val="Heading1"/>
+        <w:pStyle w:val="u1"/>
         <w:rPr>
           <w:sz w:val="26"/>
           <w:szCs w:val="26"/>
         </w:rPr>
       </w:pPr>
-      <w:bookmarkStart w:id="58" w:name="_Toc366243074"/>
+      <w:bookmarkStart w:id="37" w:name="_Toc366243074"/>
       <w:r>
         <w:rPr>
           <w:sz w:val="26"/>
@@ -10555,11 +9461,11 @@
         <w:lastRenderedPageBreak/>
         <w:t>yêu cầu phi chức năng</w:t>
       </w:r>
-      <w:bookmarkEnd w:id="58"/>
-    </w:p>
-    <w:p>
-      <w:pPr>
-        <w:pStyle w:val="Heading2"/>
+      <w:bookmarkEnd w:id="37"/>
+    </w:p>
+    <w:p>
+      <w:pPr>
+        <w:pStyle w:val="u2"/>
         <w:numPr>
           <w:ilvl w:val="1"/>
           <w:numId w:val="1"/>
@@ -10568,16 +9474,16 @@
           <w:szCs w:val="26"/>
         </w:rPr>
       </w:pPr>
-      <w:bookmarkStart w:id="59" w:name="_Toc288724446"/>
-      <w:bookmarkStart w:id="60" w:name="_Toc366243075"/>
+      <w:bookmarkStart w:id="38" w:name="_Toc288724446"/>
+      <w:bookmarkStart w:id="39" w:name="_Toc366243075"/>
       <w:r>
         <w:rPr>
           <w:szCs w:val="26"/>
         </w:rPr>
         <w:t>Hiệu suất hệ thống</w:t>
       </w:r>
-      <w:bookmarkEnd w:id="59"/>
-      <w:bookmarkEnd w:id="60"/>
+      <w:bookmarkEnd w:id="38"/>
+      <w:bookmarkEnd w:id="39"/>
     </w:p>
     <w:p>
       <w:pPr>
@@ -10607,7 +9513,7 @@
     </w:p>
     <w:p>
       <w:pPr>
-        <w:pStyle w:val="ListParagraph"/>
+        <w:pStyle w:val="oancuaDanhsach"/>
         <w:numPr>
           <w:ilvl w:val="0"/>
           <w:numId w:val="21"/>
@@ -10625,7 +9531,7 @@
     </w:p>
     <w:p>
       <w:pPr>
-        <w:pStyle w:val="ListParagraph"/>
+        <w:pStyle w:val="oancuaDanhsach"/>
         <w:numPr>
           <w:ilvl w:val="0"/>
           <w:numId w:val="21"/>
@@ -10656,7 +9562,7 @@
     </w:p>
     <w:p>
       <w:pPr>
-        <w:pStyle w:val="Heading2"/>
+        <w:pStyle w:val="u2"/>
         <w:numPr>
           <w:ilvl w:val="1"/>
           <w:numId w:val="1"/>
@@ -10665,16 +9571,16 @@
           <w:szCs w:val="26"/>
         </w:rPr>
       </w:pPr>
-      <w:bookmarkStart w:id="61" w:name="_Toc288724447"/>
-      <w:bookmarkStart w:id="62" w:name="_Toc366243076"/>
+      <w:bookmarkStart w:id="40" w:name="_Toc288724447"/>
+      <w:bookmarkStart w:id="41" w:name="_Toc366243076"/>
       <w:r>
         <w:rPr>
           <w:szCs w:val="26"/>
         </w:rPr>
         <w:t>An toàn hệ thống</w:t>
       </w:r>
-      <w:bookmarkEnd w:id="61"/>
-      <w:bookmarkEnd w:id="62"/>
+      <w:bookmarkEnd w:id="40"/>
+      <w:bookmarkEnd w:id="41"/>
     </w:p>
     <w:p>
       <w:pPr>
@@ -10691,7 +9597,7 @@
     </w:p>
     <w:p>
       <w:pPr>
-        <w:pStyle w:val="Heading2"/>
+        <w:pStyle w:val="u2"/>
         <w:numPr>
           <w:ilvl w:val="1"/>
           <w:numId w:val="1"/>
@@ -10700,16 +9606,16 @@
           <w:szCs w:val="26"/>
         </w:rPr>
       </w:pPr>
-      <w:bookmarkStart w:id="63" w:name="_Toc288724448"/>
-      <w:bookmarkStart w:id="64" w:name="_Toc366243077"/>
+      <w:bookmarkStart w:id="42" w:name="_Toc288724448"/>
+      <w:bookmarkStart w:id="43" w:name="_Toc366243077"/>
       <w:r>
         <w:rPr>
           <w:szCs w:val="26"/>
         </w:rPr>
         <w:t>Bảo mật hệ thống</w:t>
       </w:r>
-      <w:bookmarkEnd w:id="63"/>
-      <w:bookmarkEnd w:id="64"/>
+      <w:bookmarkEnd w:id="42"/>
+      <w:bookmarkEnd w:id="43"/>
     </w:p>
     <w:p>
       <w:pPr>
@@ -10726,7 +9632,7 @@
     </w:p>
     <w:p>
       <w:pPr>
-        <w:pStyle w:val="ListParagraph"/>
+        <w:pStyle w:val="oancuaDanhsach"/>
         <w:numPr>
           <w:ilvl w:val="0"/>
           <w:numId w:val="22"/>
@@ -10744,7 +9650,7 @@
     </w:p>
     <w:p>
       <w:pPr>
-        <w:pStyle w:val="ListParagraph"/>
+        <w:pStyle w:val="oancuaDanhsach"/>
         <w:numPr>
           <w:ilvl w:val="0"/>
           <w:numId w:val="22"/>
@@ -10788,16 +9694,16 @@
     </w:p>
     <w:p>
       <w:pPr>
-        <w:pStyle w:val="Heading3"/>
-      </w:pPr>
-      <w:bookmarkStart w:id="65" w:name="_Toc288724450"/>
-      <w:bookmarkStart w:id="66" w:name="_Toc366243078"/>
+        <w:pStyle w:val="u3"/>
+      </w:pPr>
+      <w:bookmarkStart w:id="44" w:name="_Toc288724450"/>
+      <w:bookmarkStart w:id="45" w:name="_Toc366243078"/>
       <w:r>
         <w:lastRenderedPageBreak/>
         <w:t>Độ tin cậy</w:t>
       </w:r>
-      <w:bookmarkEnd w:id="65"/>
-      <w:bookmarkEnd w:id="66"/>
+      <w:bookmarkEnd w:id="44"/>
+      <w:bookmarkEnd w:id="45"/>
     </w:p>
     <w:p>
       <w:pPr>
@@ -10814,15 +9720,15 @@
     </w:p>
     <w:p>
       <w:pPr>
-        <w:pStyle w:val="Heading3"/>
-      </w:pPr>
-      <w:bookmarkStart w:id="67" w:name="_Toc288724451"/>
-      <w:bookmarkStart w:id="68" w:name="_Toc366243079"/>
+        <w:pStyle w:val="u3"/>
+      </w:pPr>
+      <w:bookmarkStart w:id="46" w:name="_Toc288724451"/>
+      <w:bookmarkStart w:id="47" w:name="_Toc366243079"/>
       <w:r>
         <w:t>Tính sẵn sàng</w:t>
       </w:r>
-      <w:bookmarkEnd w:id="67"/>
-      <w:bookmarkEnd w:id="68"/>
+      <w:bookmarkEnd w:id="46"/>
+      <w:bookmarkEnd w:id="47"/>
     </w:p>
     <w:p>
       <w:pPr>
@@ -10839,15 +9745,15 @@
     </w:p>
     <w:p>
       <w:pPr>
-        <w:pStyle w:val="Heading3"/>
-      </w:pPr>
-      <w:bookmarkStart w:id="69" w:name="_Toc288724452"/>
-      <w:bookmarkStart w:id="70" w:name="_Toc366243080"/>
+        <w:pStyle w:val="u3"/>
+      </w:pPr>
+      <w:bookmarkStart w:id="48" w:name="_Toc288724452"/>
+      <w:bookmarkStart w:id="49" w:name="_Toc366243080"/>
       <w:r>
         <w:t>Khả năng bảo trì</w:t>
       </w:r>
-      <w:bookmarkEnd w:id="69"/>
-      <w:bookmarkEnd w:id="70"/>
+      <w:bookmarkEnd w:id="48"/>
+      <w:bookmarkEnd w:id="49"/>
     </w:p>
     <w:p>
       <w:r>
@@ -10856,15 +9762,15 @@
     </w:p>
     <w:p>
       <w:pPr>
-        <w:pStyle w:val="Heading3"/>
-      </w:pPr>
-      <w:bookmarkStart w:id="71" w:name="_Toc288724453"/>
-      <w:bookmarkStart w:id="72" w:name="_Toc366243081"/>
+        <w:pStyle w:val="u3"/>
+      </w:pPr>
+      <w:bookmarkStart w:id="50" w:name="_Toc288724453"/>
+      <w:bookmarkStart w:id="51" w:name="_Toc366243081"/>
       <w:r>
         <w:t>Tính cơ động</w:t>
       </w:r>
-      <w:bookmarkEnd w:id="71"/>
-      <w:bookmarkEnd w:id="72"/>
+      <w:bookmarkEnd w:id="50"/>
+      <w:bookmarkEnd w:id="51"/>
     </w:p>
     <w:p>
       <w:r>
@@ -10936,13 +9842,13 @@
     </w:p>
     <w:p>
       <w:pPr>
-        <w:pStyle w:val="Heading1"/>
+        <w:pStyle w:val="u1"/>
         <w:rPr>
           <w:sz w:val="26"/>
           <w:szCs w:val="26"/>
         </w:rPr>
       </w:pPr>
-      <w:bookmarkStart w:id="73" w:name="_Toc366243083"/>
+      <w:bookmarkStart w:id="52" w:name="_Toc366243083"/>
       <w:r>
         <w:rPr>
           <w:sz w:val="26"/>
@@ -10951,27 +9857,27 @@
         <w:lastRenderedPageBreak/>
         <w:t>PHỤ LỤC</w:t>
       </w:r>
-      <w:bookmarkEnd w:id="73"/>
-    </w:p>
-    <w:p>
-      <w:pPr>
-        <w:pStyle w:val="Heading2"/>
-        <w:rPr>
-          <w:szCs w:val="26"/>
-        </w:rPr>
-      </w:pPr>
-      <w:bookmarkStart w:id="74" w:name="_Toc260304269"/>
-      <w:bookmarkStart w:id="75" w:name="_Toc273140056"/>
-      <w:bookmarkStart w:id="76" w:name="_Toc366243084"/>
+      <w:bookmarkEnd w:id="52"/>
+    </w:p>
+    <w:p>
+      <w:pPr>
+        <w:pStyle w:val="u2"/>
+        <w:rPr>
+          <w:szCs w:val="26"/>
+        </w:rPr>
+      </w:pPr>
+      <w:bookmarkStart w:id="53" w:name="_Toc260304269"/>
+      <w:bookmarkStart w:id="54" w:name="_Toc273140056"/>
+      <w:bookmarkStart w:id="55" w:name="_Toc366243084"/>
       <w:r>
         <w:rPr>
           <w:szCs w:val="26"/>
         </w:rPr>
         <w:t>Tài liệu tham khảo</w:t>
       </w:r>
-      <w:bookmarkEnd w:id="74"/>
-      <w:bookmarkEnd w:id="75"/>
-      <w:bookmarkEnd w:id="76"/>
+      <w:bookmarkEnd w:id="53"/>
+      <w:bookmarkEnd w:id="54"/>
+      <w:bookmarkEnd w:id="55"/>
     </w:p>
     <w:p>
       <w:pPr>
@@ -11046,8 +9952,8 @@
       </w:r>
     </w:p>
     <w:sectPr>
-      <w:headerReference w:type="default" r:id="rId62"/>
-      <w:footerReference w:type="default" r:id="rId63"/>
+      <w:headerReference w:type="default" r:id="rId37"/>
+      <w:footerReference w:type="default" r:id="rId38"/>
       <w:pgSz w:w="11907" w:h="16839" w:code="9"/>
       <w:pgMar w:top="1418" w:right="851" w:bottom="1134" w:left="1985" w:header="1134" w:footer="851" w:gutter="0"/>
       <w:cols w:space="720"/>
@@ -11058,7 +9964,7 @@
 </file>
 
 <file path=word/endnotes.xml><?xml version="1.0" encoding="utf-8"?>
-<w:endnotes xmlns:wpc="http://schemas.microsoft.com/office/word/2010/wordprocessingCanvas" xmlns:cx="http://schemas.microsoft.com/office/drawing/2014/chartex" xmlns:mc="http://schemas.openxmlformats.org/markup-compatibility/2006" xmlns:o="urn:schemas-microsoft-com:office:office" xmlns:r="http://schemas.openxmlformats.org/officeDocument/2006/relationships" xmlns:m="http://schemas.openxmlformats.org/officeDocument/2006/math" xmlns:v="urn:schemas-microsoft-com:vml" xmlns:wp14="http://schemas.microsoft.com/office/word/2010/wordprocessingDrawing" xmlns:wp="http://schemas.openxmlformats.org/drawingml/2006/wordprocessingDrawing" xmlns:w10="urn:schemas-microsoft-com:office:word" xmlns:w="http://schemas.openxmlformats.org/wordprocessingml/2006/main" xmlns:w14="http://schemas.microsoft.com/office/word/2010/wordml" xmlns:w15="http://schemas.microsoft.com/office/word/2012/wordml" xmlns:w16se="http://schemas.microsoft.com/office/word/2015/wordml/symex" xmlns:wpg="http://schemas.microsoft.com/office/word/2010/wordprocessingGroup" xmlns:wpi="http://schemas.microsoft.com/office/word/2010/wordprocessingInk" xmlns:wne="http://schemas.microsoft.com/office/word/2006/wordml" xmlns:wps="http://schemas.microsoft.com/office/word/2010/wordprocessingShape" mc:Ignorable="w14 w15 w16se wp14">
+<w:endnotes xmlns:wpc="http://schemas.microsoft.com/office/word/2010/wordprocessingCanvas" xmlns:cx="http://schemas.microsoft.com/office/drawing/2014/chartex" xmlns:cx1="http://schemas.microsoft.com/office/drawing/2015/9/8/chartex" xmlns:cx2="http://schemas.microsoft.com/office/drawing/2015/10/21/chartex" xmlns:cx3="http://schemas.microsoft.com/office/drawing/2016/5/9/chartex" xmlns:cx4="http://schemas.microsoft.com/office/drawing/2016/5/10/chartex" xmlns:cx5="http://schemas.microsoft.com/office/drawing/2016/5/11/chartex" xmlns:cx6="http://schemas.microsoft.com/office/drawing/2016/5/12/chartex" xmlns:cx7="http://schemas.microsoft.com/office/drawing/2016/5/13/chartex" xmlns:cx8="http://schemas.microsoft.com/office/drawing/2016/5/14/chartex" xmlns:mc="http://schemas.openxmlformats.org/markup-compatibility/2006" xmlns:aink="http://schemas.microsoft.com/office/drawing/2016/ink" xmlns:am3d="http://schemas.microsoft.com/office/drawing/2017/model3d" xmlns:o="urn:schemas-microsoft-com:office:office" xmlns:oel="http://schemas.microsoft.com/office/2019/extlst" xmlns:r="http://schemas.openxmlformats.org/officeDocument/2006/relationships" xmlns:m="http://schemas.openxmlformats.org/officeDocument/2006/math" xmlns:v="urn:schemas-microsoft-com:vml" xmlns:wp14="http://schemas.microsoft.com/office/word/2010/wordprocessingDrawing" xmlns:wp="http://schemas.openxmlformats.org/drawingml/2006/wordprocessingDrawing" xmlns:w10="urn:schemas-microsoft-com:office:word" xmlns:w="http://schemas.openxmlformats.org/wordprocessingml/2006/main" xmlns:w14="http://schemas.microsoft.com/office/word/2010/wordml" xmlns:w15="http://schemas.microsoft.com/office/word/2012/wordml" xmlns:w16cex="http://schemas.microsoft.com/office/word/2018/wordml/cex" xmlns:w16cid="http://schemas.microsoft.com/office/word/2016/wordml/cid" xmlns:w16="http://schemas.microsoft.com/office/word/2018/wordml" xmlns:w16du="http://schemas.microsoft.com/office/word/2023/wordml/word16du" xmlns:w16sdtdh="http://schemas.microsoft.com/office/word/2020/wordml/sdtdatahash" xmlns:w16se="http://schemas.microsoft.com/office/word/2015/wordml/symex" xmlns:wpg="http://schemas.microsoft.com/office/word/2010/wordprocessingGroup" xmlns:wpi="http://schemas.microsoft.com/office/word/2010/wordprocessingInk" xmlns:wne="http://schemas.microsoft.com/office/word/2006/wordml" xmlns:wps="http://schemas.microsoft.com/office/word/2010/wordprocessingShape" mc:Ignorable="w14 w15 w16se w16cid w16 w16cex w16sdtdh wp14">
   <w:endnote w:type="separator" w:id="-1">
     <w:p>
       <w:r>
@@ -11077,10 +9983,10 @@
 </file>
 
 <file path=word/footer1.xml><?xml version="1.0" encoding="utf-8"?>
-<w:ftr xmlns:wpc="http://schemas.microsoft.com/office/word/2010/wordprocessingCanvas" xmlns:cx="http://schemas.microsoft.com/office/drawing/2014/chartex" xmlns:mc="http://schemas.openxmlformats.org/markup-compatibility/2006" xmlns:o="urn:schemas-microsoft-com:office:office" xmlns:r="http://schemas.openxmlformats.org/officeDocument/2006/relationships" xmlns:m="http://schemas.openxmlformats.org/officeDocument/2006/math" xmlns:v="urn:schemas-microsoft-com:vml" xmlns:wp14="http://schemas.microsoft.com/office/word/2010/wordprocessingDrawing" xmlns:wp="http://schemas.openxmlformats.org/drawingml/2006/wordprocessingDrawing" xmlns:w10="urn:schemas-microsoft-com:office:word" xmlns:w="http://schemas.openxmlformats.org/wordprocessingml/2006/main" xmlns:w14="http://schemas.microsoft.com/office/word/2010/wordml" xmlns:w15="http://schemas.microsoft.com/office/word/2012/wordml" xmlns:w16se="http://schemas.microsoft.com/office/word/2015/wordml/symex" xmlns:wpg="http://schemas.microsoft.com/office/word/2010/wordprocessingGroup" xmlns:wpi="http://schemas.microsoft.com/office/word/2010/wordprocessingInk" xmlns:wne="http://schemas.microsoft.com/office/word/2006/wordml" xmlns:wps="http://schemas.microsoft.com/office/word/2010/wordprocessingShape" mc:Ignorable="w14 w15 w16se wp14">
+<w:ftr xmlns:wpc="http://schemas.microsoft.com/office/word/2010/wordprocessingCanvas" xmlns:cx="http://schemas.microsoft.com/office/drawing/2014/chartex" xmlns:cx1="http://schemas.microsoft.com/office/drawing/2015/9/8/chartex" xmlns:cx2="http://schemas.microsoft.com/office/drawing/2015/10/21/chartex" xmlns:cx3="http://schemas.microsoft.com/office/drawing/2016/5/9/chartex" xmlns:cx4="http://schemas.microsoft.com/office/drawing/2016/5/10/chartex" xmlns:cx5="http://schemas.microsoft.com/office/drawing/2016/5/11/chartex" xmlns:cx6="http://schemas.microsoft.com/office/drawing/2016/5/12/chartex" xmlns:cx7="http://schemas.microsoft.com/office/drawing/2016/5/13/chartex" xmlns:cx8="http://schemas.microsoft.com/office/drawing/2016/5/14/chartex" xmlns:mc="http://schemas.openxmlformats.org/markup-compatibility/2006" xmlns:aink="http://schemas.microsoft.com/office/drawing/2016/ink" xmlns:am3d="http://schemas.microsoft.com/office/drawing/2017/model3d" xmlns:o="urn:schemas-microsoft-com:office:office" xmlns:oel="http://schemas.microsoft.com/office/2019/extlst" xmlns:r="http://schemas.openxmlformats.org/officeDocument/2006/relationships" xmlns:m="http://schemas.openxmlformats.org/officeDocument/2006/math" xmlns:v="urn:schemas-microsoft-com:vml" xmlns:wp14="http://schemas.microsoft.com/office/word/2010/wordprocessingDrawing" xmlns:wp="http://schemas.openxmlformats.org/drawingml/2006/wordprocessingDrawing" xmlns:w10="urn:schemas-microsoft-com:office:word" xmlns:w="http://schemas.openxmlformats.org/wordprocessingml/2006/main" xmlns:w14="http://schemas.microsoft.com/office/word/2010/wordml" xmlns:w15="http://schemas.microsoft.com/office/word/2012/wordml" xmlns:w16cex="http://schemas.microsoft.com/office/word/2018/wordml/cex" xmlns:w16cid="http://schemas.microsoft.com/office/word/2016/wordml/cid" xmlns:w16="http://schemas.microsoft.com/office/word/2018/wordml" xmlns:w16du="http://schemas.microsoft.com/office/word/2023/wordml/word16du" xmlns:w16sdtdh="http://schemas.microsoft.com/office/word/2020/wordml/sdtdatahash" xmlns:w16se="http://schemas.microsoft.com/office/word/2015/wordml/symex" xmlns:wpg="http://schemas.microsoft.com/office/word/2010/wordprocessingGroup" xmlns:wpi="http://schemas.microsoft.com/office/word/2010/wordprocessingInk" xmlns:wne="http://schemas.microsoft.com/office/word/2006/wordml" xmlns:wps="http://schemas.microsoft.com/office/word/2010/wordprocessingShape" mc:Ignorable="w14 w15 w16se w16cid w16 w16cex w16sdtdh wp14">
   <w:p>
     <w:pPr>
-      <w:pStyle w:val="Footer"/>
+      <w:pStyle w:val="Chntrang"/>
       <w:pBdr>
         <w:top w:val="single" w:sz="4" w:space="1" w:color="auto"/>
       </w:pBdr>
@@ -11090,10 +9996,10 @@
 </file>
 
 <file path=word/footer2.xml><?xml version="1.0" encoding="utf-8"?>
-<w:ftr xmlns:wpc="http://schemas.microsoft.com/office/word/2010/wordprocessingCanvas" xmlns:cx="http://schemas.microsoft.com/office/drawing/2014/chartex" xmlns:mc="http://schemas.openxmlformats.org/markup-compatibility/2006" xmlns:o="urn:schemas-microsoft-com:office:office" xmlns:r="http://schemas.openxmlformats.org/officeDocument/2006/relationships" xmlns:m="http://schemas.openxmlformats.org/officeDocument/2006/math" xmlns:v="urn:schemas-microsoft-com:vml" xmlns:wp14="http://schemas.microsoft.com/office/word/2010/wordprocessingDrawing" xmlns:wp="http://schemas.openxmlformats.org/drawingml/2006/wordprocessingDrawing" xmlns:w10="urn:schemas-microsoft-com:office:word" xmlns:w="http://schemas.openxmlformats.org/wordprocessingml/2006/main" xmlns:w14="http://schemas.microsoft.com/office/word/2010/wordml" xmlns:w15="http://schemas.microsoft.com/office/word/2012/wordml" xmlns:w16se="http://schemas.microsoft.com/office/word/2015/wordml/symex" xmlns:wpg="http://schemas.microsoft.com/office/word/2010/wordprocessingGroup" xmlns:wpi="http://schemas.microsoft.com/office/word/2010/wordprocessingInk" xmlns:wne="http://schemas.microsoft.com/office/word/2006/wordml" xmlns:wps="http://schemas.microsoft.com/office/word/2010/wordprocessingShape" mc:Ignorable="w14 w15 w16se wp14">
+<w:ftr xmlns:wpc="http://schemas.microsoft.com/office/word/2010/wordprocessingCanvas" xmlns:cx="http://schemas.microsoft.com/office/drawing/2014/chartex" xmlns:cx1="http://schemas.microsoft.com/office/drawing/2015/9/8/chartex" xmlns:cx2="http://schemas.microsoft.com/office/drawing/2015/10/21/chartex" xmlns:cx3="http://schemas.microsoft.com/office/drawing/2016/5/9/chartex" xmlns:cx4="http://schemas.microsoft.com/office/drawing/2016/5/10/chartex" xmlns:cx5="http://schemas.microsoft.com/office/drawing/2016/5/11/chartex" xmlns:cx6="http://schemas.microsoft.com/office/drawing/2016/5/12/chartex" xmlns:cx7="http://schemas.microsoft.com/office/drawing/2016/5/13/chartex" xmlns:cx8="http://schemas.microsoft.com/office/drawing/2016/5/14/chartex" xmlns:mc="http://schemas.openxmlformats.org/markup-compatibility/2006" xmlns:aink="http://schemas.microsoft.com/office/drawing/2016/ink" xmlns:am3d="http://schemas.microsoft.com/office/drawing/2017/model3d" xmlns:o="urn:schemas-microsoft-com:office:office" xmlns:oel="http://schemas.microsoft.com/office/2019/extlst" xmlns:r="http://schemas.openxmlformats.org/officeDocument/2006/relationships" xmlns:m="http://schemas.openxmlformats.org/officeDocument/2006/math" xmlns:v="urn:schemas-microsoft-com:vml" xmlns:wp14="http://schemas.microsoft.com/office/word/2010/wordprocessingDrawing" xmlns:wp="http://schemas.openxmlformats.org/drawingml/2006/wordprocessingDrawing" xmlns:w10="urn:schemas-microsoft-com:office:word" xmlns:w="http://schemas.openxmlformats.org/wordprocessingml/2006/main" xmlns:w14="http://schemas.microsoft.com/office/word/2010/wordml" xmlns:w15="http://schemas.microsoft.com/office/word/2012/wordml" xmlns:w16cex="http://schemas.microsoft.com/office/word/2018/wordml/cex" xmlns:w16cid="http://schemas.microsoft.com/office/word/2016/wordml/cid" xmlns:w16="http://schemas.microsoft.com/office/word/2018/wordml" xmlns:w16du="http://schemas.microsoft.com/office/word/2023/wordml/word16du" xmlns:w16sdtdh="http://schemas.microsoft.com/office/word/2020/wordml/sdtdatahash" xmlns:w16se="http://schemas.microsoft.com/office/word/2015/wordml/symex" xmlns:wpg="http://schemas.microsoft.com/office/word/2010/wordprocessingGroup" xmlns:wpi="http://schemas.microsoft.com/office/word/2010/wordprocessingInk" xmlns:wne="http://schemas.microsoft.com/office/word/2006/wordml" xmlns:wps="http://schemas.microsoft.com/office/word/2010/wordprocessingShape" mc:Ignorable="w14 w15 w16se w16cid w16 w16cex w16sdtdh wp14">
   <w:p>
     <w:pPr>
-      <w:pStyle w:val="Footer"/>
+      <w:pStyle w:val="Chntrang"/>
       <w:pBdr>
         <w:top w:val="single" w:sz="4" w:space="1" w:color="auto"/>
       </w:pBdr>
@@ -11162,7 +10068,7 @@
 </file>
 
 <file path=word/footnotes.xml><?xml version="1.0" encoding="utf-8"?>
-<w:footnotes xmlns:wpc="http://schemas.microsoft.com/office/word/2010/wordprocessingCanvas" xmlns:cx="http://schemas.microsoft.com/office/drawing/2014/chartex" xmlns:mc="http://schemas.openxmlformats.org/markup-compatibility/2006" xmlns:o="urn:schemas-microsoft-com:office:office" xmlns:r="http://schemas.openxmlformats.org/officeDocument/2006/relationships" xmlns:m="http://schemas.openxmlformats.org/officeDocument/2006/math" xmlns:v="urn:schemas-microsoft-com:vml" xmlns:wp14="http://schemas.microsoft.com/office/word/2010/wordprocessingDrawing" xmlns:wp="http://schemas.openxmlformats.org/drawingml/2006/wordprocessingDrawing" xmlns:w10="urn:schemas-microsoft-com:office:word" xmlns:w="http://schemas.openxmlformats.org/wordprocessingml/2006/main" xmlns:w14="http://schemas.microsoft.com/office/word/2010/wordml" xmlns:w15="http://schemas.microsoft.com/office/word/2012/wordml" xmlns:w16se="http://schemas.microsoft.com/office/word/2015/wordml/symex" xmlns:wpg="http://schemas.microsoft.com/office/word/2010/wordprocessingGroup" xmlns:wpi="http://schemas.microsoft.com/office/word/2010/wordprocessingInk" xmlns:wne="http://schemas.microsoft.com/office/word/2006/wordml" xmlns:wps="http://schemas.microsoft.com/office/word/2010/wordprocessingShape" mc:Ignorable="w14 w15 w16se wp14">
+<w:footnotes xmlns:wpc="http://schemas.microsoft.com/office/word/2010/wordprocessingCanvas" xmlns:cx="http://schemas.microsoft.com/office/drawing/2014/chartex" xmlns:cx1="http://schemas.microsoft.com/office/drawing/2015/9/8/chartex" xmlns:cx2="http://schemas.microsoft.com/office/drawing/2015/10/21/chartex" xmlns:cx3="http://schemas.microsoft.com/office/drawing/2016/5/9/chartex" xmlns:cx4="http://schemas.microsoft.com/office/drawing/2016/5/10/chartex" xmlns:cx5="http://schemas.microsoft.com/office/drawing/2016/5/11/chartex" xmlns:cx6="http://schemas.microsoft.com/office/drawing/2016/5/12/chartex" xmlns:cx7="http://schemas.microsoft.com/office/drawing/2016/5/13/chartex" xmlns:cx8="http://schemas.microsoft.com/office/drawing/2016/5/14/chartex" xmlns:mc="http://schemas.openxmlformats.org/markup-compatibility/2006" xmlns:aink="http://schemas.microsoft.com/office/drawing/2016/ink" xmlns:am3d="http://schemas.microsoft.com/office/drawing/2017/model3d" xmlns:o="urn:schemas-microsoft-com:office:office" xmlns:oel="http://schemas.microsoft.com/office/2019/extlst" xmlns:r="http://schemas.openxmlformats.org/officeDocument/2006/relationships" xmlns:m="http://schemas.openxmlformats.org/officeDocument/2006/math" xmlns:v="urn:schemas-microsoft-com:vml" xmlns:wp14="http://schemas.microsoft.com/office/word/2010/wordprocessingDrawing" xmlns:wp="http://schemas.openxmlformats.org/drawingml/2006/wordprocessingDrawing" xmlns:w10="urn:schemas-microsoft-com:office:word" xmlns:w="http://schemas.openxmlformats.org/wordprocessingml/2006/main" xmlns:w14="http://schemas.microsoft.com/office/word/2010/wordml" xmlns:w15="http://schemas.microsoft.com/office/word/2012/wordml" xmlns:w16cex="http://schemas.microsoft.com/office/word/2018/wordml/cex" xmlns:w16cid="http://schemas.microsoft.com/office/word/2016/wordml/cid" xmlns:w16="http://schemas.microsoft.com/office/word/2018/wordml" xmlns:w16du="http://schemas.microsoft.com/office/word/2023/wordml/word16du" xmlns:w16sdtdh="http://schemas.microsoft.com/office/word/2020/wordml/sdtdatahash" xmlns:w16se="http://schemas.microsoft.com/office/word/2015/wordml/symex" xmlns:wpg="http://schemas.microsoft.com/office/word/2010/wordprocessingGroup" xmlns:wpi="http://schemas.microsoft.com/office/word/2010/wordprocessingInk" xmlns:wne="http://schemas.microsoft.com/office/word/2006/wordml" xmlns:wps="http://schemas.microsoft.com/office/word/2010/wordprocessingShape" mc:Ignorable="w14 w15 w16se w16cid w16 w16cex w16sdtdh wp14">
   <w:footnote w:type="separator" w:id="-1">
     <w:p>
       <w:r>
@@ -11181,10 +10087,10 @@
 </file>
 
 <file path=word/header1.xml><?xml version="1.0" encoding="utf-8"?>
-<w:hdr xmlns:wpc="http://schemas.microsoft.com/office/word/2010/wordprocessingCanvas" xmlns:cx="http://schemas.microsoft.com/office/drawing/2014/chartex" xmlns:mc="http://schemas.openxmlformats.org/markup-compatibility/2006" xmlns:o="urn:schemas-microsoft-com:office:office" xmlns:r="http://schemas.openxmlformats.org/officeDocument/2006/relationships" xmlns:m="http://schemas.openxmlformats.org/officeDocument/2006/math" xmlns:v="urn:schemas-microsoft-com:vml" xmlns:wp14="http://schemas.microsoft.com/office/word/2010/wordprocessingDrawing" xmlns:wp="http://schemas.openxmlformats.org/drawingml/2006/wordprocessingDrawing" xmlns:w10="urn:schemas-microsoft-com:office:word" xmlns:w="http://schemas.openxmlformats.org/wordprocessingml/2006/main" xmlns:w14="http://schemas.microsoft.com/office/word/2010/wordml" xmlns:w15="http://schemas.microsoft.com/office/word/2012/wordml" xmlns:w16se="http://schemas.microsoft.com/office/word/2015/wordml/symex" xmlns:wpg="http://schemas.microsoft.com/office/word/2010/wordprocessingGroup" xmlns:wpi="http://schemas.microsoft.com/office/word/2010/wordprocessingInk" xmlns:wne="http://schemas.microsoft.com/office/word/2006/wordml" xmlns:wps="http://schemas.microsoft.com/office/word/2010/wordprocessingShape" mc:Ignorable="w14 w15 w16se wp14">
+<w:hdr xmlns:wpc="http://schemas.microsoft.com/office/word/2010/wordprocessingCanvas" xmlns:cx="http://schemas.microsoft.com/office/drawing/2014/chartex" xmlns:cx1="http://schemas.microsoft.com/office/drawing/2015/9/8/chartex" xmlns:cx2="http://schemas.microsoft.com/office/drawing/2015/10/21/chartex" xmlns:cx3="http://schemas.microsoft.com/office/drawing/2016/5/9/chartex" xmlns:cx4="http://schemas.microsoft.com/office/drawing/2016/5/10/chartex" xmlns:cx5="http://schemas.microsoft.com/office/drawing/2016/5/11/chartex" xmlns:cx6="http://schemas.microsoft.com/office/drawing/2016/5/12/chartex" xmlns:cx7="http://schemas.microsoft.com/office/drawing/2016/5/13/chartex" xmlns:cx8="http://schemas.microsoft.com/office/drawing/2016/5/14/chartex" xmlns:mc="http://schemas.openxmlformats.org/markup-compatibility/2006" xmlns:aink="http://schemas.microsoft.com/office/drawing/2016/ink" xmlns:am3d="http://schemas.microsoft.com/office/drawing/2017/model3d" xmlns:o="urn:schemas-microsoft-com:office:office" xmlns:oel="http://schemas.microsoft.com/office/2019/extlst" xmlns:r="http://schemas.openxmlformats.org/officeDocument/2006/relationships" xmlns:m="http://schemas.openxmlformats.org/officeDocument/2006/math" xmlns:v="urn:schemas-microsoft-com:vml" xmlns:wp14="http://schemas.microsoft.com/office/word/2010/wordprocessingDrawing" xmlns:wp="http://schemas.openxmlformats.org/drawingml/2006/wordprocessingDrawing" xmlns:w10="urn:schemas-microsoft-com:office:word" xmlns:w="http://schemas.openxmlformats.org/wordprocessingml/2006/main" xmlns:w14="http://schemas.microsoft.com/office/word/2010/wordml" xmlns:w15="http://schemas.microsoft.com/office/word/2012/wordml" xmlns:w16cex="http://schemas.microsoft.com/office/word/2018/wordml/cex" xmlns:w16cid="http://schemas.microsoft.com/office/word/2016/wordml/cid" xmlns:w16="http://schemas.microsoft.com/office/word/2018/wordml" xmlns:w16du="http://schemas.microsoft.com/office/word/2023/wordml/word16du" xmlns:w16sdtdh="http://schemas.microsoft.com/office/word/2020/wordml/sdtdatahash" xmlns:w16se="http://schemas.microsoft.com/office/word/2015/wordml/symex" xmlns:wpg="http://schemas.microsoft.com/office/word/2010/wordprocessingGroup" xmlns:wpi="http://schemas.microsoft.com/office/word/2010/wordprocessingInk" xmlns:wne="http://schemas.microsoft.com/office/word/2006/wordml" xmlns:wps="http://schemas.microsoft.com/office/word/2010/wordprocessingShape" mc:Ignorable="w14 w15 w16se w16cid w16 w16cex w16sdtdh wp14">
   <w:p>
     <w:pPr>
-      <w:pStyle w:val="Header"/>
+      <w:pStyle w:val="utrang"/>
       <w:tabs>
         <w:tab w:val="clear" w:pos="9360"/>
         <w:tab w:val="right" w:pos="9072"/>
@@ -11195,7 +10101,7 @@
 </file>
 
 <file path=word/header2.xml><?xml version="1.0" encoding="utf-8"?>
-<w:hdr xmlns:wpc="http://schemas.microsoft.com/office/word/2010/wordprocessingCanvas" xmlns:cx="http://schemas.microsoft.com/office/drawing/2014/chartex" xmlns:mc="http://schemas.openxmlformats.org/markup-compatibility/2006" xmlns:o="urn:schemas-microsoft-com:office:office" xmlns:r="http://schemas.openxmlformats.org/officeDocument/2006/relationships" xmlns:m="http://schemas.openxmlformats.org/officeDocument/2006/math" xmlns:v="urn:schemas-microsoft-com:vml" xmlns:wp14="http://schemas.microsoft.com/office/word/2010/wordprocessingDrawing" xmlns:wp="http://schemas.openxmlformats.org/drawingml/2006/wordprocessingDrawing" xmlns:w10="urn:schemas-microsoft-com:office:word" xmlns:w="http://schemas.openxmlformats.org/wordprocessingml/2006/main" xmlns:w14="http://schemas.microsoft.com/office/word/2010/wordml" xmlns:w15="http://schemas.microsoft.com/office/word/2012/wordml" xmlns:w16se="http://schemas.microsoft.com/office/word/2015/wordml/symex" xmlns:wpg="http://schemas.microsoft.com/office/word/2010/wordprocessingGroup" xmlns:wpi="http://schemas.microsoft.com/office/word/2010/wordprocessingInk" xmlns:wne="http://schemas.microsoft.com/office/word/2006/wordml" xmlns:wps="http://schemas.microsoft.com/office/word/2010/wordprocessingShape" mc:Ignorable="w14 w15 w16se wp14">
+<w:hdr xmlns:wpc="http://schemas.microsoft.com/office/word/2010/wordprocessingCanvas" xmlns:cx="http://schemas.microsoft.com/office/drawing/2014/chartex" xmlns:cx1="http://schemas.microsoft.com/office/drawing/2015/9/8/chartex" xmlns:cx2="http://schemas.microsoft.com/office/drawing/2015/10/21/chartex" xmlns:cx3="http://schemas.microsoft.com/office/drawing/2016/5/9/chartex" xmlns:cx4="http://schemas.microsoft.com/office/drawing/2016/5/10/chartex" xmlns:cx5="http://schemas.microsoft.com/office/drawing/2016/5/11/chartex" xmlns:cx6="http://schemas.microsoft.com/office/drawing/2016/5/12/chartex" xmlns:cx7="http://schemas.microsoft.com/office/drawing/2016/5/13/chartex" xmlns:cx8="http://schemas.microsoft.com/office/drawing/2016/5/14/chartex" xmlns:mc="http://schemas.openxmlformats.org/markup-compatibility/2006" xmlns:aink="http://schemas.microsoft.com/office/drawing/2016/ink" xmlns:am3d="http://schemas.microsoft.com/office/drawing/2017/model3d" xmlns:o="urn:schemas-microsoft-com:office:office" xmlns:oel="http://schemas.microsoft.com/office/2019/extlst" xmlns:r="http://schemas.openxmlformats.org/officeDocument/2006/relationships" xmlns:m="http://schemas.openxmlformats.org/officeDocument/2006/math" xmlns:v="urn:schemas-microsoft-com:vml" xmlns:wp14="http://schemas.microsoft.com/office/word/2010/wordprocessingDrawing" xmlns:wp="http://schemas.openxmlformats.org/drawingml/2006/wordprocessingDrawing" xmlns:w10="urn:schemas-microsoft-com:office:word" xmlns:w="http://schemas.openxmlformats.org/wordprocessingml/2006/main" xmlns:w14="http://schemas.microsoft.com/office/word/2010/wordml" xmlns:w15="http://schemas.microsoft.com/office/word/2012/wordml" xmlns:w16cex="http://schemas.microsoft.com/office/word/2018/wordml/cex" xmlns:w16cid="http://schemas.microsoft.com/office/word/2016/wordml/cid" xmlns:w16="http://schemas.microsoft.com/office/word/2018/wordml" xmlns:w16du="http://schemas.microsoft.com/office/word/2023/wordml/word16du" xmlns:w16sdtdh="http://schemas.microsoft.com/office/word/2020/wordml/sdtdatahash" xmlns:w16se="http://schemas.microsoft.com/office/word/2015/wordml/symex" xmlns:wpg="http://schemas.microsoft.com/office/word/2010/wordprocessingGroup" xmlns:wpi="http://schemas.microsoft.com/office/word/2010/wordprocessingInk" xmlns:wne="http://schemas.microsoft.com/office/word/2006/wordml" xmlns:wps="http://schemas.microsoft.com/office/word/2010/wordprocessingShape" mc:Ignorable="w14 w15 w16se w16cid w16 w16cex w16sdtdh wp14">
   <w:tbl>
     <w:tblPr>
       <w:tblStyle w:val="TableGrid2"/>
@@ -11232,7 +10138,7 @@
               <w:szCs w:val="28"/>
             </w:rPr>
             <w:drawing>
-              <wp:inline distT="0" distB="0" distL="0" distR="0" wp14:anchorId="2A62E069" wp14:editId="2E47E859">
+              <wp:inline distT="0" distB="0" distL="0" distR="0" wp14:anchorId="3D7A9239" wp14:editId="22487657">
                 <wp:extent cx="1152525" cy="857250"/>
                 <wp:effectExtent l="0" t="0" r="9525" b="0"/>
                 <wp:docPr id="1" name="Picture 1" descr="Viettel_Logo2"/>
@@ -11594,7 +10500,7 @@
   </w:tbl>
   <w:p>
     <w:pPr>
-      <w:pStyle w:val="Header"/>
+      <w:pStyle w:val="utrang"/>
       <w:tabs>
         <w:tab w:val="clear" w:pos="9360"/>
         <w:tab w:val="right" w:pos="9072"/>
@@ -11605,10 +10511,10 @@
 </file>
 
 <file path=word/header3.xml><?xml version="1.0" encoding="utf-8"?>
-<w:hdr xmlns:wpc="http://schemas.microsoft.com/office/word/2010/wordprocessingCanvas" xmlns:cx="http://schemas.microsoft.com/office/drawing/2014/chartex" xmlns:mc="http://schemas.openxmlformats.org/markup-compatibility/2006" xmlns:o="urn:schemas-microsoft-com:office:office" xmlns:r="http://schemas.openxmlformats.org/officeDocument/2006/relationships" xmlns:m="http://schemas.openxmlformats.org/officeDocument/2006/math" xmlns:v="urn:schemas-microsoft-com:vml" xmlns:wp14="http://schemas.microsoft.com/office/word/2010/wordprocessingDrawing" xmlns:wp="http://schemas.openxmlformats.org/drawingml/2006/wordprocessingDrawing" xmlns:w10="urn:schemas-microsoft-com:office:word" xmlns:w="http://schemas.openxmlformats.org/wordprocessingml/2006/main" xmlns:w14="http://schemas.microsoft.com/office/word/2010/wordml" xmlns:w15="http://schemas.microsoft.com/office/word/2012/wordml" xmlns:w16se="http://schemas.microsoft.com/office/word/2015/wordml/symex" xmlns:wpg="http://schemas.microsoft.com/office/word/2010/wordprocessingGroup" xmlns:wpi="http://schemas.microsoft.com/office/word/2010/wordprocessingInk" xmlns:wne="http://schemas.microsoft.com/office/word/2006/wordml" xmlns:wps="http://schemas.microsoft.com/office/word/2010/wordprocessingShape" mc:Ignorable="w14 w15 w16se wp14">
+<w:hdr xmlns:wpc="http://schemas.microsoft.com/office/word/2010/wordprocessingCanvas" xmlns:cx="http://schemas.microsoft.com/office/drawing/2014/chartex" xmlns:cx1="http://schemas.microsoft.com/office/drawing/2015/9/8/chartex" xmlns:cx2="http://schemas.microsoft.com/office/drawing/2015/10/21/chartex" xmlns:cx3="http://schemas.microsoft.com/office/drawing/2016/5/9/chartex" xmlns:cx4="http://schemas.microsoft.com/office/drawing/2016/5/10/chartex" xmlns:cx5="http://schemas.microsoft.com/office/drawing/2016/5/11/chartex" xmlns:cx6="http://schemas.microsoft.com/office/drawing/2016/5/12/chartex" xmlns:cx7="http://schemas.microsoft.com/office/drawing/2016/5/13/chartex" xmlns:cx8="http://schemas.microsoft.com/office/drawing/2016/5/14/chartex" xmlns:mc="http://schemas.openxmlformats.org/markup-compatibility/2006" xmlns:aink="http://schemas.microsoft.com/office/drawing/2016/ink" xmlns:am3d="http://schemas.microsoft.com/office/drawing/2017/model3d" xmlns:o="urn:schemas-microsoft-com:office:office" xmlns:oel="http://schemas.microsoft.com/office/2019/extlst" xmlns:r="http://schemas.openxmlformats.org/officeDocument/2006/relationships" xmlns:m="http://schemas.openxmlformats.org/officeDocument/2006/math" xmlns:v="urn:schemas-microsoft-com:vml" xmlns:wp14="http://schemas.microsoft.com/office/word/2010/wordprocessingDrawing" xmlns:wp="http://schemas.openxmlformats.org/drawingml/2006/wordprocessingDrawing" xmlns:w10="urn:schemas-microsoft-com:office:word" xmlns:w="http://schemas.openxmlformats.org/wordprocessingml/2006/main" xmlns:w14="http://schemas.microsoft.com/office/word/2010/wordml" xmlns:w15="http://schemas.microsoft.com/office/word/2012/wordml" xmlns:w16cex="http://schemas.microsoft.com/office/word/2018/wordml/cex" xmlns:w16cid="http://schemas.microsoft.com/office/word/2016/wordml/cid" xmlns:w16="http://schemas.microsoft.com/office/word/2018/wordml" xmlns:w16du="http://schemas.microsoft.com/office/word/2023/wordml/word16du" xmlns:w16sdtdh="http://schemas.microsoft.com/office/word/2020/wordml/sdtdatahash" xmlns:w16se="http://schemas.microsoft.com/office/word/2015/wordml/symex" xmlns:wpg="http://schemas.microsoft.com/office/word/2010/wordprocessingGroup" xmlns:wpi="http://schemas.microsoft.com/office/word/2010/wordprocessingInk" xmlns:wne="http://schemas.microsoft.com/office/word/2006/wordml" xmlns:wps="http://schemas.microsoft.com/office/word/2010/wordprocessingShape" mc:Ignorable="w14 w15 w16se w16cid w16 w16cex w16sdtdh wp14">
   <w:p>
     <w:pPr>
-      <w:pStyle w:val="Header"/>
+      <w:pStyle w:val="utrang"/>
       <w:pBdr>
         <w:bottom w:val="single" w:sz="4" w:space="1" w:color="auto"/>
       </w:pBdr>
@@ -11647,7 +10553,7 @@
 </file>
 
 <file path=word/numbering.xml><?xml version="1.0" encoding="utf-8"?>
-<w:numbering xmlns:wpc="http://schemas.microsoft.com/office/word/2010/wordprocessingCanvas" xmlns:cx="http://schemas.microsoft.com/office/drawing/2014/chartex" xmlns:mc="http://schemas.openxmlformats.org/markup-compatibility/2006" xmlns:o="urn:schemas-microsoft-com:office:office" xmlns:r="http://schemas.openxmlformats.org/officeDocument/2006/relationships" xmlns:m="http://schemas.openxmlformats.org/officeDocument/2006/math" xmlns:v="urn:schemas-microsoft-com:vml" xmlns:wp14="http://schemas.microsoft.com/office/word/2010/wordprocessingDrawing" xmlns:wp="http://schemas.openxmlformats.org/drawingml/2006/wordprocessingDrawing" xmlns:w10="urn:schemas-microsoft-com:office:word" xmlns:w="http://schemas.openxmlformats.org/wordprocessingml/2006/main" xmlns:w14="http://schemas.microsoft.com/office/word/2010/wordml" xmlns:w15="http://schemas.microsoft.com/office/word/2012/wordml" xmlns:w16se="http://schemas.microsoft.com/office/word/2015/wordml/symex" xmlns:wpg="http://schemas.microsoft.com/office/word/2010/wordprocessingGroup" xmlns:wpi="http://schemas.microsoft.com/office/word/2010/wordprocessingInk" xmlns:wne="http://schemas.microsoft.com/office/word/2006/wordml" xmlns:wps="http://schemas.microsoft.com/office/word/2010/wordprocessingShape" mc:Ignorable="w14 w15 w16se wp14">
+<w:numbering xmlns:wpc="http://schemas.microsoft.com/office/word/2010/wordprocessingCanvas" xmlns:cx="http://schemas.microsoft.com/office/drawing/2014/chartex" xmlns:cx1="http://schemas.microsoft.com/office/drawing/2015/9/8/chartex" xmlns:cx2="http://schemas.microsoft.com/office/drawing/2015/10/21/chartex" xmlns:cx3="http://schemas.microsoft.com/office/drawing/2016/5/9/chartex" xmlns:cx4="http://schemas.microsoft.com/office/drawing/2016/5/10/chartex" xmlns:cx5="http://schemas.microsoft.com/office/drawing/2016/5/11/chartex" xmlns:cx6="http://schemas.microsoft.com/office/drawing/2016/5/12/chartex" xmlns:cx7="http://schemas.microsoft.com/office/drawing/2016/5/13/chartex" xmlns:cx8="http://schemas.microsoft.com/office/drawing/2016/5/14/chartex" xmlns:mc="http://schemas.openxmlformats.org/markup-compatibility/2006" xmlns:aink="http://schemas.microsoft.com/office/drawing/2016/ink" xmlns:am3d="http://schemas.microsoft.com/office/drawing/2017/model3d" xmlns:o="urn:schemas-microsoft-com:office:office" xmlns:oel="http://schemas.microsoft.com/office/2019/extlst" xmlns:r="http://schemas.openxmlformats.org/officeDocument/2006/relationships" xmlns:m="http://schemas.openxmlformats.org/officeDocument/2006/math" xmlns:v="urn:schemas-microsoft-com:vml" xmlns:wp14="http://schemas.microsoft.com/office/word/2010/wordprocessingDrawing" xmlns:wp="http://schemas.openxmlformats.org/drawingml/2006/wordprocessingDrawing" xmlns:w10="urn:schemas-microsoft-com:office:word" xmlns:w="http://schemas.openxmlformats.org/wordprocessingml/2006/main" xmlns:w14="http://schemas.microsoft.com/office/word/2010/wordml" xmlns:w15="http://schemas.microsoft.com/office/word/2012/wordml" xmlns:w16cex="http://schemas.microsoft.com/office/word/2018/wordml/cex" xmlns:w16cid="http://schemas.microsoft.com/office/word/2016/wordml/cid" xmlns:w16="http://schemas.microsoft.com/office/word/2018/wordml" xmlns:w16du="http://schemas.microsoft.com/office/word/2023/wordml/word16du" xmlns:w16sdtdh="http://schemas.microsoft.com/office/word/2020/wordml/sdtdatahash" xmlns:w16se="http://schemas.microsoft.com/office/word/2015/wordml/symex" xmlns:wpg="http://schemas.microsoft.com/office/word/2010/wordprocessingGroup" xmlns:wpi="http://schemas.microsoft.com/office/word/2010/wordprocessingInk" xmlns:wne="http://schemas.microsoft.com/office/word/2006/wordml" xmlns:wps="http://schemas.microsoft.com/office/word/2010/wordprocessingShape" mc:Ignorable="w14 w15 w16se w16cid w16 w16cex w16sdtdh wp14">
   <w:abstractNum w:abstractNumId="0" w15:restartNumberingAfterBreak="0">
     <w:nsid w:val="03AC1C5A"/>
     <w:multiLevelType w:val="hybridMultilevel"/>
@@ -12080,7 +10986,7 @@
     <w:lvl w:ilvl="0">
       <w:start w:val="1"/>
       <w:numFmt w:val="decimal"/>
-      <w:pStyle w:val="Heading1"/>
+      <w:pStyle w:val="u1"/>
       <w:lvlText w:val="%1"/>
       <w:lvlJc w:val="left"/>
       <w:pPr>
@@ -12096,7 +11002,7 @@
     <w:lvl w:ilvl="1">
       <w:start w:val="1"/>
       <w:numFmt w:val="decimal"/>
-      <w:pStyle w:val="Heading2"/>
+      <w:pStyle w:val="u2"/>
       <w:lvlText w:val="%1.%2"/>
       <w:lvlJc w:val="left"/>
       <w:pPr>
@@ -12112,7 +11018,7 @@
     <w:lvl w:ilvl="2">
       <w:start w:val="1"/>
       <w:numFmt w:val="decimal"/>
-      <w:pStyle w:val="Heading3"/>
+      <w:pStyle w:val="u3"/>
       <w:lvlText w:val="%1.%2.%3"/>
       <w:lvlJc w:val="left"/>
       <w:pPr>
@@ -12130,7 +11036,7 @@
     <w:lvl w:ilvl="3">
       <w:start w:val="1"/>
       <w:numFmt w:val="decimal"/>
-      <w:pStyle w:val="Heading4"/>
+      <w:pStyle w:val="u4"/>
       <w:lvlText w:val="%1.%2.%3.%4"/>
       <w:lvlJc w:val="left"/>
       <w:pPr>
@@ -12146,7 +11052,7 @@
     <w:lvl w:ilvl="4">
       <w:start w:val="1"/>
       <w:numFmt w:val="decimal"/>
-      <w:pStyle w:val="Heading5"/>
+      <w:pStyle w:val="u5"/>
       <w:lvlText w:val="%1.%2.%3.%4.%5"/>
       <w:lvlJc w:val="left"/>
       <w:pPr>
@@ -12162,7 +11068,7 @@
     <w:lvl w:ilvl="5">
       <w:start w:val="1"/>
       <w:numFmt w:val="decimal"/>
-      <w:pStyle w:val="Heading6"/>
+      <w:pStyle w:val="u6"/>
       <w:lvlText w:val="%1.%2.%3.%4.%5.%6"/>
       <w:lvlJc w:val="left"/>
       <w:pPr>
@@ -12178,7 +11084,7 @@
     <w:lvl w:ilvl="6">
       <w:start w:val="1"/>
       <w:numFmt w:val="decimal"/>
-      <w:pStyle w:val="Heading7"/>
+      <w:pStyle w:val="u7"/>
       <w:lvlText w:val="%1.%2.%3.%4.%5.%6.%7"/>
       <w:lvlJc w:val="left"/>
       <w:pPr>
@@ -12194,7 +11100,7 @@
     <w:lvl w:ilvl="7">
       <w:start w:val="1"/>
       <w:numFmt w:val="decimal"/>
-      <w:pStyle w:val="Heading8"/>
+      <w:pStyle w:val="u8"/>
       <w:lvlText w:val="%1.%2.%3.%4.%5.%6.%7.%8"/>
       <w:lvlJc w:val="left"/>
       <w:pPr>
@@ -12210,7 +11116,7 @@
     <w:lvl w:ilvl="8">
       <w:start w:val="1"/>
       <w:numFmt w:val="decimal"/>
-      <w:pStyle w:val="Heading9"/>
+      <w:pStyle w:val="u9"/>
       <w:lvlText w:val="%1.%2.%3.%4.%5.%6.%7.%8.%9"/>
       <w:lvlJc w:val="left"/>
       <w:pPr>
@@ -13736,70 +12642,70 @@
       </w:rPr>
     </w:lvl>
   </w:abstractNum>
-  <w:num w:numId="1">
+  <w:num w:numId="1" w16cid:durableId="636834999">
     <w:abstractNumId w:val="4"/>
   </w:num>
-  <w:num w:numId="2">
+  <w:num w:numId="2" w16cid:durableId="2087073777">
     <w:abstractNumId w:val="4"/>
   </w:num>
-  <w:num w:numId="3">
+  <w:num w:numId="3" w16cid:durableId="2132747921">
     <w:abstractNumId w:val="12"/>
   </w:num>
-  <w:num w:numId="4">
+  <w:num w:numId="4" w16cid:durableId="189346252">
     <w:abstractNumId w:val="14"/>
   </w:num>
-  <w:num w:numId="5">
+  <w:num w:numId="5" w16cid:durableId="246773004">
     <w:abstractNumId w:val="0"/>
   </w:num>
-  <w:num w:numId="6">
+  <w:num w:numId="6" w16cid:durableId="2014412116">
     <w:abstractNumId w:val="17"/>
   </w:num>
-  <w:num w:numId="7">
+  <w:num w:numId="7" w16cid:durableId="1660617037">
     <w:abstractNumId w:val="4"/>
   </w:num>
-  <w:num w:numId="8">
+  <w:num w:numId="8" w16cid:durableId="480393419">
     <w:abstractNumId w:val="15"/>
   </w:num>
-  <w:num w:numId="9">
+  <w:num w:numId="9" w16cid:durableId="2013100769">
     <w:abstractNumId w:val="8"/>
   </w:num>
-  <w:num w:numId="10">
+  <w:num w:numId="10" w16cid:durableId="931282247">
     <w:abstractNumId w:val="5"/>
   </w:num>
-  <w:num w:numId="11">
+  <w:num w:numId="11" w16cid:durableId="1322853000">
     <w:abstractNumId w:val="6"/>
   </w:num>
-  <w:num w:numId="12">
+  <w:num w:numId="12" w16cid:durableId="326370610">
     <w:abstractNumId w:val="13"/>
   </w:num>
-  <w:num w:numId="13">
+  <w:num w:numId="13" w16cid:durableId="565379814">
     <w:abstractNumId w:val="16"/>
   </w:num>
-  <w:num w:numId="14">
+  <w:num w:numId="14" w16cid:durableId="587807788">
     <w:abstractNumId w:val="2"/>
   </w:num>
-  <w:num w:numId="15">
+  <w:num w:numId="15" w16cid:durableId="229585835">
     <w:abstractNumId w:val="18"/>
   </w:num>
-  <w:num w:numId="16">
+  <w:num w:numId="16" w16cid:durableId="1554536125">
     <w:abstractNumId w:val="11"/>
   </w:num>
-  <w:num w:numId="17">
+  <w:num w:numId="17" w16cid:durableId="782187856">
     <w:abstractNumId w:val="7"/>
   </w:num>
-  <w:num w:numId="18">
+  <w:num w:numId="18" w16cid:durableId="3871978">
     <w:abstractNumId w:val="19"/>
   </w:num>
-  <w:num w:numId="19">
+  <w:num w:numId="19" w16cid:durableId="1718159676">
     <w:abstractNumId w:val="1"/>
   </w:num>
-  <w:num w:numId="20">
+  <w:num w:numId="20" w16cid:durableId="1583098630">
     <w:abstractNumId w:val="10"/>
   </w:num>
-  <w:num w:numId="21">
+  <w:num w:numId="21" w16cid:durableId="1719666756">
     <w:abstractNumId w:val="3"/>
   </w:num>
-  <w:num w:numId="22">
+  <w:num w:numId="22" w16cid:durableId="1083454769">
     <w:abstractNumId w:val="9"/>
   </w:num>
   <w:numIdMacAtCleanup w:val="4"/>
@@ -13807,7 +12713,7 @@
 </file>
 
 <file path=word/styles.xml><?xml version="1.0" encoding="utf-8"?>
-<w:styles xmlns:mc="http://schemas.openxmlformats.org/markup-compatibility/2006" xmlns:r="http://schemas.openxmlformats.org/officeDocument/2006/relationships" xmlns:w="http://schemas.openxmlformats.org/wordprocessingml/2006/main" xmlns:w14="http://schemas.microsoft.com/office/word/2010/wordml" xmlns:w15="http://schemas.microsoft.com/office/word/2012/wordml" xmlns:w16se="http://schemas.microsoft.com/office/word/2015/wordml/symex" mc:Ignorable="w14 w15 w16se">
+<w:styles xmlns:mc="http://schemas.openxmlformats.org/markup-compatibility/2006" xmlns:r="http://schemas.openxmlformats.org/officeDocument/2006/relationships" xmlns:w="http://schemas.openxmlformats.org/wordprocessingml/2006/main" xmlns:w14="http://schemas.microsoft.com/office/word/2010/wordml" xmlns:w15="http://schemas.microsoft.com/office/word/2012/wordml" xmlns:w16cex="http://schemas.microsoft.com/office/word/2018/wordml/cex" xmlns:w16cid="http://schemas.microsoft.com/office/word/2016/wordml/cid" xmlns:w16="http://schemas.microsoft.com/office/word/2018/wordml" xmlns:w16sdtdh="http://schemas.microsoft.com/office/word/2020/wordml/sdtdatahash" xmlns:w16se="http://schemas.microsoft.com/office/word/2015/wordml/symex" mc:Ignorable="w14 w15 w16se w16cid w16 w16cex w16sdtdh">
   <w:docDefaults>
     <w:rPrDefault>
       <w:rPr>
@@ -13825,7 +12731,7 @@
       </w:pPr>
     </w:pPrDefault>
   </w:docDefaults>
-  <w:latentStyles w:defLockedState="0" w:defUIPriority="99" w:defSemiHidden="0" w:defUnhideWhenUsed="0" w:defQFormat="0" w:count="371">
+  <w:latentStyles w:defLockedState="0" w:defUIPriority="99" w:defSemiHidden="0" w:defUnhideWhenUsed="0" w:defQFormat="0" w:count="376">
     <w:lsdException w:name="Normal" w:uiPriority="0" w:qFormat="1"/>
     <w:lsdException w:name="heading 1" w:uiPriority="0" w:qFormat="1"/>
     <w:lsdException w:name="heading 2" w:semiHidden="1" w:uiPriority="0" w:unhideWhenUsed="1" w:qFormat="1"/>
@@ -13931,7 +12837,6 @@
     <w:lsdException w:name="HTML Sample" w:semiHidden="1" w:unhideWhenUsed="1"/>
     <w:lsdException w:name="HTML Typewriter" w:semiHidden="1" w:unhideWhenUsed="1"/>
     <w:lsdException w:name="HTML Variable" w:semiHidden="1" w:unhideWhenUsed="1"/>
-    <w:lsdException w:name="Normal Table" w:semiHidden="1" w:unhideWhenUsed="1"/>
     <w:lsdException w:name="annotation subject" w:semiHidden="1" w:unhideWhenUsed="1"/>
     <w:lsdException w:name="No List" w:semiHidden="1" w:unhideWhenUsed="1"/>
     <w:lsdException w:name="Outline List 1" w:semiHidden="1" w:unhideWhenUsed="1"/>
@@ -13974,11 +12879,8 @@
     <w:lsdException w:name="Table Contemporary" w:semiHidden="1" w:unhideWhenUsed="1"/>
     <w:lsdException w:name="Table Elegant" w:semiHidden="1" w:unhideWhenUsed="1"/>
     <w:lsdException w:name="Table Professional" w:semiHidden="1" w:unhideWhenUsed="1"/>
-    <w:lsdException w:name="Table Subtle 1" w:semiHidden="1" w:unhideWhenUsed="1"/>
     <w:lsdException w:name="Table Subtle 2" w:semiHidden="1" w:unhideWhenUsed="1"/>
     <w:lsdException w:name="Table Web 1" w:semiHidden="1" w:unhideWhenUsed="1"/>
-    <w:lsdException w:name="Table Web 2" w:semiHidden="1" w:unhideWhenUsed="1"/>
-    <w:lsdException w:name="Table Web 3" w:semiHidden="1" w:unhideWhenUsed="1"/>
     <w:lsdException w:name="Balloon Text" w:semiHidden="1" w:unhideWhenUsed="1"/>
     <w:lsdException w:name="Table Grid" w:uiPriority="59"/>
     <w:lsdException w:name="Table Theme" w:semiHidden="1" w:unhideWhenUsed="1"/>
@@ -14197,8 +13099,13 @@
     <w:lsdException w:name="List Table 5 Dark Accent 6" w:uiPriority="50"/>
     <w:lsdException w:name="List Table 6 Colorful Accent 6" w:uiPriority="51"/>
     <w:lsdException w:name="List Table 7 Colorful Accent 6" w:uiPriority="52"/>
+    <w:lsdException w:name="Mention" w:semiHidden="1" w:unhideWhenUsed="1"/>
+    <w:lsdException w:name="Smart Hyperlink" w:semiHidden="1" w:unhideWhenUsed="1"/>
+    <w:lsdException w:name="Hashtag" w:semiHidden="1" w:unhideWhenUsed="1"/>
+    <w:lsdException w:name="Unresolved Mention" w:semiHidden="1" w:unhideWhenUsed="1"/>
+    <w:lsdException w:name="Smart Link" w:semiHidden="1" w:unhideWhenUsed="1"/>
   </w:latentStyles>
-  <w:style w:type="paragraph" w:default="1" w:styleId="Normal">
+  <w:style w:type="paragraph" w:default="1" w:styleId="Binhthng">
     <w:name w:val="Normal"/>
     <w:qFormat/>
     <w:rsid w:val="00F859F9"/>
@@ -14206,12 +13113,12 @@
       <w:ind w:left="0" w:firstLine="0"/>
     </w:pPr>
   </w:style>
-  <w:style w:type="paragraph" w:styleId="Heading1">
+  <w:style w:type="paragraph" w:styleId="u1">
     <w:name w:val="heading 1"/>
     <w:aliases w:val="Heading 1(Report Only),Chapter,Heading 1(Report Only)1,Chapter1,H1,DO NOT USE_h1,Level 1 Topic Heading"/>
-    <w:basedOn w:val="Normal"/>
-    <w:next w:val="Normal"/>
-    <w:link w:val="Heading1Char"/>
+    <w:basedOn w:val="Binhthng"/>
+    <w:next w:val="Binhthng"/>
+    <w:link w:val="u1Char"/>
     <w:autoRedefine/>
     <w:qFormat/>
     <w:rsid w:val="00F859F9"/>
@@ -14232,11 +13139,11 @@
       <w:sz w:val="28"/>
     </w:rPr>
   </w:style>
-  <w:style w:type="paragraph" w:styleId="Heading2">
+  <w:style w:type="paragraph" w:styleId="u2">
     <w:name w:val="heading 2"/>
-    <w:basedOn w:val="Normal"/>
-    <w:next w:val="Normal"/>
-    <w:link w:val="Heading2Char"/>
+    <w:basedOn w:val="Binhthng"/>
+    <w:next w:val="Binhthng"/>
+    <w:link w:val="u2Char"/>
     <w:autoRedefine/>
     <w:qFormat/>
     <w:rsid w:val="00F859F9"/>
@@ -14256,11 +13163,11 @@
       <w:szCs w:val="28"/>
     </w:rPr>
   </w:style>
-  <w:style w:type="paragraph" w:styleId="Heading3">
+  <w:style w:type="paragraph" w:styleId="u3">
     <w:name w:val="heading 3"/>
-    <w:basedOn w:val="Normal"/>
-    <w:next w:val="Normal"/>
-    <w:link w:val="Heading3Char"/>
+    <w:basedOn w:val="Binhthng"/>
+    <w:next w:val="Binhthng"/>
+    <w:link w:val="u3Char"/>
     <w:autoRedefine/>
     <w:qFormat/>
     <w:rsid w:val="007F04E9"/>
@@ -14279,11 +13186,11 @@
       <w:szCs w:val="26"/>
     </w:rPr>
   </w:style>
-  <w:style w:type="paragraph" w:styleId="Heading4">
+  <w:style w:type="paragraph" w:styleId="u4">
     <w:name w:val="heading 4"/>
-    <w:basedOn w:val="Normal"/>
-    <w:next w:val="Normal"/>
-    <w:link w:val="Heading4Char"/>
+    <w:basedOn w:val="Binhthng"/>
+    <w:next w:val="Binhthng"/>
+    <w:link w:val="u4Char"/>
     <w:autoRedefine/>
     <w:qFormat/>
     <w:rsid w:val="00F859F9"/>
@@ -14302,11 +13209,11 @@
       <w:szCs w:val="28"/>
     </w:rPr>
   </w:style>
-  <w:style w:type="paragraph" w:styleId="Heading5">
+  <w:style w:type="paragraph" w:styleId="u5">
     <w:name w:val="heading 5"/>
-    <w:basedOn w:val="Normal"/>
-    <w:next w:val="Normal"/>
-    <w:link w:val="Heading5Char"/>
+    <w:basedOn w:val="Binhthng"/>
+    <w:next w:val="Binhthng"/>
+    <w:link w:val="u5Char"/>
     <w:autoRedefine/>
     <w:qFormat/>
     <w:rsid w:val="00F859F9"/>
@@ -14324,11 +13231,11 @@
       <w:szCs w:val="26"/>
     </w:rPr>
   </w:style>
-  <w:style w:type="paragraph" w:styleId="Heading6">
+  <w:style w:type="paragraph" w:styleId="u6">
     <w:name w:val="heading 6"/>
-    <w:basedOn w:val="Normal"/>
-    <w:next w:val="Normal"/>
-    <w:link w:val="Heading6Char"/>
+    <w:basedOn w:val="Binhthng"/>
+    <w:next w:val="Binhthng"/>
+    <w:link w:val="u6Char"/>
     <w:autoRedefine/>
     <w:qFormat/>
     <w:rsid w:val="00F859F9"/>
@@ -14344,11 +13251,11 @@
       <w:b/>
     </w:rPr>
   </w:style>
-  <w:style w:type="paragraph" w:styleId="Heading7">
+  <w:style w:type="paragraph" w:styleId="u7">
     <w:name w:val="heading 7"/>
-    <w:basedOn w:val="Normal"/>
-    <w:next w:val="Normal"/>
-    <w:link w:val="Heading7Char"/>
+    <w:basedOn w:val="Binhthng"/>
+    <w:next w:val="Binhthng"/>
+    <w:link w:val="u7Char"/>
     <w:autoRedefine/>
     <w:qFormat/>
     <w:rsid w:val="00F859F9"/>
@@ -14364,11 +13271,11 @@
       <w:bCs/>
     </w:rPr>
   </w:style>
-  <w:style w:type="paragraph" w:styleId="Heading8">
+  <w:style w:type="paragraph" w:styleId="u8">
     <w:name w:val="heading 8"/>
-    <w:basedOn w:val="Normal"/>
-    <w:next w:val="Normal"/>
-    <w:link w:val="Heading8Char"/>
+    <w:basedOn w:val="Binhthng"/>
+    <w:next w:val="Binhthng"/>
+    <w:link w:val="u8Char"/>
     <w:autoRedefine/>
     <w:qFormat/>
     <w:rsid w:val="00F859F9"/>
@@ -14386,11 +13293,11 @@
       <w:iCs/>
     </w:rPr>
   </w:style>
-  <w:style w:type="paragraph" w:styleId="Heading9">
+  <w:style w:type="paragraph" w:styleId="u9">
     <w:name w:val="heading 9"/>
-    <w:basedOn w:val="Normal"/>
-    <w:next w:val="Normal"/>
-    <w:link w:val="Heading9Char"/>
+    <w:basedOn w:val="Binhthng"/>
+    <w:next w:val="Binhthng"/>
+    <w:link w:val="u9Char"/>
     <w:autoRedefine/>
     <w:qFormat/>
     <w:rsid w:val="00F859F9"/>
@@ -14406,13 +13313,13 @@
       <w:bCs/>
     </w:rPr>
   </w:style>
-  <w:style w:type="character" w:default="1" w:styleId="DefaultParagraphFont">
+  <w:style w:type="character" w:default="1" w:styleId="Phngmcinhcuaoanvn">
     <w:name w:val="Default Paragraph Font"/>
     <w:uiPriority w:val="1"/>
     <w:semiHidden/>
     <w:unhideWhenUsed/>
   </w:style>
-  <w:style w:type="table" w:default="1" w:styleId="TableNormal">
+  <w:style w:type="table" w:default="1" w:styleId="BangThngthng">
     <w:name w:val="Normal Table"/>
     <w:uiPriority w:val="99"/>
     <w:semiHidden/>
@@ -14427,17 +13334,17 @@
       </w:tblCellMar>
     </w:tblPr>
   </w:style>
-  <w:style w:type="numbering" w:default="1" w:styleId="NoList">
+  <w:style w:type="numbering" w:default="1" w:styleId="Khngco">
     <w:name w:val="No List"/>
     <w:uiPriority w:val="99"/>
     <w:semiHidden/>
     <w:unhideWhenUsed/>
   </w:style>
-  <w:style w:type="character" w:customStyle="1" w:styleId="Heading1Char">
-    <w:name w:val="Heading 1 Char"/>
+  <w:style w:type="character" w:customStyle="1" w:styleId="u1Char">
+    <w:name w:val="Đầu đề 1 Char"/>
     <w:aliases w:val="Heading 1(Report Only) Char,Chapter Char,Heading 1(Report Only)1 Char,Chapter1 Char,H1 Char,DO NOT USE_h1 Char,Level 1 Topic Heading Char"/>
-    <w:basedOn w:val="DefaultParagraphFont"/>
-    <w:link w:val="Heading1"/>
+    <w:basedOn w:val="Phngmcinhcuaoanvn"/>
+    <w:link w:val="u1"/>
     <w:rsid w:val="00F859F9"/>
     <w:rPr>
       <w:b/>
@@ -14448,10 +13355,10 @@
       <w:szCs w:val="24"/>
     </w:rPr>
   </w:style>
-  <w:style w:type="character" w:customStyle="1" w:styleId="Heading2Char">
-    <w:name w:val="Heading 2 Char"/>
-    <w:basedOn w:val="DefaultParagraphFont"/>
-    <w:link w:val="Heading2"/>
+  <w:style w:type="character" w:customStyle="1" w:styleId="u2Char">
+    <w:name w:val="Đầu đề 2 Char"/>
+    <w:basedOn w:val="Phngmcinhcuaoanvn"/>
+    <w:link w:val="u2"/>
     <w:rsid w:val="00F859F9"/>
     <w:rPr>
       <w:b/>
@@ -14461,10 +13368,10 @@
       <w:szCs w:val="28"/>
     </w:rPr>
   </w:style>
-  <w:style w:type="character" w:customStyle="1" w:styleId="Heading3Char">
-    <w:name w:val="Heading 3 Char"/>
-    <w:basedOn w:val="DefaultParagraphFont"/>
-    <w:link w:val="Heading3"/>
+  <w:style w:type="character" w:customStyle="1" w:styleId="u3Char">
+    <w:name w:val="Đầu đề 3 Char"/>
+    <w:basedOn w:val="Phngmcinhcuaoanvn"/>
+    <w:link w:val="u3"/>
     <w:rsid w:val="007F04E9"/>
     <w:rPr>
       <w:b/>
@@ -14472,10 +13379,10 @@
       <w:szCs w:val="26"/>
     </w:rPr>
   </w:style>
-  <w:style w:type="character" w:customStyle="1" w:styleId="Heading4Char">
-    <w:name w:val="Heading 4 Char"/>
-    <w:basedOn w:val="DefaultParagraphFont"/>
-    <w:link w:val="Heading4"/>
+  <w:style w:type="character" w:customStyle="1" w:styleId="u4Char">
+    <w:name w:val="Đầu đề 4 Char"/>
+    <w:basedOn w:val="Phngmcinhcuaoanvn"/>
+    <w:link w:val="u4"/>
     <w:rsid w:val="00F859F9"/>
     <w:rPr>
       <w:b/>
@@ -14483,10 +13390,10 @@
       <w:szCs w:val="28"/>
     </w:rPr>
   </w:style>
-  <w:style w:type="character" w:customStyle="1" w:styleId="Heading5Char">
-    <w:name w:val="Heading 5 Char"/>
-    <w:basedOn w:val="DefaultParagraphFont"/>
-    <w:link w:val="Heading5"/>
+  <w:style w:type="character" w:customStyle="1" w:styleId="u5Char">
+    <w:name w:val="Đầu đề 5 Char"/>
+    <w:basedOn w:val="Phngmcinhcuaoanvn"/>
+    <w:link w:val="u5"/>
     <w:rsid w:val="00F859F9"/>
     <w:rPr>
       <w:b/>
@@ -14494,30 +13401,30 @@
       <w:szCs w:val="26"/>
     </w:rPr>
   </w:style>
-  <w:style w:type="character" w:customStyle="1" w:styleId="Heading6Char">
-    <w:name w:val="Heading 6 Char"/>
-    <w:basedOn w:val="DefaultParagraphFont"/>
-    <w:link w:val="Heading6"/>
+  <w:style w:type="character" w:customStyle="1" w:styleId="u6Char">
+    <w:name w:val="Đầu đề 6 Char"/>
+    <w:basedOn w:val="Phngmcinhcuaoanvn"/>
+    <w:link w:val="u6"/>
     <w:rsid w:val="00F859F9"/>
     <w:rPr>
       <w:b/>
       <w:szCs w:val="24"/>
     </w:rPr>
   </w:style>
-  <w:style w:type="character" w:customStyle="1" w:styleId="Heading7Char">
-    <w:name w:val="Heading 7 Char"/>
-    <w:basedOn w:val="DefaultParagraphFont"/>
-    <w:link w:val="Heading7"/>
+  <w:style w:type="character" w:customStyle="1" w:styleId="u7Char">
+    <w:name w:val="Đầu đề 7 Char"/>
+    <w:basedOn w:val="Phngmcinhcuaoanvn"/>
+    <w:link w:val="u7"/>
     <w:rsid w:val="00F859F9"/>
     <w:rPr>
       <w:bCs/>
       <w:szCs w:val="24"/>
     </w:rPr>
   </w:style>
-  <w:style w:type="character" w:customStyle="1" w:styleId="Heading8Char">
-    <w:name w:val="Heading 8 Char"/>
-    <w:basedOn w:val="DefaultParagraphFont"/>
-    <w:link w:val="Heading8"/>
+  <w:style w:type="character" w:customStyle="1" w:styleId="u8Char">
+    <w:name w:val="Đầu đề 8 Char"/>
+    <w:basedOn w:val="Phngmcinhcuaoanvn"/>
+    <w:link w:val="u8"/>
     <w:rsid w:val="00F859F9"/>
     <w:rPr>
       <w:bCs/>
@@ -14526,24 +13433,24 @@
       <w:szCs w:val="24"/>
     </w:rPr>
   </w:style>
-  <w:style w:type="character" w:customStyle="1" w:styleId="Heading9Char">
-    <w:name w:val="Heading 9 Char"/>
-    <w:basedOn w:val="DefaultParagraphFont"/>
-    <w:link w:val="Heading9"/>
+  <w:style w:type="character" w:customStyle="1" w:styleId="u9Char">
+    <w:name w:val="Đầu đề 9 Char"/>
+    <w:basedOn w:val="Phngmcinhcuaoanvn"/>
+    <w:link w:val="u9"/>
     <w:rsid w:val="00F859F9"/>
     <w:rPr>
       <w:bCs/>
       <w:szCs w:val="24"/>
     </w:rPr>
   </w:style>
-  <w:style w:type="paragraph" w:styleId="Caption">
+  <w:style w:type="paragraph" w:styleId="Chuthich">
     <w:name w:val="caption"/>
-    <w:basedOn w:val="Normal"/>
-    <w:next w:val="Normal"/>
+    <w:basedOn w:val="Binhthng"/>
+    <w:next w:val="Binhthng"/>
     <w:autoRedefine/>
     <w:unhideWhenUsed/>
     <w:qFormat/>
-    <w:rsid w:val="003E1EB2"/>
+    <w:rsid w:val="009D10EF"/>
     <w:pPr>
       <w:jc w:val="center"/>
     </w:pPr>
@@ -14554,11 +13461,11 @@
       <w:szCs w:val="18"/>
     </w:rPr>
   </w:style>
-  <w:style w:type="paragraph" w:styleId="Title">
+  <w:style w:type="paragraph" w:styleId="Tiu">
     <w:name w:val="Title"/>
-    <w:basedOn w:val="Normal"/>
-    <w:next w:val="Normal"/>
-    <w:link w:val="TitleChar"/>
+    <w:basedOn w:val="Binhthng"/>
+    <w:next w:val="Binhthng"/>
+    <w:link w:val="TiuChar"/>
     <w:qFormat/>
     <w:rsid w:val="00F859F9"/>
     <w:pPr>
@@ -14577,10 +13484,10 @@
       <w:szCs w:val="32"/>
     </w:rPr>
   </w:style>
-  <w:style w:type="character" w:customStyle="1" w:styleId="TitleChar">
-    <w:name w:val="Title Char"/>
-    <w:basedOn w:val="DefaultParagraphFont"/>
-    <w:link w:val="Title"/>
+  <w:style w:type="character" w:customStyle="1" w:styleId="TiuChar">
+    <w:name w:val="Tiêu đề Char"/>
+    <w:basedOn w:val="Phngmcinhcuaoanvn"/>
+    <w:link w:val="Tiu"/>
     <w:rsid w:val="00F859F9"/>
     <w:rPr>
       <w:rFonts w:ascii="Arial" w:hAnsi="Arial" w:cstheme="minorBidi"/>
@@ -14592,11 +13499,11 @@
       <w:szCs w:val="32"/>
     </w:rPr>
   </w:style>
-  <w:style w:type="paragraph" w:styleId="Subtitle">
+  <w:style w:type="paragraph" w:styleId="Tiuphu">
     <w:name w:val="Subtitle"/>
-    <w:basedOn w:val="Normal"/>
-    <w:next w:val="Normal"/>
-    <w:link w:val="SubtitleChar"/>
+    <w:basedOn w:val="Binhthng"/>
+    <w:next w:val="Binhthng"/>
+    <w:link w:val="TiuphuChar"/>
     <w:autoRedefine/>
     <w:qFormat/>
     <w:rsid w:val="00F859F9"/>
@@ -14611,10 +13518,10 @@
       <w:color w:val="0000FF"/>
     </w:rPr>
   </w:style>
-  <w:style w:type="character" w:customStyle="1" w:styleId="SubtitleChar">
-    <w:name w:val="Subtitle Char"/>
-    <w:basedOn w:val="DefaultParagraphFont"/>
-    <w:link w:val="Subtitle"/>
+  <w:style w:type="character" w:customStyle="1" w:styleId="TiuphuChar">
+    <w:name w:val="Tiêu đề phụ Char"/>
+    <w:basedOn w:val="Phngmcinhcuaoanvn"/>
+    <w:link w:val="Tiuphu"/>
     <w:rsid w:val="00F859F9"/>
     <w:rPr>
       <w:rFonts w:eastAsiaTheme="majorEastAsia" w:cstheme="majorBidi"/>
@@ -14623,9 +13530,9 @@
       <w:szCs w:val="24"/>
     </w:rPr>
   </w:style>
-  <w:style w:type="character" w:styleId="Strong">
+  <w:style w:type="character" w:styleId="Manh">
     <w:name w:val="Strong"/>
-    <w:basedOn w:val="DefaultParagraphFont"/>
+    <w:basedOn w:val="Phngmcinhcuaoanvn"/>
     <w:qFormat/>
     <w:rsid w:val="00F859F9"/>
     <w:rPr>
@@ -14633,9 +13540,9 @@
       <w:bCs/>
     </w:rPr>
   </w:style>
-  <w:style w:type="character" w:styleId="Emphasis">
+  <w:style w:type="character" w:styleId="Nhnmanh">
     <w:name w:val="Emphasis"/>
-    <w:basedOn w:val="DefaultParagraphFont"/>
+    <w:basedOn w:val="Phngmcinhcuaoanvn"/>
     <w:qFormat/>
     <w:rsid w:val="00F859F9"/>
     <w:rPr>
@@ -14643,10 +13550,10 @@
       <w:iCs/>
     </w:rPr>
   </w:style>
-  <w:style w:type="paragraph" w:styleId="NoSpacing">
+  <w:style w:type="paragraph" w:styleId="KhngDncch">
     <w:name w:val="No Spacing"/>
-    <w:basedOn w:val="Normal"/>
-    <w:link w:val="NoSpacingChar"/>
+    <w:basedOn w:val="Binhthng"/>
+    <w:link w:val="KhngDncchChar"/>
     <w:uiPriority w:val="1"/>
     <w:qFormat/>
     <w:rsid w:val="00F859F9"/>
@@ -14656,9 +13563,9 @@
       <w:szCs w:val="22"/>
     </w:rPr>
   </w:style>
-  <w:style w:type="paragraph" w:styleId="ListParagraph">
+  <w:style w:type="paragraph" w:styleId="oancuaDanhsach">
     <w:name w:val="List Paragraph"/>
-    <w:basedOn w:val="Normal"/>
+    <w:basedOn w:val="Binhthng"/>
     <w:uiPriority w:val="34"/>
     <w:qFormat/>
     <w:rsid w:val="00F859F9"/>
@@ -14667,11 +13574,11 @@
       <w:contextualSpacing/>
     </w:pPr>
   </w:style>
-  <w:style w:type="paragraph" w:styleId="Quote">
+  <w:style w:type="paragraph" w:styleId="Litrichdn">
     <w:name w:val="Quote"/>
-    <w:basedOn w:val="Normal"/>
-    <w:next w:val="Normal"/>
-    <w:link w:val="QuoteChar"/>
+    <w:basedOn w:val="Binhthng"/>
+    <w:next w:val="Binhthng"/>
+    <w:link w:val="LitrichdnChar"/>
     <w:uiPriority w:val="29"/>
     <w:qFormat/>
     <w:rsid w:val="00F859F9"/>
@@ -14684,10 +13591,10 @@
       <w:szCs w:val="22"/>
     </w:rPr>
   </w:style>
-  <w:style w:type="character" w:customStyle="1" w:styleId="QuoteChar">
-    <w:name w:val="Quote Char"/>
-    <w:basedOn w:val="DefaultParagraphFont"/>
-    <w:link w:val="Quote"/>
+  <w:style w:type="character" w:customStyle="1" w:styleId="LitrichdnChar">
+    <w:name w:val="Lời trích dẫn Char"/>
+    <w:basedOn w:val="Phngmcinhcuaoanvn"/>
+    <w:link w:val="Litrichdn"/>
     <w:uiPriority w:val="29"/>
     <w:rsid w:val="00F859F9"/>
     <w:rPr>
@@ -14699,11 +13606,11 @@
       <w:szCs w:val="22"/>
     </w:rPr>
   </w:style>
-  <w:style w:type="paragraph" w:styleId="IntenseQuote">
+  <w:style w:type="paragraph" w:styleId="Nhaykepm">
     <w:name w:val="Intense Quote"/>
-    <w:basedOn w:val="Normal"/>
-    <w:next w:val="Normal"/>
-    <w:link w:val="IntenseQuoteChar"/>
+    <w:basedOn w:val="Binhthng"/>
+    <w:next w:val="Binhthng"/>
+    <w:link w:val="NhaykepmChar"/>
     <w:uiPriority w:val="30"/>
     <w:qFormat/>
     <w:rsid w:val="00F859F9"/>
@@ -14725,10 +13632,10 @@
       <w:szCs w:val="22"/>
     </w:rPr>
   </w:style>
-  <w:style w:type="character" w:customStyle="1" w:styleId="IntenseQuoteChar">
-    <w:name w:val="Intense Quote Char"/>
-    <w:basedOn w:val="DefaultParagraphFont"/>
-    <w:link w:val="IntenseQuote"/>
+  <w:style w:type="character" w:customStyle="1" w:styleId="NhaykepmChar">
+    <w:name w:val="Nháy kép Đậm Char"/>
+    <w:basedOn w:val="Phngmcinhcuaoanvn"/>
+    <w:link w:val="Nhaykepm"/>
     <w:uiPriority w:val="30"/>
     <w:rsid w:val="00F859F9"/>
     <w:rPr>
@@ -14742,7 +13649,7 @@
       <w:szCs w:val="22"/>
     </w:rPr>
   </w:style>
-  <w:style w:type="character" w:styleId="SubtleEmphasis">
+  <w:style w:type="character" w:styleId="NhnmanhTinht">
     <w:name w:val="Subtle Emphasis"/>
     <w:uiPriority w:val="19"/>
     <w:qFormat/>
@@ -14753,9 +13660,9 @@
       <w:color w:val="808080" w:themeColor="text1" w:themeTint="7F"/>
     </w:rPr>
   </w:style>
-  <w:style w:type="character" w:styleId="IntenseEmphasis">
+  <w:style w:type="character" w:styleId="NhnmnhThm">
     <w:name w:val="Intense Emphasis"/>
-    <w:basedOn w:val="DefaultParagraphFont"/>
+    <w:basedOn w:val="Phngmcinhcuaoanvn"/>
     <w:uiPriority w:val="21"/>
     <w:qFormat/>
     <w:rsid w:val="00F859F9"/>
@@ -14767,9 +13674,9 @@
       <w:color w:val="4F81BD" w:themeColor="accent1"/>
     </w:rPr>
   </w:style>
-  <w:style w:type="character" w:styleId="SubtleReference">
+  <w:style w:type="character" w:styleId="ThamchiuTinht">
     <w:name w:val="Subtle Reference"/>
-    <w:basedOn w:val="DefaultParagraphFont"/>
+    <w:basedOn w:val="Phngmcinhcuaoanvn"/>
     <w:uiPriority w:val="31"/>
     <w:qFormat/>
     <w:rsid w:val="00F859F9"/>
@@ -14779,9 +13686,9 @@
       <w:u w:val="single"/>
     </w:rPr>
   </w:style>
-  <w:style w:type="character" w:styleId="IntenseReference">
+  <w:style w:type="character" w:styleId="ThamchiuNhnmnh">
     <w:name w:val="Intense Reference"/>
-    <w:basedOn w:val="DefaultParagraphFont"/>
+    <w:basedOn w:val="Phngmcinhcuaoanvn"/>
     <w:uiPriority w:val="32"/>
     <w:qFormat/>
     <w:rsid w:val="00F859F9"/>
@@ -14794,9 +13701,9 @@
       <w:u w:val="single"/>
     </w:rPr>
   </w:style>
-  <w:style w:type="character" w:styleId="BookTitle">
+  <w:style w:type="character" w:styleId="TiuSach">
     <w:name w:val="Book Title"/>
-    <w:basedOn w:val="DefaultParagraphFont"/>
+    <w:basedOn w:val="Phngmcinhcuaoanvn"/>
     <w:uiPriority w:val="33"/>
     <w:qFormat/>
     <w:rsid w:val="00F859F9"/>
@@ -14807,10 +13714,10 @@
       <w:spacing w:val="5"/>
     </w:rPr>
   </w:style>
-  <w:style w:type="paragraph" w:styleId="TOCHeading">
+  <w:style w:type="paragraph" w:styleId="uMucluc">
     <w:name w:val="TOC Heading"/>
-    <w:basedOn w:val="Heading1"/>
-    <w:next w:val="Normal"/>
+    <w:basedOn w:val="u1"/>
+    <w:next w:val="Binhthng"/>
     <w:autoRedefine/>
     <w:uiPriority w:val="39"/>
     <w:unhideWhenUsed/>
@@ -14830,9 +13737,9 @@
       <w:szCs w:val="28"/>
     </w:rPr>
   </w:style>
-  <w:style w:type="paragraph" w:styleId="NormalIndent">
+  <w:style w:type="paragraph" w:styleId="ThutlBinhthng">
     <w:name w:val="Normal Indent"/>
-    <w:basedOn w:val="Normal"/>
+    <w:basedOn w:val="Binhthng"/>
     <w:uiPriority w:val="99"/>
     <w:semiHidden/>
     <w:unhideWhenUsed/>
@@ -14841,10 +13748,10 @@
       <w:ind w:left="720"/>
     </w:pPr>
   </w:style>
-  <w:style w:type="character" w:customStyle="1" w:styleId="NoSpacingChar">
-    <w:name w:val="No Spacing Char"/>
-    <w:basedOn w:val="DefaultParagraphFont"/>
-    <w:link w:val="NoSpacing"/>
+  <w:style w:type="character" w:customStyle="1" w:styleId="KhngDncchChar">
+    <w:name w:val="Không Dãn cách Char"/>
+    <w:basedOn w:val="Phngmcinhcuaoanvn"/>
+    <w:link w:val="KhngDncch"/>
     <w:uiPriority w:val="1"/>
     <w:rsid w:val="00F859F9"/>
     <w:rPr>
@@ -14853,10 +13760,10 @@
       <w:szCs w:val="22"/>
     </w:rPr>
   </w:style>
-  <w:style w:type="paragraph" w:styleId="TOC1">
+  <w:style w:type="paragraph" w:styleId="Mucluc1">
     <w:name w:val="toc 1"/>
-    <w:basedOn w:val="Normal"/>
-    <w:next w:val="Normal"/>
+    <w:basedOn w:val="Binhthng"/>
+    <w:next w:val="Binhthng"/>
     <w:autoRedefine/>
     <w:uiPriority w:val="39"/>
     <w:qFormat/>
@@ -14876,10 +13783,10 @@
       <w:sz w:val="22"/>
     </w:rPr>
   </w:style>
-  <w:style w:type="paragraph" w:styleId="TOC2">
+  <w:style w:type="paragraph" w:styleId="Mucluc2">
     <w:name w:val="toc 2"/>
-    <w:basedOn w:val="Normal"/>
-    <w:next w:val="Normal"/>
+    <w:basedOn w:val="Binhthng"/>
+    <w:next w:val="Binhthng"/>
     <w:autoRedefine/>
     <w:uiPriority w:val="39"/>
     <w:qFormat/>
@@ -14895,10 +13802,10 @@
       <w:noProof/>
     </w:rPr>
   </w:style>
-  <w:style w:type="paragraph" w:styleId="TOC3">
+  <w:style w:type="paragraph" w:styleId="Mucluc3">
     <w:name w:val="toc 3"/>
-    <w:basedOn w:val="Normal"/>
-    <w:next w:val="Normal"/>
+    <w:basedOn w:val="Binhthng"/>
+    <w:next w:val="Binhthng"/>
     <w:autoRedefine/>
     <w:uiPriority w:val="39"/>
     <w:unhideWhenUsed/>
@@ -14911,10 +13818,10 @@
       <w:szCs w:val="22"/>
     </w:rPr>
   </w:style>
-  <w:style w:type="paragraph" w:styleId="TOC4">
+  <w:style w:type="paragraph" w:styleId="Mucluc4">
     <w:name w:val="toc 4"/>
-    <w:basedOn w:val="Normal"/>
-    <w:next w:val="Normal"/>
+    <w:basedOn w:val="Binhthng"/>
+    <w:next w:val="Binhthng"/>
     <w:autoRedefine/>
     <w:uiPriority w:val="39"/>
     <w:semiHidden/>
@@ -14926,10 +13833,10 @@
       <w:ind w:left="567"/>
     </w:pPr>
   </w:style>
-  <w:style w:type="paragraph" w:styleId="Header">
+  <w:style w:type="paragraph" w:styleId="utrang">
     <w:name w:val="header"/>
-    <w:basedOn w:val="Normal"/>
-    <w:link w:val="HeaderChar"/>
+    <w:basedOn w:val="Binhthng"/>
+    <w:link w:val="utrangChar"/>
     <w:unhideWhenUsed/>
     <w:rsid w:val="0015135E"/>
     <w:pPr>
@@ -14939,20 +13846,20 @@
       </w:tabs>
     </w:pPr>
   </w:style>
-  <w:style w:type="character" w:customStyle="1" w:styleId="HeaderChar">
-    <w:name w:val="Header Char"/>
-    <w:basedOn w:val="DefaultParagraphFont"/>
-    <w:link w:val="Header"/>
+  <w:style w:type="character" w:customStyle="1" w:styleId="utrangChar">
+    <w:name w:val="Đầu trang Char"/>
+    <w:basedOn w:val="Phngmcinhcuaoanvn"/>
+    <w:link w:val="utrang"/>
     <w:rsid w:val="0015135E"/>
     <w:rPr>
       <w:rFonts w:eastAsia="MS Mincho"/>
       <w:lang w:val="en-GB" w:eastAsia="ja-JP"/>
     </w:rPr>
   </w:style>
-  <w:style w:type="paragraph" w:styleId="Footer">
+  <w:style w:type="paragraph" w:styleId="Chntrang">
     <w:name w:val="footer"/>
-    <w:basedOn w:val="Normal"/>
-    <w:link w:val="FooterChar"/>
+    <w:basedOn w:val="Binhthng"/>
+    <w:link w:val="ChntrangChar"/>
     <w:uiPriority w:val="99"/>
     <w:unhideWhenUsed/>
     <w:rsid w:val="0015135E"/>
@@ -14963,10 +13870,10 @@
       </w:tabs>
     </w:pPr>
   </w:style>
-  <w:style w:type="character" w:customStyle="1" w:styleId="FooterChar">
-    <w:name w:val="Footer Char"/>
-    <w:basedOn w:val="DefaultParagraphFont"/>
-    <w:link w:val="Footer"/>
+  <w:style w:type="character" w:customStyle="1" w:styleId="ChntrangChar">
+    <w:name w:val="Chân trang Char"/>
+    <w:basedOn w:val="Phngmcinhcuaoanvn"/>
+    <w:link w:val="Chntrang"/>
     <w:uiPriority w:val="99"/>
     <w:rsid w:val="0015135E"/>
     <w:rPr>
@@ -14974,9 +13881,9 @@
       <w:lang w:val="en-GB" w:eastAsia="ja-JP"/>
     </w:rPr>
   </w:style>
-  <w:style w:type="table" w:styleId="TableGrid">
+  <w:style w:type="table" w:styleId="LiBang">
     <w:name w:val="Table Grid"/>
-    <w:basedOn w:val="TableNormal"/>
+    <w:basedOn w:val="BangThngthng"/>
     <w:uiPriority w:val="59"/>
     <w:rsid w:val="0015135E"/>
     <w:tblPr>
@@ -14990,9 +13897,9 @@
       </w:tblBorders>
     </w:tblPr>
   </w:style>
-  <w:style w:type="character" w:styleId="Hyperlink">
+  <w:style w:type="character" w:styleId="Siuktni">
     <w:name w:val="Hyperlink"/>
-    <w:basedOn w:val="DefaultParagraphFont"/>
+    <w:basedOn w:val="Phngmcinhcuaoanvn"/>
     <w:uiPriority w:val="99"/>
     <w:rsid w:val="0015135E"/>
     <w:rPr>
@@ -15000,10 +13907,10 @@
       <w:u w:val="single"/>
     </w:rPr>
   </w:style>
-  <w:style w:type="paragraph" w:styleId="BalloonText">
+  <w:style w:type="paragraph" w:styleId="Bongchuthich">
     <w:name w:val="Balloon Text"/>
-    <w:basedOn w:val="Normal"/>
-    <w:link w:val="BalloonTextChar"/>
+    <w:basedOn w:val="Binhthng"/>
+    <w:link w:val="BongchuthichChar"/>
     <w:uiPriority w:val="99"/>
     <w:semiHidden/>
     <w:unhideWhenUsed/>
@@ -15014,10 +13921,10 @@
       <w:szCs w:val="16"/>
     </w:rPr>
   </w:style>
-  <w:style w:type="character" w:customStyle="1" w:styleId="BalloonTextChar">
-    <w:name w:val="Balloon Text Char"/>
-    <w:basedOn w:val="DefaultParagraphFont"/>
-    <w:link w:val="BalloonText"/>
+  <w:style w:type="character" w:customStyle="1" w:styleId="BongchuthichChar">
+    <w:name w:val="Bóng chú thích Char"/>
+    <w:basedOn w:val="Phngmcinhcuaoanvn"/>
+    <w:link w:val="Bongchuthich"/>
     <w:uiPriority w:val="99"/>
     <w:semiHidden/>
     <w:rsid w:val="0015135E"/>
@@ -15029,7 +13936,7 @@
   </w:style>
   <w:style w:type="paragraph" w:customStyle="1" w:styleId="CellHeading">
     <w:name w:val="CellHeading"/>
-    <w:basedOn w:val="Normal"/>
+    <w:basedOn w:val="Binhthng"/>
     <w:rsid w:val="0015135E"/>
     <w:pPr>
       <w:spacing w:before="120" w:after="120"/>
@@ -15038,15 +13945,15 @@
       <w:b/>
     </w:rPr>
   </w:style>
-  <w:style w:type="character" w:styleId="PageNumber">
+  <w:style w:type="character" w:styleId="Strang">
     <w:name w:val="page number"/>
-    <w:basedOn w:val="DefaultParagraphFont"/>
+    <w:basedOn w:val="Phngmcinhcuaoanvn"/>
     <w:rsid w:val="00086A46"/>
   </w:style>
-  <w:style w:type="paragraph" w:styleId="TableofFigures">
+  <w:style w:type="paragraph" w:styleId="Banghinhminhhoa">
     <w:name w:val="table of figures"/>
-    <w:basedOn w:val="Normal"/>
-    <w:next w:val="Normal"/>
+    <w:basedOn w:val="Binhthng"/>
+    <w:next w:val="Binhthng"/>
     <w:uiPriority w:val="99"/>
     <w:unhideWhenUsed/>
     <w:rsid w:val="00F311D1"/>
@@ -15056,7 +13963,7 @@
   </w:style>
   <w:style w:type="paragraph" w:customStyle="1" w:styleId="SampleText">
     <w:name w:val="Sample Text"/>
-    <w:basedOn w:val="Normal"/>
+    <w:basedOn w:val="Binhthng"/>
     <w:rsid w:val="00826F08"/>
     <w:pPr>
       <w:widowControl w:val="0"/>
@@ -15072,8 +13979,8 @@
   </w:style>
   <w:style w:type="table" w:customStyle="1" w:styleId="TableGrid1">
     <w:name w:val="Table Grid1"/>
-    <w:basedOn w:val="TableNormal"/>
-    <w:next w:val="TableGrid"/>
+    <w:basedOn w:val="BangThngthng"/>
+    <w:next w:val="LiBang"/>
     <w:uiPriority w:val="59"/>
     <w:rsid w:val="009D3497"/>
     <w:pPr>
@@ -15099,8 +14006,8 @@
   </w:style>
   <w:style w:type="table" w:customStyle="1" w:styleId="TableGrid2">
     <w:name w:val="Table Grid2"/>
-    <w:basedOn w:val="TableNormal"/>
-    <w:next w:val="TableGrid"/>
+    <w:basedOn w:val="BangThngthng"/>
+    <w:next w:val="LiBang"/>
     <w:uiPriority w:val="59"/>
     <w:rsid w:val="009D3497"/>
     <w:pPr>
@@ -15124,10 +14031,10 @@
       </w:tblBorders>
     </w:tblPr>
   </w:style>
-  <w:style w:type="paragraph" w:styleId="CommentText">
+  <w:style w:type="paragraph" w:styleId="VnbanChuthich">
     <w:name w:val="annotation text"/>
-    <w:basedOn w:val="Normal"/>
-    <w:link w:val="CommentTextChar"/>
+    <w:basedOn w:val="Binhthng"/>
+    <w:link w:val="VnbanChuthichChar"/>
     <w:uiPriority w:val="99"/>
     <w:semiHidden/>
     <w:unhideWhenUsed/>
@@ -15140,10 +14047,10 @@
       <w:szCs w:val="20"/>
     </w:rPr>
   </w:style>
-  <w:style w:type="character" w:customStyle="1" w:styleId="CommentTextChar">
-    <w:name w:val="Comment Text Char"/>
-    <w:basedOn w:val="DefaultParagraphFont"/>
-    <w:link w:val="CommentText"/>
+  <w:style w:type="character" w:customStyle="1" w:styleId="VnbanChuthichChar">
+    <w:name w:val="Văn bản Chú thích Char"/>
+    <w:basedOn w:val="Phngmcinhcuaoanvn"/>
+    <w:link w:val="VnbanChuthich"/>
     <w:uiPriority w:val="99"/>
     <w:semiHidden/>
     <w:rsid w:val="008A441D"/>
@@ -15152,9 +14059,9 @@
       <w:szCs w:val="20"/>
     </w:rPr>
   </w:style>
-  <w:style w:type="character" w:styleId="CommentReference">
+  <w:style w:type="character" w:styleId="ThamchiuChuthich">
     <w:name w:val="annotation reference"/>
-    <w:basedOn w:val="DefaultParagraphFont"/>
+    <w:basedOn w:val="Phngmcinhcuaoanvn"/>
     <w:uiPriority w:val="99"/>
     <w:semiHidden/>
     <w:unhideWhenUsed/>
